--- a/Инструкция.docx
+++ b/Инструкция.docx
@@ -114,6 +114,10 @@
         <w:t xml:space="preserve">С </w:t>
       </w:r>
       <w:r>
+        <w:rPr>
+          <w:noProof/>
+          <w:lang w:eastAsia="ru-RU"/>
+        </w:rPr>
         <w:drawing>
           <wp:inline distT="0" distB="0" distL="0" distR="0" wp14:anchorId="4D14CF2C" wp14:editId="003B05B3">
             <wp:extent cx="1367943" cy="131418"/>
@@ -170,6 +174,10 @@
         <w:pStyle w:val="a4"/>
       </w:pPr>
       <w:r>
+        <w:rPr>
+          <w:noProof/>
+          <w:lang w:eastAsia="ru-RU"/>
+        </w:rPr>
         <w:drawing>
           <wp:inline distT="0" distB="0" distL="0" distR="0" wp14:anchorId="3F8940F5" wp14:editId="4D1C10F4">
             <wp:extent cx="1903492" cy="1053389"/>
@@ -230,6 +238,10 @@
         <w:pStyle w:val="a4"/>
       </w:pPr>
       <w:r>
+        <w:rPr>
+          <w:noProof/>
+          <w:lang w:eastAsia="ru-RU"/>
+        </w:rPr>
         <w:drawing>
           <wp:inline distT="0" distB="0" distL="0" distR="0" wp14:anchorId="19CCF99E" wp14:editId="257A4D83">
             <wp:extent cx="3021178" cy="2257406"/>
@@ -466,6 +478,10 @@
     </w:p>
     <w:p>
       <w:r>
+        <w:rPr>
+          <w:noProof/>
+          <w:lang w:eastAsia="ru-RU"/>
+        </w:rPr>
         <w:drawing>
           <wp:inline distT="0" distB="0" distL="0" distR="0" wp14:anchorId="0B6230FD" wp14:editId="371980AC">
             <wp:extent cx="3928262" cy="2587488"/>
@@ -536,38 +552,915 @@
       <w:r>
         <w:t>конфигурации.</w:t>
       </w:r>
+    </w:p>
+    <w:p>
+      <w:pPr>
+        <w:pStyle w:val="2"/>
+      </w:pPr>
+      <w:r>
+        <w:t>Б. Назначать версии самостоятельно.</w:t>
+      </w:r>
+    </w:p>
+    <w:p>
+      <w:r>
+        <w:t xml:space="preserve">Предполагается, что обновление типовой конфигурации не предвидится. </w:t>
+      </w:r>
+    </w:p>
+    <w:p>
+      <w:r>
+        <w:t xml:space="preserve">В этом случае необходимо убедится, что изменение версии не </w:t>
+      </w:r>
+      <w:r>
+        <w:t>повлияет на типовой функционал.</w:t>
+      </w:r>
+    </w:p>
+    <w:p>
+      <w:pPr>
+        <w:pStyle w:val="1"/>
+        <w:numPr>
+          <w:ilvl w:val="0"/>
+          <w:numId w:val="2"/>
+        </w:numPr>
+        <w:spacing w:after="240"/>
+      </w:pPr>
+      <w:r>
+        <w:t>Подготовка дистрибутивов</w:t>
+      </w:r>
+    </w:p>
+    <w:p>
+      <w:r>
+        <w:t>Без необходимости делать дистрибутивы не нужно.</w:t>
+      </w:r>
+    </w:p>
+    <w:p>
+      <w:pPr>
+        <w:pStyle w:val="a5"/>
+        <w:numPr>
+          <w:ilvl w:val="0"/>
+          <w:numId w:val="5"/>
+        </w:numPr>
+        <w:shd w:val="clear" w:color="auto" w:fill="FFFFFF"/>
+        <w:spacing w:before="0" w:beforeAutospacing="0" w:after="150" w:afterAutospacing="0"/>
+        <w:rPr>
+          <w:rFonts w:asciiTheme="minorHAnsi" w:eastAsiaTheme="minorHAnsi" w:hAnsiTheme="minorHAnsi" w:cstheme="minorBidi"/>
+          <w:sz w:val="22"/>
+          <w:szCs w:val="22"/>
+          <w:lang w:eastAsia="en-US"/>
+        </w:rPr>
+      </w:pPr>
+      <w:r>
+        <w:rPr>
+          <w:rFonts w:asciiTheme="minorHAnsi" w:eastAsiaTheme="minorHAnsi" w:hAnsiTheme="minorHAnsi" w:cstheme="minorBidi"/>
+          <w:sz w:val="22"/>
+          <w:szCs w:val="22"/>
+          <w:lang w:eastAsia="en-US"/>
+        </w:rPr>
+        <w:t>Выбираем пункт меню "Конфигурация - Поставка конфигурации - Комплект поставки .</w:t>
+      </w:r>
       <w:bookmarkStart w:id="0" w:name="_GoBack"/>
       <w:bookmarkEnd w:id="0"/>
-    </w:p>
+      <w:r>
+        <w:rPr>
+          <w:rFonts w:asciiTheme="minorHAnsi" w:eastAsiaTheme="minorHAnsi" w:hAnsiTheme="minorHAnsi" w:cstheme="minorBidi"/>
+          <w:sz w:val="22"/>
+          <w:szCs w:val="22"/>
+          <w:lang w:eastAsia="en-US"/>
+        </w:rPr>
+        <w:t>.."</w:t>
+      </w:r>
+    </w:p>
+    <w:p>
+      <w:pPr>
+        <w:pStyle w:val="a5"/>
+        <w:numPr>
+          <w:ilvl w:val="0"/>
+          <w:numId w:val="5"/>
+        </w:numPr>
+        <w:shd w:val="clear" w:color="auto" w:fill="FFFFFF"/>
+        <w:spacing w:before="0" w:beforeAutospacing="0" w:after="150" w:afterAutospacing="0"/>
+        <w:rPr>
+          <w:rFonts w:asciiTheme="minorHAnsi" w:eastAsiaTheme="minorHAnsi" w:hAnsiTheme="minorHAnsi" w:cstheme="minorBidi"/>
+          <w:sz w:val="22"/>
+          <w:szCs w:val="22"/>
+          <w:lang w:eastAsia="en-US"/>
+        </w:rPr>
+      </w:pPr>
+      <w:r>
+        <w:rPr>
+          <w:rFonts w:asciiTheme="minorHAnsi" w:eastAsiaTheme="minorHAnsi" w:hAnsiTheme="minorHAnsi" w:cstheme="minorBidi"/>
+          <w:sz w:val="22"/>
+          <w:szCs w:val="22"/>
+          <w:lang w:eastAsia="en-US"/>
+        </w:rPr>
+        <w:lastRenderedPageBreak/>
+        <w:t>16. Выбираем "Создать новое описание комплекта поставки" и нажимаем кнопку "ОК". </w:t>
+      </w:r>
+      <w:r>
+        <w:rPr>
+          <w:rFonts w:asciiTheme="minorHAnsi" w:eastAsiaTheme="minorHAnsi" w:hAnsiTheme="minorHAnsi" w:cstheme="minorBidi"/>
+          <w:sz w:val="22"/>
+          <w:szCs w:val="22"/>
+          <w:lang w:eastAsia="en-US"/>
+        </w:rPr>
+        <w:drawing>
+          <wp:inline distT="0" distB="0" distL="0" distR="0">
+            <wp:extent cx="3877310" cy="1382395"/>
+            <wp:effectExtent l="0" t="0" r="8890" b="8255"/>
+            <wp:docPr id="10" name="Рисунок 10" descr="Комплект поставки"/>
+            <wp:cNvGraphicFramePr>
+              <a:graphicFrameLocks xmlns:a="http://schemas.openxmlformats.org/drawingml/2006/main" noChangeAspect="1"/>
+            </wp:cNvGraphicFramePr>
+            <a:graphic xmlns:a="http://schemas.openxmlformats.org/drawingml/2006/main">
+              <a:graphicData uri="http://schemas.openxmlformats.org/drawingml/2006/picture">
+                <pic:pic xmlns:pic="http://schemas.openxmlformats.org/drawingml/2006/picture">
+                  <pic:nvPicPr>
+                    <pic:cNvPr id="0" name="Picture 1" descr="Комплект поставки"/>
+                    <pic:cNvPicPr>
+                      <a:picLocks noChangeAspect="1" noChangeArrowheads="1"/>
+                    </pic:cNvPicPr>
+                  </pic:nvPicPr>
+                  <pic:blipFill>
+                    <a:blip r:embed="rId10">
+                      <a:extLst>
+                        <a:ext uri="{28A0092B-C50C-407E-A947-70E740481C1C}">
+                          <a14:useLocalDpi xmlns:a14="http://schemas.microsoft.com/office/drawing/2010/main" val="0"/>
+                        </a:ext>
+                      </a:extLst>
+                    </a:blip>
+                    <a:srcRect/>
+                    <a:stretch>
+                      <a:fillRect/>
+                    </a:stretch>
+                  </pic:blipFill>
+                  <pic:spPr bwMode="auto">
+                    <a:xfrm>
+                      <a:off x="0" y="0"/>
+                      <a:ext cx="3877310" cy="1382395"/>
+                    </a:xfrm>
+                    <a:prstGeom prst="rect">
+                      <a:avLst/>
+                    </a:prstGeom>
+                    <a:noFill/>
+                    <a:ln>
+                      <a:noFill/>
+                    </a:ln>
+                  </pic:spPr>
+                </pic:pic>
+              </a:graphicData>
+            </a:graphic>
+          </wp:inline>
+        </w:drawing>
+      </w:r>
+    </w:p>
+    <w:p>
+      <w:pPr>
+        <w:pStyle w:val="a5"/>
+        <w:numPr>
+          <w:ilvl w:val="0"/>
+          <w:numId w:val="5"/>
+        </w:numPr>
+        <w:shd w:val="clear" w:color="auto" w:fill="FFFFFF"/>
+        <w:spacing w:before="0" w:beforeAutospacing="0" w:after="150" w:afterAutospacing="0"/>
+        <w:rPr>
+          <w:rFonts w:asciiTheme="minorHAnsi" w:eastAsiaTheme="minorHAnsi" w:hAnsiTheme="minorHAnsi" w:cstheme="minorBidi"/>
+          <w:sz w:val="22"/>
+          <w:szCs w:val="22"/>
+          <w:lang w:eastAsia="en-US"/>
+        </w:rPr>
+      </w:pPr>
+      <w:r>
+        <w:rPr>
+          <w:rFonts w:asciiTheme="minorHAnsi" w:eastAsiaTheme="minorHAnsi" w:hAnsiTheme="minorHAnsi" w:cstheme="minorBidi"/>
+          <w:sz w:val="22"/>
+          <w:szCs w:val="22"/>
+          <w:lang w:eastAsia="en-US"/>
+        </w:rPr>
+        <w:t xml:space="preserve">17. В диалоге "Создание описания комплекта поставки", в диалоге можем задать Наименование и Поставщика, нажимаем </w:t>
+      </w:r>
+      <w:proofErr w:type="gramStart"/>
+      <w:r>
+        <w:rPr>
+          <w:rFonts w:asciiTheme="minorHAnsi" w:eastAsiaTheme="minorHAnsi" w:hAnsiTheme="minorHAnsi" w:cstheme="minorBidi"/>
+          <w:sz w:val="22"/>
+          <w:szCs w:val="22"/>
+          <w:lang w:eastAsia="en-US"/>
+        </w:rPr>
+        <w:t>Далее</w:t>
+      </w:r>
+      <w:proofErr w:type="gramEnd"/>
+      <w:r>
+        <w:rPr>
+          <w:rFonts w:asciiTheme="minorHAnsi" w:eastAsiaTheme="minorHAnsi" w:hAnsiTheme="minorHAnsi" w:cstheme="minorBidi"/>
+          <w:sz w:val="22"/>
+          <w:szCs w:val="22"/>
+          <w:lang w:eastAsia="en-US"/>
+        </w:rPr>
+        <w:t xml:space="preserve">, тут нам предлагают выбрать путь каталога сохранение, на ваше усмотрение, </w:t>
+      </w:r>
+      <w:proofErr w:type="spellStart"/>
+      <w:r>
+        <w:rPr>
+          <w:rFonts w:asciiTheme="minorHAnsi" w:eastAsiaTheme="minorHAnsi" w:hAnsiTheme="minorHAnsi" w:cstheme="minorBidi"/>
+          <w:sz w:val="22"/>
+          <w:szCs w:val="22"/>
+          <w:lang w:eastAsia="en-US"/>
+        </w:rPr>
+        <w:t>може</w:t>
+      </w:r>
+      <w:proofErr w:type="spellEnd"/>
+      <w:r>
+        <w:rPr>
+          <w:rFonts w:asciiTheme="minorHAnsi" w:eastAsiaTheme="minorHAnsi" w:hAnsiTheme="minorHAnsi" w:cstheme="minorBidi"/>
+          <w:sz w:val="22"/>
+          <w:szCs w:val="22"/>
+          <w:lang w:eastAsia="en-US"/>
+        </w:rPr>
+        <w:t xml:space="preserve"> оставить...  нажимаем кнопку "Готово". </w:t>
+      </w:r>
+    </w:p>
+    <w:p>
+      <w:pPr>
+        <w:pStyle w:val="a5"/>
+        <w:numPr>
+          <w:ilvl w:val="0"/>
+          <w:numId w:val="5"/>
+        </w:numPr>
+        <w:shd w:val="clear" w:color="auto" w:fill="FFFFFF"/>
+        <w:spacing w:before="0" w:beforeAutospacing="0" w:after="150" w:afterAutospacing="0"/>
+        <w:rPr>
+          <w:rFonts w:asciiTheme="minorHAnsi" w:eastAsiaTheme="minorHAnsi" w:hAnsiTheme="minorHAnsi" w:cstheme="minorBidi"/>
+          <w:sz w:val="22"/>
+          <w:szCs w:val="22"/>
+          <w:lang w:eastAsia="en-US"/>
+        </w:rPr>
+      </w:pPr>
+      <w:r>
+        <w:rPr>
+          <w:rFonts w:asciiTheme="minorHAnsi" w:eastAsiaTheme="minorHAnsi" w:hAnsiTheme="minorHAnsi" w:cstheme="minorBidi"/>
+          <w:sz w:val="22"/>
+          <w:szCs w:val="22"/>
+          <w:lang w:eastAsia="en-US"/>
+        </w:rPr>
+        <w:t>18. Открывается диалог "Комплект поставки" выбираем ветку Шаблоны конфигураций -  8.0.0.2 и нажимаем кнопку "Добавить". </w:t>
+      </w:r>
+    </w:p>
+    <w:p>
+      <w:pPr>
+        <w:pStyle w:val="a5"/>
+        <w:numPr>
+          <w:ilvl w:val="0"/>
+          <w:numId w:val="5"/>
+        </w:numPr>
+        <w:shd w:val="clear" w:color="auto" w:fill="FFFFFF"/>
+        <w:spacing w:before="0" w:beforeAutospacing="0" w:after="150" w:afterAutospacing="0"/>
+        <w:rPr>
+          <w:rFonts w:asciiTheme="minorHAnsi" w:eastAsiaTheme="minorHAnsi" w:hAnsiTheme="minorHAnsi" w:cstheme="minorBidi"/>
+          <w:sz w:val="22"/>
+          <w:szCs w:val="22"/>
+          <w:lang w:eastAsia="en-US"/>
+        </w:rPr>
+      </w:pPr>
+      <w:r>
+        <w:rPr>
+          <w:rFonts w:asciiTheme="minorHAnsi" w:eastAsiaTheme="minorHAnsi" w:hAnsiTheme="minorHAnsi" w:cstheme="minorBidi"/>
+          <w:sz w:val="22"/>
+          <w:szCs w:val="22"/>
+          <w:lang w:eastAsia="en-US"/>
+        </w:rPr>
+        <w:drawing>
+          <wp:inline distT="0" distB="0" distL="0" distR="0">
+            <wp:extent cx="4762500" cy="2882265"/>
+            <wp:effectExtent l="0" t="0" r="0" b="0"/>
+            <wp:docPr id="9" name="Рисунок 9" descr="шаблон"/>
+            <wp:cNvGraphicFramePr>
+              <a:graphicFrameLocks xmlns:a="http://schemas.openxmlformats.org/drawingml/2006/main" noChangeAspect="1"/>
+            </wp:cNvGraphicFramePr>
+            <a:graphic xmlns:a="http://schemas.openxmlformats.org/drawingml/2006/main">
+              <a:graphicData uri="http://schemas.openxmlformats.org/drawingml/2006/picture">
+                <pic:pic xmlns:pic="http://schemas.openxmlformats.org/drawingml/2006/picture">
+                  <pic:nvPicPr>
+                    <pic:cNvPr id="0" name="Picture 2" descr="шаблон"/>
+                    <pic:cNvPicPr>
+                      <a:picLocks noChangeAspect="1" noChangeArrowheads="1"/>
+                    </pic:cNvPicPr>
+                  </pic:nvPicPr>
+                  <pic:blipFill>
+                    <a:blip r:embed="rId11">
+                      <a:extLst>
+                        <a:ext uri="{28A0092B-C50C-407E-A947-70E740481C1C}">
+                          <a14:useLocalDpi xmlns:a14="http://schemas.microsoft.com/office/drawing/2010/main" val="0"/>
+                        </a:ext>
+                      </a:extLst>
+                    </a:blip>
+                    <a:srcRect/>
+                    <a:stretch>
+                      <a:fillRect/>
+                    </a:stretch>
+                  </pic:blipFill>
+                  <pic:spPr bwMode="auto">
+                    <a:xfrm>
+                      <a:off x="0" y="0"/>
+                      <a:ext cx="4762500" cy="2882265"/>
+                    </a:xfrm>
+                    <a:prstGeom prst="rect">
+                      <a:avLst/>
+                    </a:prstGeom>
+                    <a:noFill/>
+                    <a:ln>
+                      <a:noFill/>
+                    </a:ln>
+                  </pic:spPr>
+                </pic:pic>
+              </a:graphicData>
+            </a:graphic>
+          </wp:inline>
+        </w:drawing>
+      </w:r>
+      <w:r>
+        <w:rPr>
+          <w:rFonts w:asciiTheme="minorHAnsi" w:eastAsiaTheme="minorHAnsi" w:hAnsiTheme="minorHAnsi" w:cstheme="minorBidi"/>
+          <w:sz w:val="22"/>
+          <w:szCs w:val="22"/>
+          <w:lang w:eastAsia="en-US"/>
+        </w:rPr>
+        <w:br/>
+        <w:t>19. Выбираем "Отдельный файл", указываем путь D:\VERS\8.0.0.2\1Cv8.cfu и нажимаем кнопку "ОК". </w:t>
+      </w:r>
+    </w:p>
+    <w:p>
+      <w:pPr>
+        <w:pStyle w:val="a5"/>
+        <w:numPr>
+          <w:ilvl w:val="0"/>
+          <w:numId w:val="5"/>
+        </w:numPr>
+        <w:shd w:val="clear" w:color="auto" w:fill="FFFFFF"/>
+        <w:spacing w:before="0" w:beforeAutospacing="0" w:after="150" w:afterAutospacing="0"/>
+        <w:rPr>
+          <w:rFonts w:asciiTheme="minorHAnsi" w:eastAsiaTheme="minorHAnsi" w:hAnsiTheme="minorHAnsi" w:cstheme="minorBidi"/>
+          <w:sz w:val="22"/>
+          <w:szCs w:val="22"/>
+          <w:lang w:eastAsia="en-US"/>
+        </w:rPr>
+      </w:pPr>
+      <w:r>
+        <w:rPr>
+          <w:rFonts w:asciiTheme="minorHAnsi" w:eastAsiaTheme="minorHAnsi" w:hAnsiTheme="minorHAnsi" w:cstheme="minorBidi"/>
+          <w:sz w:val="22"/>
+          <w:szCs w:val="22"/>
+          <w:lang w:eastAsia="en-US"/>
+        </w:rPr>
+        <w:t>20. Выбираем ветку "Вариант поставки" и нажимаем кнопку "Добавить". </w:t>
+      </w:r>
+    </w:p>
+    <w:p>
+      <w:pPr>
+        <w:pStyle w:val="a5"/>
+        <w:numPr>
+          <w:ilvl w:val="0"/>
+          <w:numId w:val="5"/>
+        </w:numPr>
+        <w:shd w:val="clear" w:color="auto" w:fill="FFFFFF"/>
+        <w:spacing w:before="0" w:beforeAutospacing="0" w:after="150" w:afterAutospacing="0"/>
+        <w:rPr>
+          <w:rFonts w:asciiTheme="minorHAnsi" w:eastAsiaTheme="minorHAnsi" w:hAnsiTheme="minorHAnsi" w:cstheme="minorBidi"/>
+          <w:sz w:val="22"/>
+          <w:szCs w:val="22"/>
+          <w:lang w:eastAsia="en-US"/>
+        </w:rPr>
+      </w:pPr>
+      <w:r>
+        <w:rPr>
+          <w:rFonts w:asciiTheme="minorHAnsi" w:eastAsiaTheme="minorHAnsi" w:hAnsiTheme="minorHAnsi" w:cstheme="minorBidi"/>
+          <w:sz w:val="22"/>
+          <w:szCs w:val="22"/>
+          <w:lang w:eastAsia="en-US"/>
+        </w:rPr>
+        <w:t>21. Переименуем "Вариант поставки 1" в "Поставку обновления". </w:t>
+      </w:r>
+    </w:p>
+    <w:p>
+      <w:pPr>
+        <w:pStyle w:val="a5"/>
+        <w:numPr>
+          <w:ilvl w:val="0"/>
+          <w:numId w:val="5"/>
+        </w:numPr>
+        <w:shd w:val="clear" w:color="auto" w:fill="FFFFFF"/>
+        <w:spacing w:before="0" w:beforeAutospacing="0" w:after="150" w:afterAutospacing="0"/>
+        <w:rPr>
+          <w:rFonts w:asciiTheme="minorHAnsi" w:eastAsiaTheme="minorHAnsi" w:hAnsiTheme="minorHAnsi" w:cstheme="minorBidi"/>
+          <w:sz w:val="22"/>
+          <w:szCs w:val="22"/>
+          <w:lang w:eastAsia="en-US"/>
+        </w:rPr>
+      </w:pPr>
+      <w:r>
+        <w:rPr>
+          <w:rFonts w:asciiTheme="minorHAnsi" w:eastAsiaTheme="minorHAnsi" w:hAnsiTheme="minorHAnsi" w:cstheme="minorBidi"/>
+          <w:sz w:val="22"/>
+          <w:szCs w:val="22"/>
+          <w:lang w:eastAsia="en-US"/>
+        </w:rPr>
+        <w:lastRenderedPageBreak/>
+        <w:drawing>
+          <wp:inline distT="0" distB="0" distL="0" distR="0">
+            <wp:extent cx="4762500" cy="3379470"/>
+            <wp:effectExtent l="0" t="0" r="0" b="0"/>
+            <wp:docPr id="8" name="Рисунок 8" descr="https://infostart.ru/upload/iblock/b13/21.jpg"/>
+            <wp:cNvGraphicFramePr>
+              <a:graphicFrameLocks xmlns:a="http://schemas.openxmlformats.org/drawingml/2006/main" noChangeAspect="1"/>
+            </wp:cNvGraphicFramePr>
+            <a:graphic xmlns:a="http://schemas.openxmlformats.org/drawingml/2006/main">
+              <a:graphicData uri="http://schemas.openxmlformats.org/drawingml/2006/picture">
+                <pic:pic xmlns:pic="http://schemas.openxmlformats.org/drawingml/2006/picture">
+                  <pic:nvPicPr>
+                    <pic:cNvPr id="0" name="Picture 3" descr="https://infostart.ru/upload/iblock/b13/21.jpg"/>
+                    <pic:cNvPicPr>
+                      <a:picLocks noChangeAspect="1" noChangeArrowheads="1"/>
+                    </pic:cNvPicPr>
+                  </pic:nvPicPr>
+                  <pic:blipFill>
+                    <a:blip r:embed="rId12">
+                      <a:extLst>
+                        <a:ext uri="{28A0092B-C50C-407E-A947-70E740481C1C}">
+                          <a14:useLocalDpi xmlns:a14="http://schemas.microsoft.com/office/drawing/2010/main" val="0"/>
+                        </a:ext>
+                      </a:extLst>
+                    </a:blip>
+                    <a:srcRect/>
+                    <a:stretch>
+                      <a:fillRect/>
+                    </a:stretch>
+                  </pic:blipFill>
+                  <pic:spPr bwMode="auto">
+                    <a:xfrm>
+                      <a:off x="0" y="0"/>
+                      <a:ext cx="4762500" cy="3379470"/>
+                    </a:xfrm>
+                    <a:prstGeom prst="rect">
+                      <a:avLst/>
+                    </a:prstGeom>
+                    <a:noFill/>
+                    <a:ln>
+                      <a:noFill/>
+                    </a:ln>
+                  </pic:spPr>
+                </pic:pic>
+              </a:graphicData>
+            </a:graphic>
+          </wp:inline>
+        </w:drawing>
+      </w:r>
+      <w:r>
+        <w:rPr>
+          <w:rFonts w:asciiTheme="minorHAnsi" w:eastAsiaTheme="minorHAnsi" w:hAnsiTheme="minorHAnsi" w:cstheme="minorBidi"/>
+          <w:sz w:val="22"/>
+          <w:szCs w:val="22"/>
+          <w:lang w:eastAsia="en-US"/>
+        </w:rPr>
+        <w:br/>
+        <w:t>22. Нажимаем ссылку "Редактировать" </w:t>
+      </w:r>
+    </w:p>
+    <w:p>
+      <w:pPr>
+        <w:pStyle w:val="a5"/>
+        <w:numPr>
+          <w:ilvl w:val="0"/>
+          <w:numId w:val="5"/>
+        </w:numPr>
+        <w:shd w:val="clear" w:color="auto" w:fill="FFFFFF"/>
+        <w:spacing w:before="0" w:beforeAutospacing="0" w:after="150" w:afterAutospacing="0"/>
+        <w:rPr>
+          <w:rFonts w:asciiTheme="minorHAnsi" w:eastAsiaTheme="minorHAnsi" w:hAnsiTheme="minorHAnsi" w:cstheme="minorBidi"/>
+          <w:sz w:val="22"/>
+          <w:szCs w:val="22"/>
+          <w:lang w:eastAsia="en-US"/>
+        </w:rPr>
+      </w:pPr>
+      <w:r>
+        <w:rPr>
+          <w:rFonts w:asciiTheme="minorHAnsi" w:eastAsiaTheme="minorHAnsi" w:hAnsiTheme="minorHAnsi" w:cstheme="minorBidi"/>
+          <w:sz w:val="22"/>
+          <w:szCs w:val="22"/>
+          <w:lang w:eastAsia="en-US"/>
+        </w:rPr>
+        <w:t>23. В диалоге "Вариант построения" ставим флажок возле файла 1Cv8.cfu и нажимаем кнопку "ОК". </w:t>
+      </w:r>
+    </w:p>
+    <w:p>
+      <w:pPr>
+        <w:pStyle w:val="a5"/>
+        <w:numPr>
+          <w:ilvl w:val="0"/>
+          <w:numId w:val="5"/>
+        </w:numPr>
+        <w:shd w:val="clear" w:color="auto" w:fill="FFFFFF"/>
+        <w:spacing w:before="0" w:beforeAutospacing="0" w:after="150" w:afterAutospacing="0"/>
+        <w:rPr>
+          <w:rFonts w:asciiTheme="minorHAnsi" w:eastAsiaTheme="minorHAnsi" w:hAnsiTheme="minorHAnsi" w:cstheme="minorBidi"/>
+          <w:sz w:val="22"/>
+          <w:szCs w:val="22"/>
+          <w:lang w:eastAsia="en-US"/>
+        </w:rPr>
+      </w:pPr>
+      <w:r>
+        <w:rPr>
+          <w:rFonts w:asciiTheme="minorHAnsi" w:eastAsiaTheme="minorHAnsi" w:hAnsiTheme="minorHAnsi" w:cstheme="minorBidi"/>
+          <w:sz w:val="22"/>
+          <w:szCs w:val="22"/>
+          <w:lang w:eastAsia="en-US"/>
+        </w:rPr>
+        <w:t>24. Нажимаем кнопку "Создать файлы комплекта". </w:t>
+      </w:r>
+    </w:p>
+    <w:p>
+      <w:pPr>
+        <w:pStyle w:val="a5"/>
+        <w:numPr>
+          <w:ilvl w:val="0"/>
+          <w:numId w:val="5"/>
+        </w:numPr>
+        <w:shd w:val="clear" w:color="auto" w:fill="FFFFFF"/>
+        <w:spacing w:before="0" w:beforeAutospacing="0" w:after="150" w:afterAutospacing="0"/>
+        <w:rPr>
+          <w:rFonts w:asciiTheme="minorHAnsi" w:eastAsiaTheme="minorHAnsi" w:hAnsiTheme="minorHAnsi" w:cstheme="minorBidi"/>
+          <w:sz w:val="22"/>
+          <w:szCs w:val="22"/>
+          <w:lang w:eastAsia="en-US"/>
+        </w:rPr>
+      </w:pPr>
+      <w:r>
+        <w:rPr>
+          <w:rFonts w:asciiTheme="minorHAnsi" w:eastAsiaTheme="minorHAnsi" w:hAnsiTheme="minorHAnsi" w:cstheme="minorBidi"/>
+          <w:sz w:val="22"/>
+          <w:szCs w:val="22"/>
+          <w:lang w:eastAsia="en-US"/>
+        </w:rPr>
+        <w:t>25. В диалоге "Выбор варианта построения" выбираем "Поставка обновления" </w:t>
+      </w:r>
+    </w:p>
+    <w:p>
+      <w:pPr>
+        <w:pStyle w:val="a5"/>
+        <w:numPr>
+          <w:ilvl w:val="0"/>
+          <w:numId w:val="5"/>
+        </w:numPr>
+        <w:shd w:val="clear" w:color="auto" w:fill="FFFFFF"/>
+        <w:spacing w:before="0" w:beforeAutospacing="0" w:after="150" w:afterAutospacing="0"/>
+        <w:rPr>
+          <w:rFonts w:asciiTheme="minorHAnsi" w:eastAsiaTheme="minorHAnsi" w:hAnsiTheme="minorHAnsi" w:cstheme="minorBidi"/>
+          <w:sz w:val="22"/>
+          <w:szCs w:val="22"/>
+          <w:lang w:eastAsia="en-US"/>
+        </w:rPr>
+      </w:pPr>
+      <w:r>
+        <w:rPr>
+          <w:rFonts w:asciiTheme="minorHAnsi" w:eastAsiaTheme="minorHAnsi" w:hAnsiTheme="minorHAnsi" w:cstheme="minorBidi"/>
+          <w:sz w:val="22"/>
+          <w:szCs w:val="22"/>
+          <w:lang w:eastAsia="en-US"/>
+        </w:rPr>
+        <w:drawing>
+          <wp:inline distT="0" distB="0" distL="0" distR="0">
+            <wp:extent cx="4762500" cy="4060190"/>
+            <wp:effectExtent l="0" t="0" r="0" b="0"/>
+            <wp:docPr id="7" name="Рисунок 7" descr="https://infostart.ru/upload/iblock/014/24.jpg"/>
+            <wp:cNvGraphicFramePr>
+              <a:graphicFrameLocks xmlns:a="http://schemas.openxmlformats.org/drawingml/2006/main" noChangeAspect="1"/>
+            </wp:cNvGraphicFramePr>
+            <a:graphic xmlns:a="http://schemas.openxmlformats.org/drawingml/2006/main">
+              <a:graphicData uri="http://schemas.openxmlformats.org/drawingml/2006/picture">
+                <pic:pic xmlns:pic="http://schemas.openxmlformats.org/drawingml/2006/picture">
+                  <pic:nvPicPr>
+                    <pic:cNvPr id="0" name="Picture 4" descr="https://infostart.ru/upload/iblock/014/24.jpg"/>
+                    <pic:cNvPicPr>
+                      <a:picLocks noChangeAspect="1" noChangeArrowheads="1"/>
+                    </pic:cNvPicPr>
+                  </pic:nvPicPr>
+                  <pic:blipFill>
+                    <a:blip r:embed="rId13">
+                      <a:extLst>
+                        <a:ext uri="{28A0092B-C50C-407E-A947-70E740481C1C}">
+                          <a14:useLocalDpi xmlns:a14="http://schemas.microsoft.com/office/drawing/2010/main" val="0"/>
+                        </a:ext>
+                      </a:extLst>
+                    </a:blip>
+                    <a:srcRect/>
+                    <a:stretch>
+                      <a:fillRect/>
+                    </a:stretch>
+                  </pic:blipFill>
+                  <pic:spPr bwMode="auto">
+                    <a:xfrm>
+                      <a:off x="0" y="0"/>
+                      <a:ext cx="4762500" cy="4060190"/>
+                    </a:xfrm>
+                    <a:prstGeom prst="rect">
+                      <a:avLst/>
+                    </a:prstGeom>
+                    <a:noFill/>
+                    <a:ln>
+                      <a:noFill/>
+                    </a:ln>
+                  </pic:spPr>
+                </pic:pic>
+              </a:graphicData>
+            </a:graphic>
+          </wp:inline>
+        </w:drawing>
+      </w:r>
+      <w:r>
+        <w:rPr>
+          <w:rFonts w:asciiTheme="minorHAnsi" w:eastAsiaTheme="minorHAnsi" w:hAnsiTheme="minorHAnsi" w:cstheme="minorBidi"/>
+          <w:sz w:val="22"/>
+          <w:szCs w:val="22"/>
+          <w:lang w:eastAsia="en-US"/>
+        </w:rPr>
+        <w:br/>
+        <w:t>и нажимаем кнопку "ОК". </w:t>
+      </w:r>
+    </w:p>
+    <w:p>
+      <w:pPr>
+        <w:pStyle w:val="a5"/>
+        <w:numPr>
+          <w:ilvl w:val="0"/>
+          <w:numId w:val="5"/>
+        </w:numPr>
+        <w:shd w:val="clear" w:color="auto" w:fill="FFFFFF"/>
+        <w:spacing w:before="0" w:beforeAutospacing="0" w:after="150" w:afterAutospacing="0"/>
+        <w:rPr>
+          <w:rFonts w:asciiTheme="minorHAnsi" w:eastAsiaTheme="minorHAnsi" w:hAnsiTheme="minorHAnsi" w:cstheme="minorBidi"/>
+          <w:sz w:val="22"/>
+          <w:szCs w:val="22"/>
+          <w:lang w:eastAsia="en-US"/>
+        </w:rPr>
+      </w:pPr>
+      <w:r>
+        <w:rPr>
+          <w:rFonts w:asciiTheme="minorHAnsi" w:eastAsiaTheme="minorHAnsi" w:hAnsiTheme="minorHAnsi" w:cstheme="minorBidi"/>
+          <w:sz w:val="22"/>
+          <w:szCs w:val="22"/>
+          <w:lang w:eastAsia="en-US"/>
+        </w:rPr>
+        <w:t>26. Выбираем каталог D:\DIST и нажимаем кнопку "</w:t>
+      </w:r>
+      <w:proofErr w:type="spellStart"/>
+      <w:r>
+        <w:rPr>
+          <w:rFonts w:asciiTheme="minorHAnsi" w:eastAsiaTheme="minorHAnsi" w:hAnsiTheme="minorHAnsi" w:cstheme="minorBidi"/>
+          <w:sz w:val="22"/>
+          <w:szCs w:val="22"/>
+          <w:lang w:eastAsia="en-US"/>
+        </w:rPr>
+        <w:t>Open</w:t>
+      </w:r>
+      <w:proofErr w:type="spellEnd"/>
+      <w:r>
+        <w:rPr>
+          <w:rFonts w:asciiTheme="minorHAnsi" w:eastAsiaTheme="minorHAnsi" w:hAnsiTheme="minorHAnsi" w:cstheme="minorBidi"/>
+          <w:sz w:val="22"/>
+          <w:szCs w:val="22"/>
+          <w:lang w:eastAsia="en-US"/>
+        </w:rPr>
+        <w:t>". </w:t>
+      </w:r>
+    </w:p>
+    <w:p>
+      <w:pPr>
+        <w:pStyle w:val="a5"/>
+        <w:numPr>
+          <w:ilvl w:val="0"/>
+          <w:numId w:val="5"/>
+        </w:numPr>
+        <w:shd w:val="clear" w:color="auto" w:fill="FFFFFF"/>
+        <w:spacing w:before="0" w:beforeAutospacing="0" w:after="150" w:afterAutospacing="0"/>
+        <w:rPr>
+          <w:rFonts w:asciiTheme="minorHAnsi" w:eastAsiaTheme="minorHAnsi" w:hAnsiTheme="minorHAnsi" w:cstheme="minorBidi"/>
+          <w:sz w:val="22"/>
+          <w:szCs w:val="22"/>
+          <w:lang w:eastAsia="en-US"/>
+        </w:rPr>
+      </w:pPr>
+      <w:r>
+        <w:rPr>
+          <w:rFonts w:asciiTheme="minorHAnsi" w:eastAsiaTheme="minorHAnsi" w:hAnsiTheme="minorHAnsi" w:cstheme="minorBidi"/>
+          <w:sz w:val="22"/>
+          <w:szCs w:val="22"/>
+          <w:lang w:eastAsia="en-US"/>
+        </w:rPr>
+        <w:lastRenderedPageBreak/>
+        <w:t>27. Убеждаемся, что создались файлы D:\DIST\КаталогПоставщика\1Cv8.cfu </w:t>
+      </w:r>
+      <w:r>
+        <w:rPr>
+          <w:rFonts w:asciiTheme="minorHAnsi" w:eastAsiaTheme="minorHAnsi" w:hAnsiTheme="minorHAnsi" w:cstheme="minorBidi"/>
+          <w:sz w:val="22"/>
+          <w:szCs w:val="22"/>
+          <w:lang w:eastAsia="en-US"/>
+        </w:rPr>
+        <w:br/>
+        <w:t>D:\DIST\КаталогПоставщика\1cv8.mft </w:t>
+      </w:r>
+    </w:p>
+    <w:p>
+      <w:pPr>
+        <w:pStyle w:val="a5"/>
+        <w:numPr>
+          <w:ilvl w:val="0"/>
+          <w:numId w:val="5"/>
+        </w:numPr>
+        <w:shd w:val="clear" w:color="auto" w:fill="FFFFFF"/>
+        <w:spacing w:before="0" w:beforeAutospacing="0" w:after="150" w:afterAutospacing="0"/>
+        <w:rPr>
+          <w:rFonts w:asciiTheme="minorHAnsi" w:eastAsiaTheme="minorHAnsi" w:hAnsiTheme="minorHAnsi" w:cstheme="minorBidi"/>
+          <w:sz w:val="22"/>
+          <w:szCs w:val="22"/>
+          <w:lang w:eastAsia="en-US"/>
+        </w:rPr>
+      </w:pPr>
+      <w:r>
+        <w:rPr>
+          <w:rFonts w:asciiTheme="minorHAnsi" w:eastAsiaTheme="minorHAnsi" w:hAnsiTheme="minorHAnsi" w:cstheme="minorBidi"/>
+          <w:sz w:val="22"/>
+          <w:szCs w:val="22"/>
+          <w:lang w:eastAsia="en-US"/>
+        </w:rPr>
+        <w:t>28. Выбираем пункт меню "Конфигурация - Поддержка - Шаблоны конфигураций </w:t>
+      </w:r>
+      <w:r>
+        <w:rPr>
+          <w:rFonts w:asciiTheme="minorHAnsi" w:eastAsiaTheme="minorHAnsi" w:hAnsiTheme="minorHAnsi" w:cstheme="minorBidi"/>
+          <w:sz w:val="22"/>
+          <w:szCs w:val="22"/>
+          <w:lang w:eastAsia="en-US"/>
+        </w:rPr>
+        <w:br/>
+        <w:t>и обновлений..." </w:t>
+      </w:r>
+    </w:p>
+    <w:p>
+      <w:pPr>
+        <w:pStyle w:val="a5"/>
+        <w:numPr>
+          <w:ilvl w:val="0"/>
+          <w:numId w:val="4"/>
+        </w:numPr>
+        <w:shd w:val="clear" w:color="auto" w:fill="FFFFFF"/>
+        <w:spacing w:before="0" w:beforeAutospacing="0" w:after="150" w:afterAutospacing="0"/>
+        <w:rPr>
+          <w:rFonts w:ascii="Verdana" w:hAnsi="Verdana"/>
+          <w:color w:val="333333"/>
+          <w:sz w:val="21"/>
+          <w:szCs w:val="21"/>
+        </w:rPr>
+      </w:pPr>
+      <w:r>
+        <w:rPr>
+          <w:rFonts w:ascii="Verdana" w:hAnsi="Verdana"/>
+          <w:noProof/>
+          <w:color w:val="333333"/>
+          <w:sz w:val="21"/>
+          <w:szCs w:val="21"/>
+        </w:rPr>
+        <w:drawing>
+          <wp:inline distT="0" distB="0" distL="0" distR="0">
+            <wp:extent cx="4762500" cy="3694430"/>
+            <wp:effectExtent l="0" t="0" r="0" b="1270"/>
+            <wp:docPr id="6" name="Рисунок 6" descr="https://infostart.ru/upload/iblock/067/27.jpg"/>
+            <wp:cNvGraphicFramePr>
+              <a:graphicFrameLocks xmlns:a="http://schemas.openxmlformats.org/drawingml/2006/main" noChangeAspect="1"/>
+            </wp:cNvGraphicFramePr>
+            <a:graphic xmlns:a="http://schemas.openxmlformats.org/drawingml/2006/main">
+              <a:graphicData uri="http://schemas.openxmlformats.org/drawingml/2006/picture">
+                <pic:pic xmlns:pic="http://schemas.openxmlformats.org/drawingml/2006/picture">
+                  <pic:nvPicPr>
+                    <pic:cNvPr id="0" name="Picture 5" descr="https://infostart.ru/upload/iblock/067/27.jpg"/>
+                    <pic:cNvPicPr>
+                      <a:picLocks noChangeAspect="1" noChangeArrowheads="1"/>
+                    </pic:cNvPicPr>
+                  </pic:nvPicPr>
+                  <pic:blipFill>
+                    <a:blip r:embed="rId14">
+                      <a:extLst>
+                        <a:ext uri="{28A0092B-C50C-407E-A947-70E740481C1C}">
+                          <a14:useLocalDpi xmlns:a14="http://schemas.microsoft.com/office/drawing/2010/main" val="0"/>
+                        </a:ext>
+                      </a:extLst>
+                    </a:blip>
+                    <a:srcRect/>
+                    <a:stretch>
+                      <a:fillRect/>
+                    </a:stretch>
+                  </pic:blipFill>
+                  <pic:spPr bwMode="auto">
+                    <a:xfrm>
+                      <a:off x="0" y="0"/>
+                      <a:ext cx="4762500" cy="3694430"/>
+                    </a:xfrm>
+                    <a:prstGeom prst="rect">
+                      <a:avLst/>
+                    </a:prstGeom>
+                    <a:noFill/>
+                    <a:ln>
+                      <a:noFill/>
+                    </a:ln>
+                  </pic:spPr>
+                </pic:pic>
+              </a:graphicData>
+            </a:graphic>
+          </wp:inline>
+        </w:drawing>
+      </w:r>
+    </w:p>
+    <w:p>
+      <w:pPr>
+        <w:pStyle w:val="a5"/>
+        <w:numPr>
+          <w:ilvl w:val="0"/>
+          <w:numId w:val="4"/>
+        </w:numPr>
+        <w:shd w:val="clear" w:color="auto" w:fill="FFFFFF"/>
+        <w:spacing w:before="0" w:beforeAutospacing="0" w:after="150" w:afterAutospacing="0"/>
+        <w:rPr>
+          <w:rFonts w:ascii="Verdana" w:hAnsi="Verdana"/>
+          <w:color w:val="333333"/>
+          <w:sz w:val="21"/>
+          <w:szCs w:val="21"/>
+        </w:rPr>
+      </w:pPr>
+      <w:r>
+        <w:rPr>
+          <w:rFonts w:ascii="Verdana" w:hAnsi="Verdana"/>
+          <w:color w:val="333333"/>
+          <w:sz w:val="21"/>
+          <w:szCs w:val="21"/>
+        </w:rPr>
+        <w:t>29. Указываем каталог D:\DIST и нажимаем кнопку "</w:t>
+      </w:r>
+      <w:proofErr w:type="spellStart"/>
+      <w:r>
+        <w:rPr>
+          <w:rFonts w:ascii="Verdana" w:hAnsi="Verdana"/>
+          <w:color w:val="333333"/>
+          <w:sz w:val="21"/>
+          <w:szCs w:val="21"/>
+        </w:rPr>
+        <w:t>Open</w:t>
+      </w:r>
+      <w:proofErr w:type="spellEnd"/>
+      <w:r>
+        <w:rPr>
+          <w:rFonts w:ascii="Verdana" w:hAnsi="Verdana"/>
+          <w:color w:val="333333"/>
+          <w:sz w:val="21"/>
+          <w:szCs w:val="21"/>
+        </w:rPr>
+        <w:t>".</w:t>
+      </w:r>
+    </w:p>
+    <w:p>
+      <w:pPr>
+        <w:pStyle w:val="a5"/>
+        <w:numPr>
+          <w:ilvl w:val="0"/>
+          <w:numId w:val="4"/>
+        </w:numPr>
+        <w:shd w:val="clear" w:color="auto" w:fill="FFFFFF"/>
+        <w:spacing w:before="0" w:beforeAutospacing="0" w:after="150" w:afterAutospacing="0"/>
+        <w:rPr>
+          <w:rFonts w:ascii="Verdana" w:hAnsi="Verdana"/>
+          <w:color w:val="333333"/>
+          <w:sz w:val="21"/>
+          <w:szCs w:val="21"/>
+        </w:rPr>
+      </w:pPr>
+      <w:r>
+        <w:rPr>
+          <w:rFonts w:ascii="Verdana" w:hAnsi="Verdana"/>
+          <w:color w:val="333333"/>
+          <w:sz w:val="21"/>
+          <w:szCs w:val="21"/>
+        </w:rPr>
+        <w:t>30. Убеждаемся, что видна ветка 8.0.0.2(обновление). </w:t>
+      </w:r>
+    </w:p>
+    <w:p/>
+    <w:p/>
     <w:p>
       <w:pPr>
         <w:pStyle w:val="2"/>
       </w:pPr>
       <w:r>
-        <w:t>Б. Назначать версии самостоятельно.</w:t>
-      </w:r>
-    </w:p>
-    <w:p>
-      <w:r>
-        <w:t xml:space="preserve">Предполагается, что обновление типовой конфигурации не предвидится. </w:t>
-      </w:r>
-    </w:p>
-    <w:p>
-      <w:r>
-        <w:t>В этом случае необходимо убедится, что изменение версии не повлияет на типовой функционал, так как в общих модулях может учитываться номер версии.</w:t>
-      </w:r>
-    </w:p>
-    <w:p/>
-    <w:p>
-      <w:pPr>
-        <w:pStyle w:val="2"/>
-      </w:pPr>
-      <w:r>
         <w:t>Ссылки</w:t>
       </w:r>
     </w:p>
     <w:p>
-      <w:hyperlink r:id="rId10" w:history="1">
+      <w:hyperlink r:id="rId15" w:anchor="content:2296:hdoc" w:history="1">
         <w:r>
           <w:rPr>
             <w:rStyle w:val="a3"/>
@@ -860,6 +1753,184 @@
       </w:pPr>
     </w:lvl>
   </w:abstractNum>
+  <w:abstractNum w:abstractNumId="3" w15:restartNumberingAfterBreak="0">
+    <w:nsid w:val="46156794"/>
+    <w:multiLevelType w:val="hybridMultilevel"/>
+    <w:tmpl w:val="B4A6EFF8"/>
+    <w:lvl w:ilvl="0" w:tplc="0419000F">
+      <w:start w:val="1"/>
+      <w:numFmt w:val="decimal"/>
+      <w:lvlText w:val="%1."/>
+      <w:lvlJc w:val="left"/>
+      <w:pPr>
+        <w:ind w:left="1080" w:hanging="720"/>
+      </w:pPr>
+      <w:rPr>
+        <w:rFonts w:hint="default"/>
+      </w:rPr>
+    </w:lvl>
+    <w:lvl w:ilvl="1" w:tplc="04190019" w:tentative="1">
+      <w:start w:val="1"/>
+      <w:numFmt w:val="lowerLetter"/>
+      <w:lvlText w:val="%2."/>
+      <w:lvlJc w:val="left"/>
+      <w:pPr>
+        <w:ind w:left="1440" w:hanging="360"/>
+      </w:pPr>
+    </w:lvl>
+    <w:lvl w:ilvl="2" w:tplc="0419001B" w:tentative="1">
+      <w:start w:val="1"/>
+      <w:numFmt w:val="lowerRoman"/>
+      <w:lvlText w:val="%3."/>
+      <w:lvlJc w:val="right"/>
+      <w:pPr>
+        <w:ind w:left="2160" w:hanging="180"/>
+      </w:pPr>
+    </w:lvl>
+    <w:lvl w:ilvl="3" w:tplc="0419000F" w:tentative="1">
+      <w:start w:val="1"/>
+      <w:numFmt w:val="decimal"/>
+      <w:lvlText w:val="%4."/>
+      <w:lvlJc w:val="left"/>
+      <w:pPr>
+        <w:ind w:left="2880" w:hanging="360"/>
+      </w:pPr>
+    </w:lvl>
+    <w:lvl w:ilvl="4" w:tplc="04190019" w:tentative="1">
+      <w:start w:val="1"/>
+      <w:numFmt w:val="lowerLetter"/>
+      <w:lvlText w:val="%5."/>
+      <w:lvlJc w:val="left"/>
+      <w:pPr>
+        <w:ind w:left="3600" w:hanging="360"/>
+      </w:pPr>
+    </w:lvl>
+    <w:lvl w:ilvl="5" w:tplc="0419001B" w:tentative="1">
+      <w:start w:val="1"/>
+      <w:numFmt w:val="lowerRoman"/>
+      <w:lvlText w:val="%6."/>
+      <w:lvlJc w:val="right"/>
+      <w:pPr>
+        <w:ind w:left="4320" w:hanging="180"/>
+      </w:pPr>
+    </w:lvl>
+    <w:lvl w:ilvl="6" w:tplc="0419000F" w:tentative="1">
+      <w:start w:val="1"/>
+      <w:numFmt w:val="decimal"/>
+      <w:lvlText w:val="%7."/>
+      <w:lvlJc w:val="left"/>
+      <w:pPr>
+        <w:ind w:left="5040" w:hanging="360"/>
+      </w:pPr>
+    </w:lvl>
+    <w:lvl w:ilvl="7" w:tplc="04190019" w:tentative="1">
+      <w:start w:val="1"/>
+      <w:numFmt w:val="lowerLetter"/>
+      <w:lvlText w:val="%8."/>
+      <w:lvlJc w:val="left"/>
+      <w:pPr>
+        <w:ind w:left="5760" w:hanging="360"/>
+      </w:pPr>
+    </w:lvl>
+    <w:lvl w:ilvl="8" w:tplc="0419001B" w:tentative="1">
+      <w:start w:val="1"/>
+      <w:numFmt w:val="lowerRoman"/>
+      <w:lvlText w:val="%9."/>
+      <w:lvlJc w:val="right"/>
+      <w:pPr>
+        <w:ind w:left="6480" w:hanging="180"/>
+      </w:pPr>
+    </w:lvl>
+  </w:abstractNum>
+  <w:abstractNum w:abstractNumId="4" w15:restartNumberingAfterBreak="0">
+    <w:nsid w:val="6CCC0BFB"/>
+    <w:multiLevelType w:val="hybridMultilevel"/>
+    <w:tmpl w:val="D4148086"/>
+    <w:lvl w:ilvl="0" w:tplc="7EFE4094">
+      <w:start w:val="1"/>
+      <w:numFmt w:val="upperRoman"/>
+      <w:lvlText w:val="%1."/>
+      <w:lvlJc w:val="left"/>
+      <w:pPr>
+        <w:ind w:left="1080" w:hanging="720"/>
+      </w:pPr>
+      <w:rPr>
+        <w:rFonts w:hint="default"/>
+      </w:rPr>
+    </w:lvl>
+    <w:lvl w:ilvl="1" w:tplc="04190019" w:tentative="1">
+      <w:start w:val="1"/>
+      <w:numFmt w:val="lowerLetter"/>
+      <w:lvlText w:val="%2."/>
+      <w:lvlJc w:val="left"/>
+      <w:pPr>
+        <w:ind w:left="1440" w:hanging="360"/>
+      </w:pPr>
+    </w:lvl>
+    <w:lvl w:ilvl="2" w:tplc="0419001B" w:tentative="1">
+      <w:start w:val="1"/>
+      <w:numFmt w:val="lowerRoman"/>
+      <w:lvlText w:val="%3."/>
+      <w:lvlJc w:val="right"/>
+      <w:pPr>
+        <w:ind w:left="2160" w:hanging="180"/>
+      </w:pPr>
+    </w:lvl>
+    <w:lvl w:ilvl="3" w:tplc="0419000F" w:tentative="1">
+      <w:start w:val="1"/>
+      <w:numFmt w:val="decimal"/>
+      <w:lvlText w:val="%4."/>
+      <w:lvlJc w:val="left"/>
+      <w:pPr>
+        <w:ind w:left="2880" w:hanging="360"/>
+      </w:pPr>
+    </w:lvl>
+    <w:lvl w:ilvl="4" w:tplc="04190019" w:tentative="1">
+      <w:start w:val="1"/>
+      <w:numFmt w:val="lowerLetter"/>
+      <w:lvlText w:val="%5."/>
+      <w:lvlJc w:val="left"/>
+      <w:pPr>
+        <w:ind w:left="3600" w:hanging="360"/>
+      </w:pPr>
+    </w:lvl>
+    <w:lvl w:ilvl="5" w:tplc="0419001B" w:tentative="1">
+      <w:start w:val="1"/>
+      <w:numFmt w:val="lowerRoman"/>
+      <w:lvlText w:val="%6."/>
+      <w:lvlJc w:val="right"/>
+      <w:pPr>
+        <w:ind w:left="4320" w:hanging="180"/>
+      </w:pPr>
+    </w:lvl>
+    <w:lvl w:ilvl="6" w:tplc="0419000F" w:tentative="1">
+      <w:start w:val="1"/>
+      <w:numFmt w:val="decimal"/>
+      <w:lvlText w:val="%7."/>
+      <w:lvlJc w:val="left"/>
+      <w:pPr>
+        <w:ind w:left="5040" w:hanging="360"/>
+      </w:pPr>
+    </w:lvl>
+    <w:lvl w:ilvl="7" w:tplc="04190019" w:tentative="1">
+      <w:start w:val="1"/>
+      <w:numFmt w:val="lowerLetter"/>
+      <w:lvlText w:val="%8."/>
+      <w:lvlJc w:val="left"/>
+      <w:pPr>
+        <w:ind w:left="5760" w:hanging="360"/>
+      </w:pPr>
+    </w:lvl>
+    <w:lvl w:ilvl="8" w:tplc="0419001B" w:tentative="1">
+      <w:start w:val="1"/>
+      <w:numFmt w:val="lowerRoman"/>
+      <w:lvlText w:val="%9."/>
+      <w:lvlJc w:val="right"/>
+      <w:pPr>
+        <w:ind w:left="6480" w:hanging="180"/>
+      </w:pPr>
+    </w:lvl>
+  </w:abstractNum>
   <w:num w:numId="1">
     <w:abstractNumId w:val="2"/>
   </w:num>
@@ -868,6 +1939,12 @@
   </w:num>
   <w:num w:numId="3">
     <w:abstractNumId w:val="1"/>
+  </w:num>
+  <w:num w:numId="4">
+    <w:abstractNumId w:val="4"/>
+  </w:num>
+  <w:num w:numId="5">
+    <w:abstractNumId w:val="3"/>
   </w:num>
 </w:numbering>
 </file>
@@ -1384,6 +2461,23 @@
       <w:szCs w:val="26"/>
     </w:rPr>
   </w:style>
+  <w:style w:type="paragraph" w:styleId="a5">
+    <w:name w:val="Normal (Web)"/>
+    <w:basedOn w:val="a"/>
+    <w:uiPriority w:val="99"/>
+    <w:semiHidden/>
+    <w:unhideWhenUsed/>
+    <w:rsid w:val="006664F4"/>
+    <w:pPr>
+      <w:spacing w:before="100" w:beforeAutospacing="1" w:after="100" w:afterAutospacing="1" w:line="240" w:lineRule="auto"/>
+    </w:pPr>
+    <w:rPr>
+      <w:rFonts w:ascii="Times New Roman" w:eastAsia="Times New Roman" w:hAnsi="Times New Roman" w:cs="Times New Roman"/>
+      <w:sz w:val="24"/>
+      <w:szCs w:val="24"/>
+      <w:lang w:eastAsia="ru-RU"/>
+    </w:rPr>
+  </w:style>
 </w:styles>
 </file>
 

--- a/Инструкция.docx
+++ b/Инструкция.docx
@@ -2,6 +2,623 @@
 <file path=word/document.xml><?xml version="1.0" encoding="utf-8"?>
 <w:document xmlns:wpc="http://schemas.microsoft.com/office/word/2010/wordprocessingCanvas" xmlns:cx="http://schemas.microsoft.com/office/drawing/2014/chartex" xmlns:cx1="http://schemas.microsoft.com/office/drawing/2015/9/8/chartex" xmlns:mc="http://schemas.openxmlformats.org/markup-compatibility/2006" xmlns:o="urn:schemas-microsoft-com:office:office" xmlns:r="http://schemas.openxmlformats.org/officeDocument/2006/relationships" xmlns:m="http://schemas.openxmlformats.org/officeDocument/2006/math" xmlns:v="urn:schemas-microsoft-com:vml" xmlns:wp14="http://schemas.microsoft.com/office/word/2010/wordprocessingDrawing" xmlns:wp="http://schemas.openxmlformats.org/drawingml/2006/wordprocessingDrawing" xmlns:w10="urn:schemas-microsoft-com:office:word" xmlns:w="http://schemas.openxmlformats.org/wordprocessingml/2006/main" xmlns:w14="http://schemas.microsoft.com/office/word/2010/wordml" xmlns:w15="http://schemas.microsoft.com/office/word/2012/wordml" xmlns:w16se="http://schemas.microsoft.com/office/word/2015/wordml/symex" xmlns:wpg="http://schemas.microsoft.com/office/word/2010/wordprocessingGroup" xmlns:wpi="http://schemas.microsoft.com/office/word/2010/wordprocessingInk" xmlns:wne="http://schemas.microsoft.com/office/word/2006/wordml" xmlns:wps="http://schemas.microsoft.com/office/word/2010/wordprocessingShape" mc:Ignorable="w14 w15 w16se wp14">
   <w:body>
+    <w:sdt>
+      <w:sdtPr>
+        <w:id w:val="473722099"/>
+        <w:docPartObj>
+          <w:docPartGallery w:val="Table of Contents"/>
+          <w:docPartUnique/>
+        </w:docPartObj>
+      </w:sdtPr>
+      <w:sdtEndPr>
+        <w:rPr>
+          <w:rFonts w:asciiTheme="minorHAnsi" w:eastAsiaTheme="minorHAnsi" w:hAnsiTheme="minorHAnsi" w:cstheme="minorBidi"/>
+          <w:b/>
+          <w:bCs/>
+          <w:color w:val="auto"/>
+          <w:sz w:val="22"/>
+          <w:szCs w:val="22"/>
+          <w:lang w:eastAsia="en-US"/>
+        </w:rPr>
+      </w:sdtEndPr>
+      <w:sdtContent>
+        <w:p>
+          <w:pPr>
+            <w:pStyle w:val="a6"/>
+          </w:pPr>
+          <w:r>
+            <w:t>Оглавление</w:t>
+          </w:r>
+        </w:p>
+        <w:p>
+          <w:pPr>
+            <w:pStyle w:val="11"/>
+            <w:tabs>
+              <w:tab w:val="left" w:pos="440"/>
+              <w:tab w:val="right" w:leader="dot" w:pos="9345"/>
+            </w:tabs>
+            <w:rPr>
+              <w:rFonts w:eastAsiaTheme="minorEastAsia"/>
+              <w:noProof/>
+              <w:lang w:eastAsia="ru-RU"/>
+            </w:rPr>
+          </w:pPr>
+          <w:r>
+            <w:fldChar w:fldCharType="begin"/>
+          </w:r>
+          <w:r>
+            <w:instrText xml:space="preserve"> TOC \o "1-3" \h \z \u </w:instrText>
+          </w:r>
+          <w:r>
+            <w:fldChar w:fldCharType="separate"/>
+          </w:r>
+          <w:hyperlink w:anchor="_Toc517863680" w:history="1">
+            <w:r>
+              <w:rPr>
+                <w:rStyle w:val="a3"/>
+                <w:noProof/>
+              </w:rPr>
+              <w:t>I.</w:t>
+            </w:r>
+            <w:r>
+              <w:rPr>
+                <w:rFonts w:eastAsiaTheme="minorEastAsia"/>
+                <w:noProof/>
+                <w:lang w:eastAsia="ru-RU"/>
+              </w:rPr>
+              <w:tab/>
+            </w:r>
+            <w:r>
+              <w:rPr>
+                <w:rStyle w:val="a3"/>
+                <w:noProof/>
+              </w:rPr>
+              <w:t>Подготовка конфигурации</w:t>
+            </w:r>
+            <w:r>
+              <w:rPr>
+                <w:rStyle w:val="a3"/>
+                <w:noProof/>
+                <w:lang w:val="en-US"/>
+              </w:rPr>
+              <w:t xml:space="preserve"> </w:t>
+            </w:r>
+            <w:r>
+              <w:rPr>
+                <w:rStyle w:val="a3"/>
+                <w:noProof/>
+              </w:rPr>
+              <w:t>поставщика</w:t>
+            </w:r>
+            <w:r>
+              <w:rPr>
+                <w:noProof/>
+                <w:webHidden/>
+              </w:rPr>
+              <w:tab/>
+            </w:r>
+            <w:r>
+              <w:rPr>
+                <w:noProof/>
+                <w:webHidden/>
+              </w:rPr>
+              <w:fldChar w:fldCharType="begin"/>
+            </w:r>
+            <w:r>
+              <w:rPr>
+                <w:noProof/>
+                <w:webHidden/>
+              </w:rPr>
+              <w:instrText xml:space="preserve"> PAGEREF _Toc517863680 \h </w:instrText>
+            </w:r>
+            <w:r>
+              <w:rPr>
+                <w:noProof/>
+                <w:webHidden/>
+              </w:rPr>
+            </w:r>
+            <w:r>
+              <w:rPr>
+                <w:noProof/>
+                <w:webHidden/>
+              </w:rPr>
+              <w:fldChar w:fldCharType="separate"/>
+            </w:r>
+            <w:r>
+              <w:rPr>
+                <w:noProof/>
+                <w:webHidden/>
+              </w:rPr>
+              <w:t>1</w:t>
+            </w:r>
+            <w:r>
+              <w:rPr>
+                <w:noProof/>
+                <w:webHidden/>
+              </w:rPr>
+              <w:fldChar w:fldCharType="end"/>
+            </w:r>
+          </w:hyperlink>
+        </w:p>
+        <w:p>
+          <w:pPr>
+            <w:pStyle w:val="11"/>
+            <w:tabs>
+              <w:tab w:val="left" w:pos="440"/>
+              <w:tab w:val="right" w:leader="dot" w:pos="9345"/>
+            </w:tabs>
+            <w:rPr>
+              <w:rFonts w:eastAsiaTheme="minorEastAsia"/>
+              <w:noProof/>
+              <w:lang w:eastAsia="ru-RU"/>
+            </w:rPr>
+          </w:pPr>
+          <w:hyperlink w:anchor="_Toc517863681" w:history="1">
+            <w:r>
+              <w:rPr>
+                <w:rStyle w:val="a3"/>
+                <w:noProof/>
+              </w:rPr>
+              <w:t>II.</w:t>
+            </w:r>
+            <w:r>
+              <w:rPr>
+                <w:rFonts w:eastAsiaTheme="minorEastAsia"/>
+                <w:noProof/>
+                <w:lang w:eastAsia="ru-RU"/>
+              </w:rPr>
+              <w:tab/>
+            </w:r>
+            <w:r>
+              <w:rPr>
+                <w:rStyle w:val="a3"/>
+                <w:noProof/>
+              </w:rPr>
+              <w:t>Снятие конфигурации с поддержки</w:t>
+            </w:r>
+            <w:r>
+              <w:rPr>
+                <w:noProof/>
+                <w:webHidden/>
+              </w:rPr>
+              <w:tab/>
+            </w:r>
+            <w:r>
+              <w:rPr>
+                <w:noProof/>
+                <w:webHidden/>
+              </w:rPr>
+              <w:fldChar w:fldCharType="begin"/>
+            </w:r>
+            <w:r>
+              <w:rPr>
+                <w:noProof/>
+                <w:webHidden/>
+              </w:rPr>
+              <w:instrText xml:space="preserve"> PAGEREF _Toc517863681 \h </w:instrText>
+            </w:r>
+            <w:r>
+              <w:rPr>
+                <w:noProof/>
+                <w:webHidden/>
+              </w:rPr>
+            </w:r>
+            <w:r>
+              <w:rPr>
+                <w:noProof/>
+                <w:webHidden/>
+              </w:rPr>
+              <w:fldChar w:fldCharType="separate"/>
+            </w:r>
+            <w:r>
+              <w:rPr>
+                <w:noProof/>
+                <w:webHidden/>
+              </w:rPr>
+              <w:t>1</w:t>
+            </w:r>
+            <w:r>
+              <w:rPr>
+                <w:noProof/>
+                <w:webHidden/>
+              </w:rPr>
+              <w:fldChar w:fldCharType="end"/>
+            </w:r>
+          </w:hyperlink>
+        </w:p>
+        <w:p>
+          <w:pPr>
+            <w:pStyle w:val="11"/>
+            <w:tabs>
+              <w:tab w:val="left" w:pos="660"/>
+              <w:tab w:val="right" w:leader="dot" w:pos="9345"/>
+            </w:tabs>
+            <w:rPr>
+              <w:rFonts w:eastAsiaTheme="minorEastAsia"/>
+              <w:noProof/>
+              <w:lang w:eastAsia="ru-RU"/>
+            </w:rPr>
+          </w:pPr>
+          <w:hyperlink w:anchor="_Toc517863682" w:history="1">
+            <w:r>
+              <w:rPr>
+                <w:rStyle w:val="a3"/>
+                <w:noProof/>
+              </w:rPr>
+              <w:t>III.</w:t>
+            </w:r>
+            <w:r>
+              <w:rPr>
+                <w:rFonts w:eastAsiaTheme="minorEastAsia"/>
+                <w:noProof/>
+                <w:lang w:eastAsia="ru-RU"/>
+              </w:rPr>
+              <w:tab/>
+            </w:r>
+            <w:r>
+              <w:rPr>
+                <w:rStyle w:val="a3"/>
+                <w:noProof/>
+              </w:rPr>
+              <w:t>Присвоение версий</w:t>
+            </w:r>
+            <w:r>
+              <w:rPr>
+                <w:noProof/>
+                <w:webHidden/>
+              </w:rPr>
+              <w:tab/>
+            </w:r>
+            <w:r>
+              <w:rPr>
+                <w:noProof/>
+                <w:webHidden/>
+              </w:rPr>
+              <w:fldChar w:fldCharType="begin"/>
+            </w:r>
+            <w:r>
+              <w:rPr>
+                <w:noProof/>
+                <w:webHidden/>
+              </w:rPr>
+              <w:instrText xml:space="preserve"> PAGEREF _Toc517863682 \h </w:instrText>
+            </w:r>
+            <w:r>
+              <w:rPr>
+                <w:noProof/>
+                <w:webHidden/>
+              </w:rPr>
+            </w:r>
+            <w:r>
+              <w:rPr>
+                <w:noProof/>
+                <w:webHidden/>
+              </w:rPr>
+              <w:fldChar w:fldCharType="separate"/>
+            </w:r>
+            <w:r>
+              <w:rPr>
+                <w:noProof/>
+                <w:webHidden/>
+              </w:rPr>
+              <w:t>2</w:t>
+            </w:r>
+            <w:r>
+              <w:rPr>
+                <w:noProof/>
+                <w:webHidden/>
+              </w:rPr>
+              <w:fldChar w:fldCharType="end"/>
+            </w:r>
+          </w:hyperlink>
+        </w:p>
+        <w:p>
+          <w:pPr>
+            <w:pStyle w:val="21"/>
+            <w:tabs>
+              <w:tab w:val="right" w:leader="dot" w:pos="9345"/>
+            </w:tabs>
+            <w:rPr>
+              <w:rFonts w:eastAsiaTheme="minorEastAsia"/>
+              <w:noProof/>
+              <w:lang w:eastAsia="ru-RU"/>
+            </w:rPr>
+          </w:pPr>
+          <w:hyperlink w:anchor="_Toc517863683" w:history="1">
+            <w:r>
+              <w:rPr>
+                <w:rStyle w:val="a3"/>
+                <w:noProof/>
+              </w:rPr>
+              <w:t>А. Версии конфигурации оставлять согласно типовой.</w:t>
+            </w:r>
+            <w:r>
+              <w:rPr>
+                <w:noProof/>
+                <w:webHidden/>
+              </w:rPr>
+              <w:tab/>
+            </w:r>
+            <w:r>
+              <w:rPr>
+                <w:noProof/>
+                <w:webHidden/>
+              </w:rPr>
+              <w:fldChar w:fldCharType="begin"/>
+            </w:r>
+            <w:r>
+              <w:rPr>
+                <w:noProof/>
+                <w:webHidden/>
+              </w:rPr>
+              <w:instrText xml:space="preserve"> PAGEREF _Toc517863683 \h </w:instrText>
+            </w:r>
+            <w:r>
+              <w:rPr>
+                <w:noProof/>
+                <w:webHidden/>
+              </w:rPr>
+            </w:r>
+            <w:r>
+              <w:rPr>
+                <w:noProof/>
+                <w:webHidden/>
+              </w:rPr>
+              <w:fldChar w:fldCharType="separate"/>
+            </w:r>
+            <w:r>
+              <w:rPr>
+                <w:noProof/>
+                <w:webHidden/>
+              </w:rPr>
+              <w:t>2</w:t>
+            </w:r>
+            <w:r>
+              <w:rPr>
+                <w:noProof/>
+                <w:webHidden/>
+              </w:rPr>
+              <w:fldChar w:fldCharType="end"/>
+            </w:r>
+          </w:hyperlink>
+        </w:p>
+        <w:p>
+          <w:pPr>
+            <w:pStyle w:val="21"/>
+            <w:tabs>
+              <w:tab w:val="right" w:leader="dot" w:pos="9345"/>
+            </w:tabs>
+            <w:rPr>
+              <w:rFonts w:eastAsiaTheme="minorEastAsia"/>
+              <w:noProof/>
+              <w:lang w:eastAsia="ru-RU"/>
+            </w:rPr>
+          </w:pPr>
+          <w:hyperlink w:anchor="_Toc517863684" w:history="1">
+            <w:r>
+              <w:rPr>
+                <w:rStyle w:val="a3"/>
+                <w:noProof/>
+              </w:rPr>
+              <w:t>Б. Назначать версии самостоятельно.</w:t>
+            </w:r>
+            <w:r>
+              <w:rPr>
+                <w:noProof/>
+                <w:webHidden/>
+              </w:rPr>
+              <w:tab/>
+            </w:r>
+            <w:r>
+              <w:rPr>
+                <w:noProof/>
+                <w:webHidden/>
+              </w:rPr>
+              <w:fldChar w:fldCharType="begin"/>
+            </w:r>
+            <w:r>
+              <w:rPr>
+                <w:noProof/>
+                <w:webHidden/>
+              </w:rPr>
+              <w:instrText xml:space="preserve"> PAGEREF _Toc517863684 \h </w:instrText>
+            </w:r>
+            <w:r>
+              <w:rPr>
+                <w:noProof/>
+                <w:webHidden/>
+              </w:rPr>
+            </w:r>
+            <w:r>
+              <w:rPr>
+                <w:noProof/>
+                <w:webHidden/>
+              </w:rPr>
+              <w:fldChar w:fldCharType="separate"/>
+            </w:r>
+            <w:r>
+              <w:rPr>
+                <w:noProof/>
+                <w:webHidden/>
+              </w:rPr>
+              <w:t>3</w:t>
+            </w:r>
+            <w:r>
+              <w:rPr>
+                <w:noProof/>
+                <w:webHidden/>
+              </w:rPr>
+              <w:fldChar w:fldCharType="end"/>
+            </w:r>
+          </w:hyperlink>
+        </w:p>
+        <w:p>
+          <w:pPr>
+            <w:pStyle w:val="11"/>
+            <w:tabs>
+              <w:tab w:val="left" w:pos="660"/>
+              <w:tab w:val="right" w:leader="dot" w:pos="9345"/>
+            </w:tabs>
+            <w:rPr>
+              <w:rFonts w:eastAsiaTheme="minorEastAsia"/>
+              <w:noProof/>
+              <w:lang w:eastAsia="ru-RU"/>
+            </w:rPr>
+          </w:pPr>
+          <w:hyperlink w:anchor="_Toc517863685" w:history="1">
+            <w:r>
+              <w:rPr>
+                <w:rStyle w:val="a3"/>
+                <w:noProof/>
+              </w:rPr>
+              <w:t>IV.</w:t>
+            </w:r>
+            <w:r>
+              <w:rPr>
+                <w:rFonts w:eastAsiaTheme="minorEastAsia"/>
+                <w:noProof/>
+                <w:lang w:eastAsia="ru-RU"/>
+              </w:rPr>
+              <w:tab/>
+            </w:r>
+            <w:r>
+              <w:rPr>
+                <w:rStyle w:val="a3"/>
+                <w:noProof/>
+              </w:rPr>
+              <w:t>Подготовка дистрибутивов</w:t>
+            </w:r>
+            <w:r>
+              <w:rPr>
+                <w:noProof/>
+                <w:webHidden/>
+              </w:rPr>
+              <w:tab/>
+            </w:r>
+            <w:r>
+              <w:rPr>
+                <w:noProof/>
+                <w:webHidden/>
+              </w:rPr>
+              <w:fldChar w:fldCharType="begin"/>
+            </w:r>
+            <w:r>
+              <w:rPr>
+                <w:noProof/>
+                <w:webHidden/>
+              </w:rPr>
+              <w:instrText xml:space="preserve"> PAGEREF _Toc517863685 \h </w:instrText>
+            </w:r>
+            <w:r>
+              <w:rPr>
+                <w:noProof/>
+                <w:webHidden/>
+              </w:rPr>
+            </w:r>
+            <w:r>
+              <w:rPr>
+                <w:noProof/>
+                <w:webHidden/>
+              </w:rPr>
+              <w:fldChar w:fldCharType="separate"/>
+            </w:r>
+            <w:r>
+              <w:rPr>
+                <w:noProof/>
+                <w:webHidden/>
+              </w:rPr>
+              <w:t>3</w:t>
+            </w:r>
+            <w:r>
+              <w:rPr>
+                <w:noProof/>
+                <w:webHidden/>
+              </w:rPr>
+              <w:fldChar w:fldCharType="end"/>
+            </w:r>
+          </w:hyperlink>
+        </w:p>
+        <w:p>
+          <w:pPr>
+            <w:pStyle w:val="21"/>
+            <w:tabs>
+              <w:tab w:val="right" w:leader="dot" w:pos="9345"/>
+            </w:tabs>
+            <w:rPr>
+              <w:rFonts w:eastAsiaTheme="minorEastAsia"/>
+              <w:noProof/>
+              <w:lang w:eastAsia="ru-RU"/>
+            </w:rPr>
+          </w:pPr>
+          <w:hyperlink w:anchor="_Toc517863686" w:history="1">
+            <w:r>
+              <w:rPr>
+                <w:rStyle w:val="a3"/>
+                <w:noProof/>
+              </w:rPr>
+              <w:t>Ссылки</w:t>
+            </w:r>
+            <w:r>
+              <w:rPr>
+                <w:noProof/>
+                <w:webHidden/>
+              </w:rPr>
+              <w:tab/>
+            </w:r>
+            <w:r>
+              <w:rPr>
+                <w:noProof/>
+                <w:webHidden/>
+              </w:rPr>
+              <w:fldChar w:fldCharType="begin"/>
+            </w:r>
+            <w:r>
+              <w:rPr>
+                <w:noProof/>
+                <w:webHidden/>
+              </w:rPr>
+              <w:instrText xml:space="preserve"> PAGEREF _Toc517863686 \h </w:instrText>
+            </w:r>
+            <w:r>
+              <w:rPr>
+                <w:noProof/>
+                <w:webHidden/>
+              </w:rPr>
+            </w:r>
+            <w:r>
+              <w:rPr>
+                <w:noProof/>
+                <w:webHidden/>
+              </w:rPr>
+              <w:fldChar w:fldCharType="separate"/>
+            </w:r>
+            <w:r>
+              <w:rPr>
+                <w:noProof/>
+                <w:webHidden/>
+              </w:rPr>
+              <w:t>5</w:t>
+            </w:r>
+            <w:r>
+              <w:rPr>
+                <w:noProof/>
+                <w:webHidden/>
+              </w:rPr>
+              <w:fldChar w:fldCharType="end"/>
+            </w:r>
+          </w:hyperlink>
+        </w:p>
+        <w:p>
+          <w:r>
+            <w:rPr>
+              <w:b/>
+              <w:bCs/>
+            </w:rPr>
+            <w:fldChar w:fldCharType="end"/>
+          </w:r>
+        </w:p>
+      </w:sdtContent>
+    </w:sdt>
     <w:p>
       <w:pPr>
         <w:pStyle w:val="1"/>
@@ -10,6 +627,7 @@
           <w:numId w:val="2"/>
         </w:numPr>
       </w:pPr>
+      <w:bookmarkStart w:id="0" w:name="_Toc517863680"/>
       <w:r>
         <w:t>Подготовка конфигурации</w:t>
       </w:r>
@@ -22,6 +640,7 @@
       <w:r>
         <w:t>поставщика</w:t>
       </w:r>
+      <w:bookmarkEnd w:id="0"/>
     </w:p>
     <w:p>
       <w:pPr>
@@ -32,7 +651,10 @@
         </w:numPr>
       </w:pPr>
       <w:r>
-        <w:t xml:space="preserve">Подготовить каталог </w:t>
+        <w:t>Создать</w:t>
+      </w:r>
+      <w:r>
+        <w:t xml:space="preserve"> каталог </w:t>
       </w:r>
       <w:proofErr w:type="spellStart"/>
       <w:r>
@@ -107,82 +729,68 @@
           <w:numId w:val="3"/>
         </w:numPr>
       </w:pPr>
-      <w:r>
-        <w:t>Если ткущая база на поддержке 1</w:t>
-      </w:r>
-      <w:r>
-        <w:t xml:space="preserve">С </w:t>
-      </w:r>
+      <w:bookmarkStart w:id="1" w:name="_Ref517863257"/>
+      <w:r>
+        <w:t>Создать файл поставки</w:t>
+      </w:r>
+      <w:r>
+        <w:rPr>
+          <w:lang w:val="en-US"/>
+        </w:rPr>
+        <w:t>.</w:t>
+      </w:r>
+      <w:bookmarkEnd w:id="1"/>
+    </w:p>
+    <w:p>
+      <w:pPr>
+        <w:pStyle w:val="a4"/>
+      </w:pPr>
+      <w:proofErr w:type="spellStart"/>
+      <w:r>
+        <w:t>Конфигурция</w:t>
+      </w:r>
+      <w:proofErr w:type="spellEnd"/>
+      <w:r>
+        <w:t>/Поставка конфигурации/Создать файлы поставки и обновления конфигурации.</w:t>
+      </w:r>
+    </w:p>
+    <w:p>
+      <w:pPr>
+        <w:pStyle w:val="a4"/>
+      </w:pPr>
+      <w:r>
+        <w:t xml:space="preserve">В появившемся окне снять флаг </w:t>
+      </w:r>
+      <w:r>
+        <w:rPr>
+          <w:b/>
+        </w:rPr>
+        <w:t>создать</w:t>
+      </w:r>
+      <w:r>
+        <w:rPr>
+          <w:b/>
+        </w:rPr>
+        <w:t xml:space="preserve"> файл обновления конфигурации</w:t>
+      </w:r>
+      <w:r>
+        <w:t>, указать каталог поставки.</w:t>
+      </w:r>
+    </w:p>
+    <w:p>
+      <w:pPr>
+        <w:pStyle w:val="a4"/>
+      </w:pPr>
       <w:r>
         <w:rPr>
           <w:noProof/>
           <w:lang w:eastAsia="ru-RU"/>
         </w:rPr>
         <w:drawing>
-          <wp:inline distT="0" distB="0" distL="0" distR="0" wp14:anchorId="4D14CF2C" wp14:editId="003B05B3">
-            <wp:extent cx="1367943" cy="131418"/>
-            <wp:effectExtent l="0" t="0" r="0" b="2540"/>
-            <wp:docPr id="1" name="Рисунок 1"/>
-            <wp:cNvGraphicFramePr>
-              <a:graphicFrameLocks xmlns:a="http://schemas.openxmlformats.org/drawingml/2006/main" noChangeAspect="1"/>
-            </wp:cNvGraphicFramePr>
-            <a:graphic xmlns:a="http://schemas.openxmlformats.org/drawingml/2006/main">
-              <a:graphicData uri="http://schemas.openxmlformats.org/drawingml/2006/picture">
-                <pic:pic xmlns:pic="http://schemas.openxmlformats.org/drawingml/2006/picture">
-                  <pic:nvPicPr>
-                    <pic:cNvPr id="1" name=""/>
-                    <pic:cNvPicPr/>
-                  </pic:nvPicPr>
-                  <pic:blipFill>
-                    <a:blip r:embed="rId5"/>
-                    <a:stretch>
-                      <a:fillRect/>
-                    </a:stretch>
-                  </pic:blipFill>
-                  <pic:spPr>
-                    <a:xfrm>
-                      <a:off x="0" y="0"/>
-                      <a:ext cx="1515937" cy="145636"/>
-                    </a:xfrm>
-                    <a:prstGeom prst="rect">
-                      <a:avLst/>
-                    </a:prstGeom>
-                  </pic:spPr>
-                </pic:pic>
-              </a:graphicData>
-            </a:graphic>
-          </wp:inline>
-        </w:drawing>
-      </w:r>
-      <w:r>
-        <w:t xml:space="preserve">, необходимо включить возможность внесения изменений (Конфигурация/Поддержка/настройка поддержки/Включить возможность </w:t>
-      </w:r>
-      <w:r>
-        <w:t>изменения)</w:t>
-      </w:r>
-    </w:p>
-    <w:p>
-      <w:pPr>
-        <w:pStyle w:val="a4"/>
-      </w:pPr>
-      <w:r>
-        <w:t>Правила поддержки лучше оставить, менять их для конкретных объектов по мере необходимости</w:t>
-      </w:r>
-    </w:p>
-    <w:p>
-      <w:pPr>
-        <w:pStyle w:val="a4"/>
-      </w:pPr>
-      <w:r>
-        <w:rPr>
-          <w:noProof/>
-          <w:lang w:eastAsia="ru-RU"/>
-        </w:rPr>
-        <w:drawing>
-          <wp:inline distT="0" distB="0" distL="0" distR="0" wp14:anchorId="3F8940F5" wp14:editId="4D1C10F4">
-            <wp:extent cx="1903492" cy="1053389"/>
-            <wp:effectExtent l="0" t="0" r="1905" b="0"/>
-            <wp:docPr id="2" name="Рисунок 2"/>
+          <wp:inline distT="0" distB="0" distL="0" distR="0" wp14:anchorId="11D69814" wp14:editId="1FB2E205">
+            <wp:extent cx="3106808" cy="2223821"/>
+            <wp:effectExtent l="0" t="0" r="0" b="5080"/>
+            <wp:docPr id="3" name="Рисунок 3"/>
             <wp:cNvGraphicFramePr>
               <a:graphicFrameLocks xmlns:a="http://schemas.openxmlformats.org/drawingml/2006/main" noChangeAspect="1"/>
             </wp:cNvGraphicFramePr>
@@ -202,7 +810,7 @@
                   <pic:spPr>
                     <a:xfrm>
                       <a:off x="0" y="0"/>
-                      <a:ext cx="1927308" cy="1066569"/>
+                      <a:ext cx="3134634" cy="2243739"/>
                     </a:xfrm>
                     <a:prstGeom prst="rect">
                       <a:avLst/>
@@ -218,35 +826,67 @@
     <w:p>
       <w:pPr>
         <w:pStyle w:val="a4"/>
+      </w:pPr>
+      <w:r>
+        <w:t>Каталог с номером версии создастся автоматически</w:t>
+      </w:r>
+    </w:p>
+    <w:p>
+      <w:pPr>
+        <w:pStyle w:val="a4"/>
         <w:numPr>
           <w:ilvl w:val="0"/>
           <w:numId w:val="3"/>
         </w:numPr>
       </w:pPr>
       <w:r>
-        <w:t xml:space="preserve">Для корня дерева конфигурации установить правило поддержки, отличное от </w:t>
-      </w:r>
-      <w:r>
-        <w:rPr>
-          <w:b/>
-        </w:rPr>
-        <w:t>Объект поставщика не редактируется</w:t>
-      </w:r>
-    </w:p>
-    <w:p>
-      <w:pPr>
-        <w:pStyle w:val="a4"/>
-      </w:pPr>
+        <w:t>П</w:t>
+      </w:r>
+      <w:r>
+        <w:t xml:space="preserve">одготовленный файл поставки </w:t>
+      </w:r>
+      <w:r>
+        <w:t>(</w:t>
+      </w:r>
+      <w:proofErr w:type="spellStart"/>
+      <w:r>
+        <w:rPr>
+          <w:lang w:val="en-US"/>
+        </w:rPr>
+        <w:t>cf</w:t>
+      </w:r>
+      <w:proofErr w:type="spellEnd"/>
+      <w:r>
+        <w:t>)</w:t>
+      </w:r>
+      <w:r>
+        <w:t xml:space="preserve"> </w:t>
+      </w:r>
+      <w:r>
+        <w:t xml:space="preserve">необходимо </w:t>
+      </w:r>
+      <w:r>
+        <w:t>за</w:t>
+      </w:r>
+      <w:r>
+        <w:t xml:space="preserve">грузить в пользовательскую базу, если она не </w:t>
+      </w:r>
+      <w:r>
+        <w:t xml:space="preserve">стоит </w:t>
+      </w:r>
+      <w:r>
+        <w:t xml:space="preserve">на поддержке </w:t>
+      </w:r>
       <w:r>
         <w:rPr>
           <w:noProof/>
           <w:lang w:eastAsia="ru-RU"/>
         </w:rPr>
         <w:drawing>
-          <wp:inline distT="0" distB="0" distL="0" distR="0" wp14:anchorId="19CCF99E" wp14:editId="257A4D83">
-            <wp:extent cx="3021178" cy="2257406"/>
-            <wp:effectExtent l="0" t="0" r="8255" b="0"/>
-            <wp:docPr id="4" name="Рисунок 4"/>
+          <wp:inline distT="0" distB="0" distL="0" distR="0" wp14:anchorId="7B890387" wp14:editId="5259535E">
+            <wp:extent cx="1367943" cy="131418"/>
+            <wp:effectExtent l="0" t="0" r="0" b="2540"/>
+            <wp:docPr id="11" name="Рисунок 11"/>
             <wp:cNvGraphicFramePr>
               <a:graphicFrameLocks xmlns:a="http://schemas.openxmlformats.org/drawingml/2006/main" noChangeAspect="1"/>
             </wp:cNvGraphicFramePr>
@@ -266,7 +906,7 @@
                   <pic:spPr>
                     <a:xfrm>
                       <a:off x="0" y="0"/>
-                      <a:ext cx="3024704" cy="2260041"/>
+                      <a:ext cx="1515937" cy="145636"/>
                     </a:xfrm>
                     <a:prstGeom prst="rect">
                       <a:avLst/>
@@ -281,20 +921,68 @@
     </w:p>
     <w:p>
       <w:pPr>
+        <w:pStyle w:val="1"/>
+        <w:numPr>
+          <w:ilvl w:val="0"/>
+          <w:numId w:val="2"/>
+        </w:numPr>
+      </w:pPr>
+      <w:bookmarkStart w:id="2" w:name="_Toc517863681"/>
+      <w:r>
+        <w:t>Снятие конфигурации с поддержки</w:t>
+      </w:r>
+      <w:bookmarkEnd w:id="2"/>
+    </w:p>
+    <w:p>
+      <w:pPr>
         <w:pStyle w:val="a4"/>
         <w:numPr>
           <w:ilvl w:val="0"/>
-          <w:numId w:val="3"/>
+          <w:numId w:val="7"/>
         </w:numPr>
       </w:pPr>
       <w:r>
-        <w:t xml:space="preserve">Изменить свойства конфигурации </w:t>
-      </w:r>
-      <w:r>
-        <w:rPr>
-          <w:b/>
-        </w:rPr>
-        <w:t>синоним, поставщик</w:t>
+        <w:t xml:space="preserve">Если ткущая база на поддержке 1С </w:t>
+      </w:r>
+      <w:r>
+        <w:drawing>
+          <wp:inline distT="0" distB="0" distL="0" distR="0" wp14:anchorId="01DEDE90" wp14:editId="5E0CDCC7">
+            <wp:extent cx="1367943" cy="131418"/>
+            <wp:effectExtent l="0" t="0" r="0" b="2540"/>
+            <wp:docPr id="12" name="Рисунок 12"/>
+            <wp:cNvGraphicFramePr>
+              <a:graphicFrameLocks xmlns:a="http://schemas.openxmlformats.org/drawingml/2006/main" noChangeAspect="1"/>
+            </wp:cNvGraphicFramePr>
+            <a:graphic xmlns:a="http://schemas.openxmlformats.org/drawingml/2006/main">
+              <a:graphicData uri="http://schemas.openxmlformats.org/drawingml/2006/picture">
+                <pic:pic xmlns:pic="http://schemas.openxmlformats.org/drawingml/2006/picture">
+                  <pic:nvPicPr>
+                    <pic:cNvPr id="1" name=""/>
+                    <pic:cNvPicPr/>
+                  </pic:nvPicPr>
+                  <pic:blipFill>
+                    <a:blip r:embed="rId7"/>
+                    <a:stretch>
+                      <a:fillRect/>
+                    </a:stretch>
+                  </pic:blipFill>
+                  <pic:spPr>
+                    <a:xfrm>
+                      <a:off x="0" y="0"/>
+                      <a:ext cx="1515937" cy="145636"/>
+                    </a:xfrm>
+                    <a:prstGeom prst="rect">
+                      <a:avLst/>
+                    </a:prstGeom>
+                  </pic:spPr>
+                </pic:pic>
+              </a:graphicData>
+            </a:graphic>
+          </wp:inline>
+        </w:drawing>
+      </w:r>
+      <w:r>
+        <w:t>, необходимо включить возможность внесения изменений (Конфигурация/Поддержка/настройка поддержки/Включить возможность изменения)</w:t>
       </w:r>
       <w:r>
         <w:t>.</w:t>
@@ -305,53 +993,14 @@
         <w:pStyle w:val="a4"/>
         <w:numPr>
           <w:ilvl w:val="0"/>
-          <w:numId w:val="3"/>
+          <w:numId w:val="7"/>
         </w:numPr>
       </w:pPr>
       <w:r>
-        <w:t>Создать файл поставки</w:t>
-      </w:r>
-      <w:r>
-        <w:rPr>
-          <w:lang w:val="en-US"/>
-        </w:rPr>
+        <w:t>Правила поддержки лучше оставить, менять их для конкретных объектов по мере необходимости</w:t>
+      </w:r>
+      <w:r>
         <w:t>.</w:t>
-      </w:r>
-    </w:p>
-    <w:p>
-      <w:pPr>
-        <w:pStyle w:val="a4"/>
-      </w:pPr>
-      <w:proofErr w:type="spellStart"/>
-      <w:r>
-        <w:t>Конфигурция</w:t>
-      </w:r>
-      <w:proofErr w:type="spellEnd"/>
-      <w:r>
-        <w:t>/Поставка конфигурации/Создать файлы поставки и обновления конфигурации.</w:t>
-      </w:r>
-    </w:p>
-    <w:p>
-      <w:pPr>
-        <w:pStyle w:val="a4"/>
-      </w:pPr>
-      <w:r>
-        <w:t xml:space="preserve">В появившемся окне снять флаг </w:t>
-      </w:r>
-      <w:r>
-        <w:rPr>
-          <w:b/>
-        </w:rPr>
-        <w:t>создать</w:t>
-      </w:r>
-      <w:r>
-        <w:rPr>
-          <w:b/>
-        </w:rPr>
-        <w:t xml:space="preserve"> файл обновления конфигурации</w:t>
-      </w:r>
-      <w:r>
-        <w:t>, указать каталог поставки.</w:t>
       </w:r>
     </w:p>
     <w:p>
@@ -363,11 +1012,12 @@
           <w:noProof/>
           <w:lang w:eastAsia="ru-RU"/>
         </w:rPr>
+        <w:lastRenderedPageBreak/>
         <w:drawing>
-          <wp:inline distT="0" distB="0" distL="0" distR="0" wp14:anchorId="11D69814" wp14:editId="1FB2E205">
-            <wp:extent cx="3106808" cy="2223821"/>
-            <wp:effectExtent l="0" t="0" r="0" b="5080"/>
-            <wp:docPr id="3" name="Рисунок 3"/>
+          <wp:inline distT="0" distB="0" distL="0" distR="0" wp14:anchorId="2E7EAD6A" wp14:editId="4CCF944C">
+            <wp:extent cx="1903492" cy="1053389"/>
+            <wp:effectExtent l="0" t="0" r="1905" b="0"/>
+            <wp:docPr id="13" name="Рисунок 13"/>
             <wp:cNvGraphicFramePr>
               <a:graphicFrameLocks xmlns:a="http://schemas.openxmlformats.org/drawingml/2006/main" noChangeAspect="1"/>
             </wp:cNvGraphicFramePr>
@@ -387,7 +1037,7 @@
                   <pic:spPr>
                     <a:xfrm>
                       <a:off x="0" y="0"/>
-                      <a:ext cx="3134634" cy="2243739"/>
+                      <a:ext cx="1927308" cy="1066569"/>
                     </a:xfrm>
                     <a:prstGeom prst="rect">
                       <a:avLst/>
@@ -403,90 +1053,39 @@
     <w:p>
       <w:pPr>
         <w:pStyle w:val="a4"/>
-      </w:pPr>
-      <w:r>
-        <w:lastRenderedPageBreak/>
-        <w:t>Каталог с номером версии создастся автоматически</w:t>
-      </w:r>
-    </w:p>
-    <w:p>
-      <w:pPr>
-        <w:pStyle w:val="a4"/>
         <w:numPr>
           <w:ilvl w:val="0"/>
-          <w:numId w:val="3"/>
+          <w:numId w:val="7"/>
         </w:numPr>
       </w:pPr>
       <w:r>
-        <w:t>П</w:t>
-      </w:r>
-      <w:r>
-        <w:t xml:space="preserve">одготовленный файл поставки </w:t>
-      </w:r>
-      <w:r>
-        <w:t>(</w:t>
-      </w:r>
-      <w:proofErr w:type="spellStart"/>
-      <w:r>
-        <w:rPr>
-          <w:lang w:val="en-US"/>
-        </w:rPr>
-        <w:t>cf</w:t>
-      </w:r>
-      <w:proofErr w:type="spellEnd"/>
-      <w:r>
-        <w:t>)</w:t>
-      </w:r>
-      <w:r>
-        <w:t xml:space="preserve"> </w:t>
-      </w:r>
-      <w:r>
-        <w:t xml:space="preserve">необходимо </w:t>
-      </w:r>
-      <w:r>
-        <w:t>загрузить в пользовательскую базу.</w:t>
-      </w:r>
-    </w:p>
-    <w:p>
-      <w:pPr>
-        <w:pStyle w:val="1"/>
-        <w:numPr>
-          <w:ilvl w:val="0"/>
-          <w:numId w:val="2"/>
-        </w:numPr>
-      </w:pPr>
-      <w:r>
-        <w:t>Присвоение версий</w:t>
-      </w:r>
-    </w:p>
-    <w:p/>
-    <w:p>
-      <w:pPr>
-        <w:pStyle w:val="2"/>
-      </w:pPr>
-      <w:r>
-        <w:t>А. Версии конфигурации оставлять согласно типовой.</w:t>
-      </w:r>
-    </w:p>
-    <w:p>
-      <w:r>
-        <w:t>Если предполагается обновление типовой конфигурации, то необходимо приурочить выпуск поставок к выходу типовых конфигураций. При этом, базу разработки обновлять как обычно</w:t>
-      </w:r>
-      <w:r>
-        <w:t>, кроме необходимости оставлять измененные свойства конфигурации.</w:t>
-      </w:r>
-    </w:p>
-    <w:p>
-      <w:r>
-        <w:rPr>
-          <w:noProof/>
-          <w:lang w:eastAsia="ru-RU"/>
-        </w:rPr>
+        <w:t xml:space="preserve">Для корня дерева конфигурации установить правило поддержки, отличное от </w:t>
+      </w:r>
+      <w:r>
+        <w:rPr>
+          <w:b/>
+        </w:rPr>
+        <w:t>Объект поставщика не редактируется</w:t>
+      </w:r>
+      <w:r>
+        <w:rPr>
+          <w:b/>
+        </w:rPr>
+        <w:t>.</w:t>
+      </w:r>
+      <w:bookmarkStart w:id="3" w:name="_GoBack"/>
+      <w:bookmarkEnd w:id="3"/>
+    </w:p>
+    <w:p>
+      <w:pPr>
+        <w:pStyle w:val="a4"/>
+      </w:pPr>
+      <w:r>
         <w:drawing>
-          <wp:inline distT="0" distB="0" distL="0" distR="0" wp14:anchorId="0B6230FD" wp14:editId="371980AC">
-            <wp:extent cx="3928262" cy="2587488"/>
-            <wp:effectExtent l="0" t="0" r="0" b="3810"/>
-            <wp:docPr id="5" name="Рисунок 5"/>
+          <wp:inline distT="0" distB="0" distL="0" distR="0" wp14:anchorId="52790AD0" wp14:editId="08A0BA4A">
+            <wp:extent cx="3021178" cy="2257406"/>
+            <wp:effectExtent l="0" t="0" r="8255" b="0"/>
+            <wp:docPr id="14" name="Рисунок 14"/>
             <wp:cNvGraphicFramePr>
               <a:graphicFrameLocks xmlns:a="http://schemas.openxmlformats.org/drawingml/2006/main" noChangeAspect="1"/>
             </wp:cNvGraphicFramePr>
@@ -506,6 +1105,101 @@
                   <pic:spPr>
                     <a:xfrm>
                       <a:off x="0" y="0"/>
+                      <a:ext cx="3024704" cy="2260041"/>
+                    </a:xfrm>
+                    <a:prstGeom prst="rect">
+                      <a:avLst/>
+                    </a:prstGeom>
+                  </pic:spPr>
+                </pic:pic>
+              </a:graphicData>
+            </a:graphic>
+          </wp:inline>
+        </w:drawing>
+      </w:r>
+    </w:p>
+    <w:p>
+      <w:pPr>
+        <w:pStyle w:val="a4"/>
+        <w:numPr>
+          <w:ilvl w:val="0"/>
+          <w:numId w:val="7"/>
+        </w:numPr>
+      </w:pPr>
+      <w:r>
+        <w:t xml:space="preserve">Изменить свойства конфигурации </w:t>
+      </w:r>
+      <w:r>
+        <w:rPr>
+          <w:b/>
+        </w:rPr>
+        <w:t>синоним, поставщик.</w:t>
+      </w:r>
+    </w:p>
+    <w:p/>
+    <w:p>
+      <w:pPr>
+        <w:pStyle w:val="1"/>
+        <w:numPr>
+          <w:ilvl w:val="0"/>
+          <w:numId w:val="2"/>
+        </w:numPr>
+      </w:pPr>
+      <w:bookmarkStart w:id="4" w:name="_Toc517863682"/>
+      <w:r>
+        <w:t>Присвоение версий</w:t>
+      </w:r>
+      <w:bookmarkEnd w:id="4"/>
+    </w:p>
+    <w:p/>
+    <w:p>
+      <w:pPr>
+        <w:pStyle w:val="2"/>
+      </w:pPr>
+      <w:bookmarkStart w:id="5" w:name="_Toc517863683"/>
+      <w:r>
+        <w:t>А. Версии конфигурации оставлять согласно типовой.</w:t>
+      </w:r>
+      <w:bookmarkEnd w:id="5"/>
+    </w:p>
+    <w:p>
+      <w:r>
+        <w:t>Если предполагается обновление типовой конфигурации, то необходимо приурочить выпуск поставок к выходу типовых конфигураций. При этом, базу разработки обновлять как обычно</w:t>
+      </w:r>
+      <w:r>
+        <w:t>, кроме необходимости оставлять измененные свойства конфигурации.</w:t>
+      </w:r>
+    </w:p>
+    <w:p>
+      <w:r>
+        <w:rPr>
+          <w:noProof/>
+          <w:lang w:eastAsia="ru-RU"/>
+        </w:rPr>
+        <w:drawing>
+          <wp:inline distT="0" distB="0" distL="0" distR="0" wp14:anchorId="0B6230FD" wp14:editId="371980AC">
+            <wp:extent cx="3928262" cy="2587488"/>
+            <wp:effectExtent l="0" t="0" r="0" b="3810"/>
+            <wp:docPr id="5" name="Рисунок 5"/>
+            <wp:cNvGraphicFramePr>
+              <a:graphicFrameLocks xmlns:a="http://schemas.openxmlformats.org/drawingml/2006/main" noChangeAspect="1"/>
+            </wp:cNvGraphicFramePr>
+            <a:graphic xmlns:a="http://schemas.openxmlformats.org/drawingml/2006/main">
+              <a:graphicData uri="http://schemas.openxmlformats.org/drawingml/2006/picture">
+                <pic:pic xmlns:pic="http://schemas.openxmlformats.org/drawingml/2006/picture">
+                  <pic:nvPicPr>
+                    <pic:cNvPr id="1" name=""/>
+                    <pic:cNvPicPr/>
+                  </pic:nvPicPr>
+                  <pic:blipFill>
+                    <a:blip r:embed="rId10"/>
+                    <a:stretch>
+                      <a:fillRect/>
+                    </a:stretch>
+                  </pic:blipFill>
+                  <pic:spPr>
+                    <a:xfrm>
+                      <a:off x="0" y="0"/>
                       <a:ext cx="3934216" cy="2591410"/>
                     </a:xfrm>
                     <a:prstGeom prst="rect">
@@ -526,6 +1220,7 @@
     </w:p>
     <w:p>
       <w:r>
+        <w:lastRenderedPageBreak/>
         <w:t xml:space="preserve">Служебную информацию о текущей сборке можно отражать в </w:t>
       </w:r>
       <w:r>
@@ -557,9 +1252,11 @@
       <w:pPr>
         <w:pStyle w:val="2"/>
       </w:pPr>
+      <w:bookmarkStart w:id="6" w:name="_Toc517863684"/>
       <w:r>
         <w:t>Б. Назначать версии самостоятельно.</w:t>
       </w:r>
+      <w:bookmarkEnd w:id="6"/>
     </w:p>
     <w:p>
       <w:r>
@@ -581,11 +1278,12 @@
           <w:ilvl w:val="0"/>
           <w:numId w:val="2"/>
         </w:numPr>
-        <w:spacing w:after="240"/>
-      </w:pPr>
+      </w:pPr>
+      <w:bookmarkStart w:id="7" w:name="_Toc517863685"/>
       <w:r>
         <w:t>Подготовка дистрибутивов</w:t>
       </w:r>
+      <w:bookmarkEnd w:id="7"/>
     </w:p>
     <w:p>
       <w:r>
@@ -615,18 +1313,7 @@
           <w:szCs w:val="22"/>
           <w:lang w:eastAsia="en-US"/>
         </w:rPr>
-        <w:t>Выбираем пункт меню "Конфигурация - Поставка конфигурации - Комплект поставки .</w:t>
-      </w:r>
-      <w:bookmarkStart w:id="0" w:name="_GoBack"/>
-      <w:bookmarkEnd w:id="0"/>
-      <w:r>
-        <w:rPr>
-          <w:rFonts w:asciiTheme="minorHAnsi" w:eastAsiaTheme="minorHAnsi" w:hAnsiTheme="minorHAnsi" w:cstheme="minorBidi"/>
-          <w:sz w:val="22"/>
-          <w:szCs w:val="22"/>
-          <w:lang w:eastAsia="en-US"/>
-        </w:rPr>
-        <w:t>.."</w:t>
+        <w:t>Выбираем пункт меню "Конфигурация - Поставка конфигурации - Комплект поставки ..."</w:t>
       </w:r>
     </w:p>
     <w:p>
@@ -652,15 +1339,14 @@
           <w:szCs w:val="22"/>
           <w:lang w:eastAsia="en-US"/>
         </w:rPr>
-        <w:lastRenderedPageBreak/>
         <w:t>16. Выбираем "Создать новое описание комплекта поставки" и нажимаем кнопку "ОК". </w:t>
       </w:r>
       <w:r>
         <w:rPr>
           <w:rFonts w:asciiTheme="minorHAnsi" w:eastAsiaTheme="minorHAnsi" w:hAnsiTheme="minorHAnsi" w:cstheme="minorBidi"/>
-          <w:sz w:val="22"/>
-          <w:szCs w:val="22"/>
-          <w:lang w:eastAsia="en-US"/>
+          <w:noProof/>
+          <w:sz w:val="22"/>
+          <w:szCs w:val="22"/>
         </w:rPr>
         <w:drawing>
           <wp:inline distT="0" distB="0" distL="0" distR="0">
@@ -680,7 +1366,7 @@
                     </pic:cNvPicPr>
                   </pic:nvPicPr>
                   <pic:blipFill>
-                    <a:blip r:embed="rId10">
+                    <a:blip r:embed="rId11">
                       <a:extLst>
                         <a:ext uri="{28A0092B-C50C-407E-A947-70E740481C1C}">
                           <a14:useLocalDpi xmlns:a14="http://schemas.microsoft.com/office/drawing/2010/main" val="0"/>
@@ -823,9 +1509,9 @@
       <w:r>
         <w:rPr>
           <w:rFonts w:asciiTheme="minorHAnsi" w:eastAsiaTheme="minorHAnsi" w:hAnsiTheme="minorHAnsi" w:cstheme="minorBidi"/>
-          <w:sz w:val="22"/>
-          <w:szCs w:val="22"/>
-          <w:lang w:eastAsia="en-US"/>
+          <w:noProof/>
+          <w:sz w:val="22"/>
+          <w:szCs w:val="22"/>
         </w:rPr>
         <w:drawing>
           <wp:inline distT="0" distB="0" distL="0" distR="0">
@@ -845,7 +1531,7 @@
                     </pic:cNvPicPr>
                   </pic:nvPicPr>
                   <pic:blipFill>
-                    <a:blip r:embed="rId11">
+                    <a:blip r:embed="rId12">
                       <a:extLst>
                         <a:ext uri="{28A0092B-C50C-407E-A947-70E740481C1C}">
                           <a14:useLocalDpi xmlns:a14="http://schemas.microsoft.com/office/drawing/2010/main" val="0"/>
@@ -958,9 +1644,9 @@
       <w:r>
         <w:rPr>
           <w:rFonts w:asciiTheme="minorHAnsi" w:eastAsiaTheme="minorHAnsi" w:hAnsiTheme="minorHAnsi" w:cstheme="minorBidi"/>
-          <w:sz w:val="22"/>
-          <w:szCs w:val="22"/>
-          <w:lang w:eastAsia="en-US"/>
+          <w:noProof/>
+          <w:sz w:val="22"/>
+          <w:szCs w:val="22"/>
         </w:rPr>
         <w:lastRenderedPageBreak/>
         <w:drawing>
@@ -981,7 +1667,7 @@
                     </pic:cNvPicPr>
                   </pic:nvPicPr>
                   <pic:blipFill>
-                    <a:blip r:embed="rId12">
+                    <a:blip r:embed="rId13">
                       <a:extLst>
                         <a:ext uri="{28A0092B-C50C-407E-A947-70E740481C1C}">
                           <a14:useLocalDpi xmlns:a14="http://schemas.microsoft.com/office/drawing/2010/main" val="0"/>
@@ -1120,9 +1806,9 @@
       <w:r>
         <w:rPr>
           <w:rFonts w:asciiTheme="minorHAnsi" w:eastAsiaTheme="minorHAnsi" w:hAnsiTheme="minorHAnsi" w:cstheme="minorBidi"/>
-          <w:sz w:val="22"/>
-          <w:szCs w:val="22"/>
-          <w:lang w:eastAsia="en-US"/>
+          <w:noProof/>
+          <w:sz w:val="22"/>
+          <w:szCs w:val="22"/>
         </w:rPr>
         <w:drawing>
           <wp:inline distT="0" distB="0" distL="0" distR="0">
@@ -1142,7 +1828,7 @@
                     </pic:cNvPicPr>
                   </pic:nvPicPr>
                   <pic:blipFill>
-                    <a:blip r:embed="rId13">
+                    <a:blip r:embed="rId14">
                       <a:extLst>
                         <a:ext uri="{28A0092B-C50C-407E-A947-70E740481C1C}">
                           <a14:useLocalDpi xmlns:a14="http://schemas.microsoft.com/office/drawing/2010/main" val="0"/>
@@ -1345,7 +2031,7 @@
                     </pic:cNvPicPr>
                   </pic:nvPicPr>
                   <pic:blipFill>
-                    <a:blip r:embed="rId14">
+                    <a:blip r:embed="rId15">
                       <a:extLst>
                         <a:ext uri="{28A0092B-C50C-407E-A947-70E740481C1C}">
                           <a14:useLocalDpi xmlns:a14="http://schemas.microsoft.com/office/drawing/2010/main" val="0"/>
@@ -1455,12 +2141,14 @@
       <w:pPr>
         <w:pStyle w:val="2"/>
       </w:pPr>
+      <w:bookmarkStart w:id="8" w:name="_Toc517863686"/>
       <w:r>
         <w:t>Ссылки</w:t>
       </w:r>
-    </w:p>
-    <w:p>
-      <w:hyperlink r:id="rId15" w:anchor="content:2296:hdoc" w:history="1">
+      <w:bookmarkEnd w:id="8"/>
+    </w:p>
+    <w:p>
+      <w:hyperlink r:id="rId16" w:anchor="content:2296:hdoc" w:history="1">
         <w:r>
           <w:rPr>
             <w:rStyle w:val="a3"/>
@@ -1576,6 +2264,95 @@
     </w:lvl>
   </w:abstractNum>
   <w:abstractNum w:abstractNumId="1" w15:restartNumberingAfterBreak="0">
+    <w:nsid w:val="111C1D8B"/>
+    <w:multiLevelType w:val="hybridMultilevel"/>
+    <w:tmpl w:val="2AE4B072"/>
+    <w:lvl w:ilvl="0" w:tplc="0419000F">
+      <w:start w:val="1"/>
+      <w:numFmt w:val="decimal"/>
+      <w:lvlText w:val="%1."/>
+      <w:lvlJc w:val="left"/>
+      <w:pPr>
+        <w:ind w:left="1080" w:hanging="720"/>
+      </w:pPr>
+      <w:rPr>
+        <w:rFonts w:hint="default"/>
+      </w:rPr>
+    </w:lvl>
+    <w:lvl w:ilvl="1" w:tplc="04190019" w:tentative="1">
+      <w:start w:val="1"/>
+      <w:numFmt w:val="lowerLetter"/>
+      <w:lvlText w:val="%2."/>
+      <w:lvlJc w:val="left"/>
+      <w:pPr>
+        <w:ind w:left="1440" w:hanging="360"/>
+      </w:pPr>
+    </w:lvl>
+    <w:lvl w:ilvl="2" w:tplc="0419001B" w:tentative="1">
+      <w:start w:val="1"/>
+      <w:numFmt w:val="lowerRoman"/>
+      <w:lvlText w:val="%3."/>
+      <w:lvlJc w:val="right"/>
+      <w:pPr>
+        <w:ind w:left="2160" w:hanging="180"/>
+      </w:pPr>
+    </w:lvl>
+    <w:lvl w:ilvl="3" w:tplc="0419000F" w:tentative="1">
+      <w:start w:val="1"/>
+      <w:numFmt w:val="decimal"/>
+      <w:lvlText w:val="%4."/>
+      <w:lvlJc w:val="left"/>
+      <w:pPr>
+        <w:ind w:left="2880" w:hanging="360"/>
+      </w:pPr>
+    </w:lvl>
+    <w:lvl w:ilvl="4" w:tplc="04190019" w:tentative="1">
+      <w:start w:val="1"/>
+      <w:numFmt w:val="lowerLetter"/>
+      <w:lvlText w:val="%5."/>
+      <w:lvlJc w:val="left"/>
+      <w:pPr>
+        <w:ind w:left="3600" w:hanging="360"/>
+      </w:pPr>
+    </w:lvl>
+    <w:lvl w:ilvl="5" w:tplc="0419001B" w:tentative="1">
+      <w:start w:val="1"/>
+      <w:numFmt w:val="lowerRoman"/>
+      <w:lvlText w:val="%6."/>
+      <w:lvlJc w:val="right"/>
+      <w:pPr>
+        <w:ind w:left="4320" w:hanging="180"/>
+      </w:pPr>
+    </w:lvl>
+    <w:lvl w:ilvl="6" w:tplc="0419000F" w:tentative="1">
+      <w:start w:val="1"/>
+      <w:numFmt w:val="decimal"/>
+      <w:lvlText w:val="%7."/>
+      <w:lvlJc w:val="left"/>
+      <w:pPr>
+        <w:ind w:left="5040" w:hanging="360"/>
+      </w:pPr>
+    </w:lvl>
+    <w:lvl w:ilvl="7" w:tplc="04190019" w:tentative="1">
+      <w:start w:val="1"/>
+      <w:numFmt w:val="lowerLetter"/>
+      <w:lvlText w:val="%8."/>
+      <w:lvlJc w:val="left"/>
+      <w:pPr>
+        <w:ind w:left="5760" w:hanging="360"/>
+      </w:pPr>
+    </w:lvl>
+    <w:lvl w:ilvl="8" w:tplc="0419001B" w:tentative="1">
+      <w:start w:val="1"/>
+      <w:numFmt w:val="lowerRoman"/>
+      <w:lvlText w:val="%9."/>
+      <w:lvlJc w:val="right"/>
+      <w:pPr>
+        <w:ind w:left="6480" w:hanging="180"/>
+      </w:pPr>
+    </w:lvl>
+  </w:abstractNum>
+  <w:abstractNum w:abstractNumId="2" w15:restartNumberingAfterBreak="0">
     <w:nsid w:val="16B83B8B"/>
     <w:multiLevelType w:val="hybridMultilevel"/>
     <w:tmpl w:val="A28684D4"/>
@@ -1664,7 +2441,7 @@
       </w:pPr>
     </w:lvl>
   </w:abstractNum>
-  <w:abstractNum w:abstractNumId="2" w15:restartNumberingAfterBreak="0">
+  <w:abstractNum w:abstractNumId="3" w15:restartNumberingAfterBreak="0">
     <w:nsid w:val="3DA93B1F"/>
     <w:multiLevelType w:val="hybridMultilevel"/>
     <w:tmpl w:val="0B88CB62"/>
@@ -1753,7 +2530,7 @@
       </w:pPr>
     </w:lvl>
   </w:abstractNum>
-  <w:abstractNum w:abstractNumId="3" w15:restartNumberingAfterBreak="0">
+  <w:abstractNum w:abstractNumId="4" w15:restartNumberingAfterBreak="0">
     <w:nsid w:val="46156794"/>
     <w:multiLevelType w:val="hybridMultilevel"/>
     <w:tmpl w:val="B4A6EFF8"/>
@@ -1842,7 +2619,96 @@
       </w:pPr>
     </w:lvl>
   </w:abstractNum>
-  <w:abstractNum w:abstractNumId="4" w15:restartNumberingAfterBreak="0">
+  <w:abstractNum w:abstractNumId="5" w15:restartNumberingAfterBreak="0">
+    <w:nsid w:val="557E094C"/>
+    <w:multiLevelType w:val="hybridMultilevel"/>
+    <w:tmpl w:val="A28684D4"/>
+    <w:lvl w:ilvl="0" w:tplc="0419000F">
+      <w:start w:val="1"/>
+      <w:numFmt w:val="decimal"/>
+      <w:lvlText w:val="%1."/>
+      <w:lvlJc w:val="left"/>
+      <w:pPr>
+        <w:ind w:left="720" w:hanging="360"/>
+      </w:pPr>
+      <w:rPr>
+        <w:rFonts w:hint="default"/>
+      </w:rPr>
+    </w:lvl>
+    <w:lvl w:ilvl="1" w:tplc="04190019" w:tentative="1">
+      <w:start w:val="1"/>
+      <w:numFmt w:val="lowerLetter"/>
+      <w:lvlText w:val="%2."/>
+      <w:lvlJc w:val="left"/>
+      <w:pPr>
+        <w:ind w:left="1440" w:hanging="360"/>
+      </w:pPr>
+    </w:lvl>
+    <w:lvl w:ilvl="2" w:tplc="0419001B" w:tentative="1">
+      <w:start w:val="1"/>
+      <w:numFmt w:val="lowerRoman"/>
+      <w:lvlText w:val="%3."/>
+      <w:lvlJc w:val="right"/>
+      <w:pPr>
+        <w:ind w:left="2160" w:hanging="180"/>
+      </w:pPr>
+    </w:lvl>
+    <w:lvl w:ilvl="3" w:tplc="0419000F" w:tentative="1">
+      <w:start w:val="1"/>
+      <w:numFmt w:val="decimal"/>
+      <w:lvlText w:val="%4."/>
+      <w:lvlJc w:val="left"/>
+      <w:pPr>
+        <w:ind w:left="2880" w:hanging="360"/>
+      </w:pPr>
+    </w:lvl>
+    <w:lvl w:ilvl="4" w:tplc="04190019" w:tentative="1">
+      <w:start w:val="1"/>
+      <w:numFmt w:val="lowerLetter"/>
+      <w:lvlText w:val="%5."/>
+      <w:lvlJc w:val="left"/>
+      <w:pPr>
+        <w:ind w:left="3600" w:hanging="360"/>
+      </w:pPr>
+    </w:lvl>
+    <w:lvl w:ilvl="5" w:tplc="0419001B" w:tentative="1">
+      <w:start w:val="1"/>
+      <w:numFmt w:val="lowerRoman"/>
+      <w:lvlText w:val="%6."/>
+      <w:lvlJc w:val="right"/>
+      <w:pPr>
+        <w:ind w:left="4320" w:hanging="180"/>
+      </w:pPr>
+    </w:lvl>
+    <w:lvl w:ilvl="6" w:tplc="0419000F" w:tentative="1">
+      <w:start w:val="1"/>
+      <w:numFmt w:val="decimal"/>
+      <w:lvlText w:val="%7."/>
+      <w:lvlJc w:val="left"/>
+      <w:pPr>
+        <w:ind w:left="5040" w:hanging="360"/>
+      </w:pPr>
+    </w:lvl>
+    <w:lvl w:ilvl="7" w:tplc="04190019" w:tentative="1">
+      <w:start w:val="1"/>
+      <w:numFmt w:val="lowerLetter"/>
+      <w:lvlText w:val="%8."/>
+      <w:lvlJc w:val="left"/>
+      <w:pPr>
+        <w:ind w:left="5760" w:hanging="360"/>
+      </w:pPr>
+    </w:lvl>
+    <w:lvl w:ilvl="8" w:tplc="0419001B" w:tentative="1">
+      <w:start w:val="1"/>
+      <w:numFmt w:val="lowerRoman"/>
+      <w:lvlText w:val="%9."/>
+      <w:lvlJc w:val="right"/>
+      <w:pPr>
+        <w:ind w:left="6480" w:hanging="180"/>
+      </w:pPr>
+    </w:lvl>
+  </w:abstractNum>
+  <w:abstractNum w:abstractNumId="6" w15:restartNumberingAfterBreak="0">
     <w:nsid w:val="6CCC0BFB"/>
     <w:multiLevelType w:val="hybridMultilevel"/>
     <w:tmpl w:val="D4148086"/>
@@ -1932,19 +2798,25 @@
     </w:lvl>
   </w:abstractNum>
   <w:num w:numId="1">
-    <w:abstractNumId w:val="2"/>
+    <w:abstractNumId w:val="3"/>
   </w:num>
   <w:num w:numId="2">
     <w:abstractNumId w:val="0"/>
   </w:num>
   <w:num w:numId="3">
+    <w:abstractNumId w:val="2"/>
+  </w:num>
+  <w:num w:numId="4">
+    <w:abstractNumId w:val="6"/>
+  </w:num>
+  <w:num w:numId="5">
+    <w:abstractNumId w:val="4"/>
+  </w:num>
+  <w:num w:numId="6">
     <w:abstractNumId w:val="1"/>
   </w:num>
-  <w:num w:numId="4">
-    <w:abstractNumId w:val="4"/>
-  </w:num>
-  <w:num w:numId="5">
-    <w:abstractNumId w:val="3"/>
+  <w:num w:numId="7">
+    <w:abstractNumId w:val="5"/>
   </w:num>
 </w:numbering>
 </file>
@@ -2478,6 +3350,47 @@
       <w:lang w:eastAsia="ru-RU"/>
     </w:rPr>
   </w:style>
+  <w:style w:type="paragraph" w:styleId="a6">
+    <w:name w:val="TOC Heading"/>
+    <w:basedOn w:val="1"/>
+    <w:next w:val="a"/>
+    <w:uiPriority w:val="39"/>
+    <w:unhideWhenUsed/>
+    <w:qFormat/>
+    <w:rsid w:val="00D4767F"/>
+    <w:pPr>
+      <w:spacing w:line="259" w:lineRule="auto"/>
+      <w:outlineLvl w:val="9"/>
+    </w:pPr>
+    <w:rPr>
+      <w:lang w:eastAsia="ru-RU"/>
+    </w:rPr>
+  </w:style>
+  <w:style w:type="paragraph" w:styleId="11">
+    <w:name w:val="toc 1"/>
+    <w:basedOn w:val="a"/>
+    <w:next w:val="a"/>
+    <w:autoRedefine/>
+    <w:uiPriority w:val="39"/>
+    <w:unhideWhenUsed/>
+    <w:rsid w:val="00D4767F"/>
+    <w:pPr>
+      <w:spacing w:after="100"/>
+    </w:pPr>
+  </w:style>
+  <w:style w:type="paragraph" w:styleId="21">
+    <w:name w:val="toc 2"/>
+    <w:basedOn w:val="a"/>
+    <w:next w:val="a"/>
+    <w:autoRedefine/>
+    <w:uiPriority w:val="39"/>
+    <w:unhideWhenUsed/>
+    <w:rsid w:val="00D4767F"/>
+    <w:pPr>
+      <w:spacing w:after="100"/>
+      <w:ind w:left="220"/>
+    </w:pPr>
+  </w:style>
 </w:styles>
 </file>
 
@@ -2764,4 +3677,16 @@
   <a:objectDefaults/>
   <a:extraClrSchemeLst/>
 </a:theme>
+</file>
+
+<file path=customXml/item1.xml><?xml version="1.0" encoding="utf-8"?>
+<b:Sources xmlns:b="http://schemas.openxmlformats.org/officeDocument/2006/bibliography" xmlns="http://schemas.openxmlformats.org/officeDocument/2006/bibliography" SelectedStyle="\APASixthEditionOfficeOnline.xsl" StyleName="APA" Version="6"/>
+</file>
+
+<file path=customXml/itemProps1.xml><?xml version="1.0" encoding="utf-8"?>
+<ds:datastoreItem xmlns:ds="http://schemas.openxmlformats.org/officeDocument/2006/customXml" ds:itemID="{311724BC-B648-4A57-858D-DD4562D9083D}">
+  <ds:schemaRefs>
+    <ds:schemaRef ds:uri="http://schemas.openxmlformats.org/officeDocument/2006/bibliography"/>
+  </ds:schemaRefs>
+</ds:datastoreItem>
 </file>
--- a/Инструкция.docx
+++ b/Инструкция.docx
@@ -4,6 +4,13 @@
   <w:body>
     <w:sdt>
       <w:sdtPr>
+        <w:rPr>
+          <w:rFonts w:asciiTheme="minorHAnsi" w:eastAsiaTheme="minorHAnsi" w:hAnsiTheme="minorHAnsi" w:cstheme="minorBidi"/>
+          <w:color w:val="auto"/>
+          <w:sz w:val="22"/>
+          <w:szCs w:val="22"/>
+          <w:lang w:eastAsia="en-US"/>
+        </w:rPr>
         <w:id w:val="473722099"/>
         <w:docPartObj>
           <w:docPartGallery w:val="Table of Contents"/>
@@ -12,13 +19,8 @@
       </w:sdtPr>
       <w:sdtEndPr>
         <w:rPr>
-          <w:rFonts w:asciiTheme="minorHAnsi" w:eastAsiaTheme="minorHAnsi" w:hAnsiTheme="minorHAnsi" w:cstheme="minorBidi"/>
           <w:b/>
           <w:bCs/>
-          <w:color w:val="auto"/>
-          <w:sz w:val="22"/>
-          <w:szCs w:val="22"/>
-          <w:lang w:eastAsia="en-US"/>
         </w:rPr>
       </w:sdtEndPr>
       <w:sdtContent>
@@ -52,7 +54,7 @@
           <w:r>
             <w:fldChar w:fldCharType="separate"/>
           </w:r>
-          <w:hyperlink w:anchor="_Toc517863680" w:history="1">
+          <w:hyperlink w:anchor="_Toc517889647" w:history="1">
             <w:r>
               <w:rPr>
                 <w:rStyle w:val="a3"/>
@@ -109,7 +111,7 @@
                 <w:noProof/>
                 <w:webHidden/>
               </w:rPr>
-              <w:instrText xml:space="preserve"> PAGEREF _Toc517863680 \h </w:instrText>
+              <w:instrText xml:space="preserve"> PAGEREF _Toc517889647 \h </w:instrText>
             </w:r>
             <w:r>
               <w:rPr>
@@ -153,7 +155,7 @@
               <w:lang w:eastAsia="ru-RU"/>
             </w:rPr>
           </w:pPr>
-          <w:hyperlink w:anchor="_Toc517863681" w:history="1">
+          <w:hyperlink w:anchor="_Toc517889648" w:history="1">
             <w:r>
               <w:rPr>
                 <w:rStyle w:val="a3"/>
@@ -195,7 +197,7 @@
                 <w:noProof/>
                 <w:webHidden/>
               </w:rPr>
-              <w:instrText xml:space="preserve"> PAGEREF _Toc517863681 \h </w:instrText>
+              <w:instrText xml:space="preserve"> PAGEREF _Toc517889648 \h </w:instrText>
             </w:r>
             <w:r>
               <w:rPr>
@@ -215,7 +217,7 @@
                 <w:noProof/>
                 <w:webHidden/>
               </w:rPr>
-              <w:t>1</w:t>
+              <w:t>2</w:t>
             </w:r>
             <w:r>
               <w:rPr>
@@ -239,7 +241,7 @@
               <w:lang w:eastAsia="ru-RU"/>
             </w:rPr>
           </w:pPr>
-          <w:hyperlink w:anchor="_Toc517863682" w:history="1">
+          <w:hyperlink w:anchor="_Toc517889649" w:history="1">
             <w:r>
               <w:rPr>
                 <w:rStyle w:val="a3"/>
@@ -281,7 +283,7 @@
                 <w:noProof/>
                 <w:webHidden/>
               </w:rPr>
-              <w:instrText xml:space="preserve"> PAGEREF _Toc517863682 \h </w:instrText>
+              <w:instrText xml:space="preserve"> PAGEREF _Toc517889649 \h </w:instrText>
             </w:r>
             <w:r>
               <w:rPr>
@@ -301,7 +303,7 @@
                 <w:noProof/>
                 <w:webHidden/>
               </w:rPr>
-              <w:t>2</w:t>
+              <w:t>3</w:t>
             </w:r>
             <w:r>
               <w:rPr>
@@ -324,13 +326,13 @@
               <w:lang w:eastAsia="ru-RU"/>
             </w:rPr>
           </w:pPr>
-          <w:hyperlink w:anchor="_Toc517863683" w:history="1">
+          <w:hyperlink w:anchor="_Toc517889650" w:history="1">
             <w:r>
               <w:rPr>
                 <w:rStyle w:val="a3"/>
                 <w:noProof/>
               </w:rPr>
-              <w:t>А. Версии конфигурации оставлять согласно типовой.</w:t>
+              <w:t>А. Версии конфигурации оставлять согласно типовой конфигурации.</w:t>
             </w:r>
             <w:r>
               <w:rPr>
@@ -351,7 +353,7 @@
                 <w:noProof/>
                 <w:webHidden/>
               </w:rPr>
-              <w:instrText xml:space="preserve"> PAGEREF _Toc517863683 \h </w:instrText>
+              <w:instrText xml:space="preserve"> PAGEREF _Toc517889650 \h </w:instrText>
             </w:r>
             <w:r>
               <w:rPr>
@@ -371,7 +373,7 @@
                 <w:noProof/>
                 <w:webHidden/>
               </w:rPr>
-              <w:t>2</w:t>
+              <w:t>3</w:t>
             </w:r>
             <w:r>
               <w:rPr>
@@ -394,7 +396,7 @@
               <w:lang w:eastAsia="ru-RU"/>
             </w:rPr>
           </w:pPr>
-          <w:hyperlink w:anchor="_Toc517863684" w:history="1">
+          <w:hyperlink w:anchor="_Toc517889651" w:history="1">
             <w:r>
               <w:rPr>
                 <w:rStyle w:val="a3"/>
@@ -421,7 +423,7 @@
                 <w:noProof/>
                 <w:webHidden/>
               </w:rPr>
-              <w:instrText xml:space="preserve"> PAGEREF _Toc517863684 \h </w:instrText>
+              <w:instrText xml:space="preserve"> PAGEREF _Toc517889651 \h </w:instrText>
             </w:r>
             <w:r>
               <w:rPr>
@@ -465,7 +467,7 @@
               <w:lang w:eastAsia="ru-RU"/>
             </w:rPr>
           </w:pPr>
-          <w:hyperlink w:anchor="_Toc517863685" w:history="1">
+          <w:hyperlink w:anchor="_Toc517889652" w:history="1">
             <w:r>
               <w:rPr>
                 <w:rStyle w:val="a3"/>
@@ -486,7 +488,7 @@
                 <w:rStyle w:val="a3"/>
                 <w:noProof/>
               </w:rPr>
-              <w:t>Подготовка дистрибутивов</w:t>
+              <w:t>Подготовка очередного обновления</w:t>
             </w:r>
             <w:r>
               <w:rPr>
@@ -507,7 +509,7 @@
                 <w:noProof/>
                 <w:webHidden/>
               </w:rPr>
-              <w:instrText xml:space="preserve"> PAGEREF _Toc517863685 \h </w:instrText>
+              <w:instrText xml:space="preserve"> PAGEREF _Toc517889652 \h </w:instrText>
             </w:r>
             <w:r>
               <w:rPr>
@@ -527,7 +529,7 @@
                 <w:noProof/>
                 <w:webHidden/>
               </w:rPr>
-              <w:t>3</w:t>
+              <w:t>4</w:t>
             </w:r>
             <w:r>
               <w:rPr>
@@ -540,7 +542,93 @@
         </w:p>
         <w:p>
           <w:pPr>
-            <w:pStyle w:val="21"/>
+            <w:pStyle w:val="11"/>
+            <w:tabs>
+              <w:tab w:val="left" w:pos="440"/>
+              <w:tab w:val="right" w:leader="dot" w:pos="9345"/>
+            </w:tabs>
+            <w:rPr>
+              <w:rFonts w:eastAsiaTheme="minorEastAsia"/>
+              <w:noProof/>
+              <w:lang w:eastAsia="ru-RU"/>
+            </w:rPr>
+          </w:pPr>
+          <w:hyperlink w:anchor="_Toc517889653" w:history="1">
+            <w:r>
+              <w:rPr>
+                <w:rStyle w:val="a3"/>
+                <w:noProof/>
+              </w:rPr>
+              <w:t>V.</w:t>
+            </w:r>
+            <w:r>
+              <w:rPr>
+                <w:rFonts w:eastAsiaTheme="minorEastAsia"/>
+                <w:noProof/>
+                <w:lang w:eastAsia="ru-RU"/>
+              </w:rPr>
+              <w:tab/>
+            </w:r>
+            <w:r>
+              <w:rPr>
+                <w:rStyle w:val="a3"/>
+                <w:noProof/>
+              </w:rPr>
+              <w:t>Подготовка дистрибутивов обновлений</w:t>
+            </w:r>
+            <w:r>
+              <w:rPr>
+                <w:noProof/>
+                <w:webHidden/>
+              </w:rPr>
+              <w:tab/>
+            </w:r>
+            <w:r>
+              <w:rPr>
+                <w:noProof/>
+                <w:webHidden/>
+              </w:rPr>
+              <w:fldChar w:fldCharType="begin"/>
+            </w:r>
+            <w:r>
+              <w:rPr>
+                <w:noProof/>
+                <w:webHidden/>
+              </w:rPr>
+              <w:instrText xml:space="preserve"> PAGEREF _Toc517889653 \h </w:instrText>
+            </w:r>
+            <w:r>
+              <w:rPr>
+                <w:noProof/>
+                <w:webHidden/>
+              </w:rPr>
+            </w:r>
+            <w:r>
+              <w:rPr>
+                <w:noProof/>
+                <w:webHidden/>
+              </w:rPr>
+              <w:fldChar w:fldCharType="separate"/>
+            </w:r>
+            <w:r>
+              <w:rPr>
+                <w:noProof/>
+                <w:webHidden/>
+              </w:rPr>
+              <w:t>5</w:t>
+            </w:r>
+            <w:r>
+              <w:rPr>
+                <w:noProof/>
+                <w:webHidden/>
+              </w:rPr>
+              <w:fldChar w:fldCharType="end"/>
+            </w:r>
+          </w:hyperlink>
+        </w:p>
+        <w:p>
+          <w:pPr>
+            <w:pStyle w:val="11"/>
             <w:tabs>
               <w:tab w:val="right" w:leader="dot" w:pos="9345"/>
             </w:tabs>
@@ -550,7 +638,7 @@
               <w:lang w:eastAsia="ru-RU"/>
             </w:rPr>
           </w:pPr>
-          <w:hyperlink w:anchor="_Toc517863686" w:history="1">
+          <w:hyperlink w:anchor="_Toc517889654" w:history="1">
             <w:r>
               <w:rPr>
                 <w:rStyle w:val="a3"/>
@@ -577,7 +665,7 @@
                 <w:noProof/>
                 <w:webHidden/>
               </w:rPr>
-              <w:instrText xml:space="preserve"> PAGEREF _Toc517863686 \h </w:instrText>
+              <w:instrText xml:space="preserve"> PAGEREF _Toc517889654 \h </w:instrText>
             </w:r>
             <w:r>
               <w:rPr>
@@ -597,7 +685,7 @@
                 <w:noProof/>
                 <w:webHidden/>
               </w:rPr>
-              <w:t>5</w:t>
+              <w:t>6</w:t>
             </w:r>
             <w:r>
               <w:rPr>
@@ -627,7 +715,7 @@
           <w:numId w:val="2"/>
         </w:numPr>
       </w:pPr>
-      <w:bookmarkStart w:id="0" w:name="_Toc517863680"/>
+      <w:bookmarkStart w:id="0" w:name="_Toc517889647"/>
       <w:r>
         <w:t>Подготовка конфигурации</w:t>
       </w:r>
@@ -745,11 +833,12 @@
       <w:pPr>
         <w:pStyle w:val="a4"/>
       </w:pPr>
-      <w:proofErr w:type="spellStart"/>
-      <w:r>
-        <w:t>Конфигурция</w:t>
-      </w:r>
-      <w:proofErr w:type="spellEnd"/>
+      <w:r>
+        <w:t>Конфигурация</w:t>
+      </w:r>
+      <w:r>
+        <w:t xml:space="preserve"> </w:t>
+      </w:r>
       <w:r>
         <w:t>/Поставка конфигурации/Создать файлы поставки и обновления конфигурации.</w:t>
       </w:r>
@@ -883,10 +972,10 @@
           <w:lang w:eastAsia="ru-RU"/>
         </w:rPr>
         <w:drawing>
-          <wp:inline distT="0" distB="0" distL="0" distR="0" wp14:anchorId="7B890387" wp14:editId="5259535E">
-            <wp:extent cx="1367943" cy="131418"/>
-            <wp:effectExtent l="0" t="0" r="0" b="2540"/>
-            <wp:docPr id="11" name="Рисунок 11"/>
+          <wp:inline distT="0" distB="0" distL="0" distR="0" wp14:anchorId="431F175A" wp14:editId="1ACFA10D">
+            <wp:extent cx="1297274" cy="103505"/>
+            <wp:effectExtent l="0" t="0" r="0" b="0"/>
+            <wp:docPr id="1" name="Рисунок 1"/>
             <wp:cNvGraphicFramePr>
               <a:graphicFrameLocks xmlns:a="http://schemas.openxmlformats.org/drawingml/2006/main" noChangeAspect="1"/>
             </wp:cNvGraphicFramePr>
@@ -897,20 +986,27 @@
                     <pic:cNvPr id="1" name=""/>
                     <pic:cNvPicPr/>
                   </pic:nvPicPr>
-                  <pic:blipFill>
+                  <pic:blipFill rotWithShape="1">
                     <a:blip r:embed="rId7"/>
-                    <a:stretch>
-                      <a:fillRect/>
-                    </a:stretch>
+                    <a:srcRect l="2731" t="7356" r="1014" b="12702"/>
+                    <a:stretch/>
                   </pic:blipFill>
-                  <pic:spPr>
+                  <pic:spPr bwMode="auto">
                     <a:xfrm>
                       <a:off x="0" y="0"/>
-                      <a:ext cx="1515937" cy="145636"/>
+                      <a:ext cx="1459184" cy="116423"/>
                     </a:xfrm>
                     <a:prstGeom prst="rect">
                       <a:avLst/>
                     </a:prstGeom>
+                    <a:ln>
+                      <a:noFill/>
+                    </a:ln>
+                    <a:extLst>
+                      <a:ext uri="{53640926-AAD7-44D8-BBD7-CCE9431645EC}">
+                        <a14:shadowObscured xmlns:a14="http://schemas.microsoft.com/office/drawing/2010/main"/>
+                      </a:ext>
+                    </a:extLst>
                   </pic:spPr>
                 </pic:pic>
               </a:graphicData>
@@ -920,6 +1016,11 @@
       </w:r>
     </w:p>
     <w:p>
+      <w:r>
+        <w:br w:type="page"/>
+      </w:r>
+    </w:p>
+    <w:p>
       <w:pPr>
         <w:pStyle w:val="1"/>
         <w:numPr>
@@ -927,8 +1028,9 @@
           <w:numId w:val="2"/>
         </w:numPr>
       </w:pPr>
-      <w:bookmarkStart w:id="2" w:name="_Toc517863681"/>
-      <w:r>
+      <w:bookmarkStart w:id="2" w:name="_Toc517889648"/>
+      <w:r>
+        <w:lastRenderedPageBreak/>
         <w:t>Снятие конфигурации с поддержки</w:t>
       </w:r>
       <w:bookmarkEnd w:id="2"/>
@@ -942,13 +1044,20 @@
         </w:numPr>
       </w:pPr>
       <w:r>
-        <w:t xml:space="preserve">Если ткущая база на поддержке 1С </w:t>
-      </w:r>
-      <w:r>
+        <w:t>Если ткущая база на поддержке</w:t>
+      </w:r>
+      <w:r>
+        <w:t xml:space="preserve"> </w:t>
+      </w:r>
+      <w:r>
+        <w:rPr>
+          <w:noProof/>
+          <w:lang w:eastAsia="ru-RU"/>
+        </w:rPr>
         <w:drawing>
-          <wp:inline distT="0" distB="0" distL="0" distR="0" wp14:anchorId="01DEDE90" wp14:editId="5E0CDCC7">
-            <wp:extent cx="1367943" cy="131418"/>
-            <wp:effectExtent l="0" t="0" r="0" b="2540"/>
+          <wp:inline distT="0" distB="0" distL="0" distR="0" wp14:anchorId="2F6414E7" wp14:editId="2D82BBAF">
+            <wp:extent cx="1297274" cy="103505"/>
+            <wp:effectExtent l="0" t="0" r="0" b="0"/>
             <wp:docPr id="12" name="Рисунок 12"/>
             <wp:cNvGraphicFramePr>
               <a:graphicFrameLocks xmlns:a="http://schemas.openxmlformats.org/drawingml/2006/main" noChangeAspect="1"/>
@@ -960,20 +1069,27 @@
                     <pic:cNvPr id="1" name=""/>
                     <pic:cNvPicPr/>
                   </pic:nvPicPr>
-                  <pic:blipFill>
+                  <pic:blipFill rotWithShape="1">
                     <a:blip r:embed="rId7"/>
-                    <a:stretch>
-                      <a:fillRect/>
-                    </a:stretch>
+                    <a:srcRect l="2731" t="7356" r="1014" b="12702"/>
+                    <a:stretch/>
                   </pic:blipFill>
-                  <pic:spPr>
+                  <pic:spPr bwMode="auto">
                     <a:xfrm>
                       <a:off x="0" y="0"/>
-                      <a:ext cx="1515937" cy="145636"/>
+                      <a:ext cx="1459184" cy="116423"/>
                     </a:xfrm>
                     <a:prstGeom prst="rect">
                       <a:avLst/>
                     </a:prstGeom>
+                    <a:ln>
+                      <a:noFill/>
+                    </a:ln>
+                    <a:extLst>
+                      <a:ext uri="{53640926-AAD7-44D8-BBD7-CCE9431645EC}">
+                        <a14:shadowObscured xmlns:a14="http://schemas.microsoft.com/office/drawing/2010/main"/>
+                      </a:ext>
+                    </a:extLst>
                   </pic:spPr>
                 </pic:pic>
               </a:graphicData>
@@ -982,10 +1098,19 @@
         </w:drawing>
       </w:r>
       <w:r>
-        <w:t>, необходимо включить возможность внесения изменений (Конфигурация/Поддержка/настройка поддержки/Включить возможность изменения)</w:t>
-      </w:r>
-      <w:r>
-        <w:t>.</w:t>
+        <w:t xml:space="preserve"> </w:t>
+      </w:r>
+      <w:r>
+        <w:t>Фирм</w:t>
+      </w:r>
+      <w:r>
+        <w:t>ы</w:t>
+      </w:r>
+      <w:r>
+        <w:t xml:space="preserve"> "1С"</w:t>
+      </w:r>
+      <w:r>
+        <w:t>, необходимо включить возможность внесения изменений (Конфигурация/Поддержка/настройка поддержки/Включить возможность изменения).</w:t>
       </w:r>
     </w:p>
     <w:p>
@@ -997,10 +1122,7 @@
         </w:numPr>
       </w:pPr>
       <w:r>
-        <w:t>Правила поддержки лучше оставить, менять их для конкретных объектов по мере необходимости</w:t>
-      </w:r>
-      <w:r>
-        <w:t>.</w:t>
+        <w:t>Правила поддержки лучше оставить, менять их для конкретных объектов по мере необходимости.</w:t>
       </w:r>
     </w:p>
     <w:p>
@@ -1012,7 +1134,6 @@
           <w:noProof/>
           <w:lang w:eastAsia="ru-RU"/>
         </w:rPr>
-        <w:lastRenderedPageBreak/>
         <w:drawing>
           <wp:inline distT="0" distB="0" distL="0" distR="0" wp14:anchorId="2E7EAD6A" wp14:editId="4CCF944C">
             <wp:extent cx="1903492" cy="1053389"/>
@@ -1073,14 +1194,16 @@
         </w:rPr>
         <w:t>.</w:t>
       </w:r>
-      <w:bookmarkStart w:id="3" w:name="_GoBack"/>
-      <w:bookmarkEnd w:id="3"/>
     </w:p>
     <w:p>
       <w:pPr>
         <w:pStyle w:val="a4"/>
       </w:pPr>
       <w:r>
+        <w:rPr>
+          <w:noProof/>
+          <w:lang w:eastAsia="ru-RU"/>
+        </w:rPr>
         <w:drawing>
           <wp:inline distT="0" distB="0" distL="0" distR="0" wp14:anchorId="52790AD0" wp14:editId="08A0BA4A">
             <wp:extent cx="3021178" cy="2257406"/>
@@ -1125,6 +1248,9 @@
           <w:ilvl w:val="0"/>
           <w:numId w:val="7"/>
         </w:numPr>
+        <w:rPr>
+          <w:b/>
+        </w:rPr>
       </w:pPr>
       <w:r>
         <w:t xml:space="preserve">Изменить свойства конфигурации </w:t>
@@ -1136,7 +1262,19 @@
         <w:t>синоним, поставщик.</w:t>
       </w:r>
     </w:p>
-    <w:p/>
+    <w:p>
+      <w:pPr>
+        <w:rPr>
+          <w:b/>
+        </w:rPr>
+      </w:pPr>
+      <w:r>
+        <w:rPr>
+          <w:b/>
+        </w:rPr>
+        <w:br w:type="page"/>
+      </w:r>
+    </w:p>
     <w:p>
       <w:pPr>
         <w:pStyle w:val="1"/>
@@ -1145,20 +1283,28 @@
           <w:numId w:val="2"/>
         </w:numPr>
       </w:pPr>
-      <w:bookmarkStart w:id="4" w:name="_Toc517863682"/>
-      <w:r>
+      <w:bookmarkStart w:id="3" w:name="_Toc517889649"/>
+      <w:bookmarkStart w:id="4" w:name="_GoBack"/>
+      <w:bookmarkEnd w:id="4"/>
+      <w:r>
+        <w:lastRenderedPageBreak/>
         <w:t>Присвоение версий</w:t>
       </w:r>
-      <w:bookmarkEnd w:id="4"/>
-    </w:p>
-    <w:p/>
+      <w:bookmarkEnd w:id="3"/>
+    </w:p>
     <w:p>
       <w:pPr>
         <w:pStyle w:val="2"/>
       </w:pPr>
-      <w:bookmarkStart w:id="5" w:name="_Toc517863683"/>
-      <w:r>
-        <w:t>А. Версии конфигурации оставлять согласно типовой.</w:t>
+      <w:bookmarkStart w:id="5" w:name="_Toc517889650"/>
+      <w:r>
+        <w:t>А. Версии конфигурации оставлять согласно типовой</w:t>
+      </w:r>
+      <w:r>
+        <w:t xml:space="preserve"> конфигурации</w:t>
+      </w:r>
+      <w:r>
+        <w:t>.</w:t>
       </w:r>
       <w:bookmarkEnd w:id="5"/>
     </w:p>
@@ -1219,140 +1365,26 @@
       </w:r>
     </w:p>
     <w:p>
-      <w:r>
-        <w:lastRenderedPageBreak/>
-        <w:t xml:space="preserve">Служебную информацию о текущей сборке можно отражать в </w:t>
-      </w:r>
-      <w:r>
-        <w:rPr>
-          <w:b/>
-        </w:rPr>
-        <w:t>синониме</w:t>
-      </w:r>
-      <w:r>
-        <w:t xml:space="preserve"> </w:t>
-      </w:r>
-      <w:r>
-        <w:t xml:space="preserve">и/или </w:t>
-      </w:r>
-      <w:r>
-        <w:rPr>
-          <w:b/>
-        </w:rPr>
-        <w:t>комментарии</w:t>
-      </w:r>
-      <w:r>
-        <w:t xml:space="preserve"> </w:t>
-      </w:r>
-      <w:r>
-        <w:t>конфигурации.</w:t>
-      </w:r>
-    </w:p>
-    <w:p>
-      <w:pPr>
-        <w:pStyle w:val="2"/>
-      </w:pPr>
-      <w:bookmarkStart w:id="6" w:name="_Toc517863684"/>
-      <w:r>
-        <w:t>Б. Назначать версии самостоятельно.</w:t>
-      </w:r>
-      <w:bookmarkEnd w:id="6"/>
-    </w:p>
-    <w:p>
-      <w:r>
-        <w:t xml:space="preserve">Предполагается, что обновление типовой конфигурации не предвидится. </w:t>
-      </w:r>
-    </w:p>
-    <w:p>
-      <w:r>
-        <w:t xml:space="preserve">В этом случае необходимо убедится, что изменение версии не </w:t>
-      </w:r>
-      <w:r>
-        <w:t>повлияет на типовой функционал.</w:t>
-      </w:r>
-    </w:p>
-    <w:p>
-      <w:pPr>
-        <w:pStyle w:val="1"/>
-        <w:numPr>
-          <w:ilvl w:val="0"/>
-          <w:numId w:val="2"/>
-        </w:numPr>
-      </w:pPr>
-      <w:bookmarkStart w:id="7" w:name="_Toc517863685"/>
-      <w:r>
-        <w:t>Подготовка дистрибутивов</w:t>
-      </w:r>
-      <w:bookmarkEnd w:id="7"/>
-    </w:p>
-    <w:p>
-      <w:r>
-        <w:t>Без необходимости делать дистрибутивы не нужно.</w:t>
-      </w:r>
-    </w:p>
-    <w:p>
-      <w:pPr>
-        <w:pStyle w:val="a5"/>
-        <w:numPr>
-          <w:ilvl w:val="0"/>
-          <w:numId w:val="5"/>
-        </w:numPr>
-        <w:shd w:val="clear" w:color="auto" w:fill="FFFFFF"/>
-        <w:spacing w:before="0" w:beforeAutospacing="0" w:after="150" w:afterAutospacing="0"/>
-        <w:rPr>
-          <w:rFonts w:asciiTheme="minorHAnsi" w:eastAsiaTheme="minorHAnsi" w:hAnsiTheme="minorHAnsi" w:cstheme="minorBidi"/>
-          <w:sz w:val="22"/>
-          <w:szCs w:val="22"/>
-          <w:lang w:eastAsia="en-US"/>
-        </w:rPr>
-      </w:pPr>
-      <w:r>
-        <w:rPr>
-          <w:rFonts w:asciiTheme="minorHAnsi" w:eastAsiaTheme="minorHAnsi" w:hAnsiTheme="minorHAnsi" w:cstheme="minorBidi"/>
-          <w:sz w:val="22"/>
-          <w:szCs w:val="22"/>
-          <w:lang w:eastAsia="en-US"/>
-        </w:rPr>
-        <w:t>Выбираем пункт меню "Конфигурация - Поставка конфигурации - Комплект поставки ..."</w:t>
-      </w:r>
-    </w:p>
-    <w:p>
-      <w:pPr>
-        <w:pStyle w:val="a5"/>
-        <w:numPr>
-          <w:ilvl w:val="0"/>
-          <w:numId w:val="5"/>
-        </w:numPr>
-        <w:shd w:val="clear" w:color="auto" w:fill="FFFFFF"/>
-        <w:spacing w:before="0" w:beforeAutospacing="0" w:after="150" w:afterAutospacing="0"/>
-        <w:rPr>
-          <w:rFonts w:asciiTheme="minorHAnsi" w:eastAsiaTheme="minorHAnsi" w:hAnsiTheme="minorHAnsi" w:cstheme="minorBidi"/>
-          <w:sz w:val="22"/>
-          <w:szCs w:val="22"/>
-          <w:lang w:eastAsia="en-US"/>
-        </w:rPr>
-      </w:pPr>
-      <w:r>
-        <w:rPr>
-          <w:rFonts w:asciiTheme="minorHAnsi" w:eastAsiaTheme="minorHAnsi" w:hAnsiTheme="minorHAnsi" w:cstheme="minorBidi"/>
-          <w:sz w:val="22"/>
-          <w:szCs w:val="22"/>
-          <w:lang w:eastAsia="en-US"/>
-        </w:rPr>
-        <w:t>16. Выбираем "Создать новое описание комплекта поставки" и нажимаем кнопку "ОК". </w:t>
-      </w:r>
-      <w:r>
-        <w:rPr>
-          <w:rFonts w:asciiTheme="minorHAnsi" w:eastAsiaTheme="minorHAnsi" w:hAnsiTheme="minorHAnsi" w:cstheme="minorBidi"/>
-          <w:noProof/>
-          <w:sz w:val="22"/>
-          <w:szCs w:val="22"/>
-        </w:rPr>
+      <w:pPr>
+        <w:spacing w:after="0"/>
+        <w:rPr>
+          <w:i/>
+        </w:rPr>
+      </w:pPr>
+      <w:r>
+        <w:rPr>
+          <w:i/>
+        </w:rPr>
+        <w:t>Например, если у пользователя версия типовой конфигурации 3.0.59.54, то в очередной поставке она не должна оказаться выше 3.0.60.60</w:t>
+      </w:r>
+    </w:p>
+    <w:p>
+      <w:r>
         <w:drawing>
-          <wp:inline distT="0" distB="0" distL="0" distR="0">
-            <wp:extent cx="3877310" cy="1382395"/>
-            <wp:effectExtent l="0" t="0" r="8890" b="8255"/>
-            <wp:docPr id="10" name="Рисунок 10" descr="Комплект поставки"/>
+          <wp:inline distT="0" distB="0" distL="0" distR="0" wp14:anchorId="0E0E0CE0" wp14:editId="67B3E485">
+            <wp:extent cx="5371402" cy="2934031"/>
+            <wp:effectExtent l="0" t="0" r="1270" b="0"/>
+            <wp:docPr id="2" name="Рисунок 2"/>
             <wp:cNvGraphicFramePr>
               <a:graphicFrameLocks xmlns:a="http://schemas.openxmlformats.org/drawingml/2006/main" noChangeAspect="1"/>
             </wp:cNvGraphicFramePr>
@@ -1360,36 +1392,23 @@
               <a:graphicData uri="http://schemas.openxmlformats.org/drawingml/2006/picture">
                 <pic:pic xmlns:pic="http://schemas.openxmlformats.org/drawingml/2006/picture">
                   <pic:nvPicPr>
-                    <pic:cNvPr id="0" name="Picture 1" descr="Комплект поставки"/>
-                    <pic:cNvPicPr>
-                      <a:picLocks noChangeAspect="1" noChangeArrowheads="1"/>
-                    </pic:cNvPicPr>
+                    <pic:cNvPr id="1" name=""/>
+                    <pic:cNvPicPr/>
                   </pic:nvPicPr>
                   <pic:blipFill>
-                    <a:blip r:embed="rId11">
-                      <a:extLst>
-                        <a:ext uri="{28A0092B-C50C-407E-A947-70E740481C1C}">
-                          <a14:useLocalDpi xmlns:a14="http://schemas.microsoft.com/office/drawing/2010/main" val="0"/>
-                        </a:ext>
-                      </a:extLst>
-                    </a:blip>
-                    <a:srcRect/>
+                    <a:blip r:embed="rId11"/>
                     <a:stretch>
                       <a:fillRect/>
                     </a:stretch>
                   </pic:blipFill>
-                  <pic:spPr bwMode="auto">
+                  <pic:spPr>
                     <a:xfrm>
                       <a:off x="0" y="0"/>
-                      <a:ext cx="3877310" cy="1382395"/>
+                      <a:ext cx="5453470" cy="2978859"/>
                     </a:xfrm>
                     <a:prstGeom prst="rect">
                       <a:avLst/>
                     </a:prstGeom>
-                    <a:noFill/>
-                    <a:ln>
-                      <a:noFill/>
-                    </a:ln>
                   </pic:spPr>
                 </pic:pic>
               </a:graphicData>
@@ -1399,125 +1418,201 @@
       </w:r>
     </w:p>
     <w:p>
-      <w:pPr>
-        <w:pStyle w:val="a5"/>
+      <w:r>
+        <w:t xml:space="preserve">Служебную информацию о текущей сборке можно отражать в </w:t>
+      </w:r>
+      <w:r>
+        <w:rPr>
+          <w:b/>
+        </w:rPr>
+        <w:t>синониме</w:t>
+      </w:r>
+      <w:r>
+        <w:t xml:space="preserve"> </w:t>
+      </w:r>
+      <w:r>
+        <w:t xml:space="preserve">и/или </w:t>
+      </w:r>
+      <w:r>
+        <w:rPr>
+          <w:b/>
+        </w:rPr>
+        <w:t>комментарии</w:t>
+      </w:r>
+      <w:r>
+        <w:t xml:space="preserve"> </w:t>
+      </w:r>
+      <w:r>
+        <w:t>конфигурации.</w:t>
+      </w:r>
+    </w:p>
+    <w:p>
+      <w:pPr>
+        <w:pStyle w:val="2"/>
+      </w:pPr>
+      <w:bookmarkStart w:id="6" w:name="_Toc517889651"/>
+      <w:r>
+        <w:t>Б. Назначать версии самостоятельно.</w:t>
+      </w:r>
+      <w:bookmarkEnd w:id="6"/>
+    </w:p>
+    <w:p>
+      <w:r>
+        <w:t xml:space="preserve">Предполагается, что обновление типовой конфигурации не предвидится. </w:t>
+      </w:r>
+    </w:p>
+    <w:p>
+      <w:r>
+        <w:t xml:space="preserve">В этом случае необходимо убедится, что изменение версии не </w:t>
+      </w:r>
+      <w:r>
+        <w:t>повлияет на типовой функционал.</w:t>
+      </w:r>
+      <w:r>
+        <w:br w:type="page"/>
+      </w:r>
+    </w:p>
+    <w:p>
+      <w:pPr>
+        <w:pStyle w:val="1"/>
         <w:numPr>
           <w:ilvl w:val="0"/>
-          <w:numId w:val="5"/>
+          <w:numId w:val="2"/>
         </w:numPr>
-        <w:shd w:val="clear" w:color="auto" w:fill="FFFFFF"/>
-        <w:spacing w:before="0" w:beforeAutospacing="0" w:after="150" w:afterAutospacing="0"/>
-        <w:rPr>
-          <w:rFonts w:asciiTheme="minorHAnsi" w:eastAsiaTheme="minorHAnsi" w:hAnsiTheme="minorHAnsi" w:cstheme="minorBidi"/>
-          <w:sz w:val="22"/>
-          <w:szCs w:val="22"/>
-          <w:lang w:eastAsia="en-US"/>
-        </w:rPr>
-      </w:pPr>
-      <w:r>
-        <w:rPr>
-          <w:rFonts w:asciiTheme="minorHAnsi" w:eastAsiaTheme="minorHAnsi" w:hAnsiTheme="minorHAnsi" w:cstheme="minorBidi"/>
-          <w:sz w:val="22"/>
-          <w:szCs w:val="22"/>
-          <w:lang w:eastAsia="en-US"/>
-        </w:rPr>
-        <w:t xml:space="preserve">17. В диалоге "Создание описания комплекта поставки", в диалоге можем задать Наименование и Поставщика, нажимаем </w:t>
-      </w:r>
-      <w:proofErr w:type="gramStart"/>
-      <w:r>
-        <w:rPr>
-          <w:rFonts w:asciiTheme="minorHAnsi" w:eastAsiaTheme="minorHAnsi" w:hAnsiTheme="minorHAnsi" w:cstheme="minorBidi"/>
-          <w:sz w:val="22"/>
-          <w:szCs w:val="22"/>
-          <w:lang w:eastAsia="en-US"/>
-        </w:rPr>
-        <w:t>Далее</w:t>
-      </w:r>
-      <w:proofErr w:type="gramEnd"/>
-      <w:r>
-        <w:rPr>
-          <w:rFonts w:asciiTheme="minorHAnsi" w:eastAsiaTheme="minorHAnsi" w:hAnsiTheme="minorHAnsi" w:cstheme="minorBidi"/>
-          <w:sz w:val="22"/>
-          <w:szCs w:val="22"/>
-          <w:lang w:eastAsia="en-US"/>
-        </w:rPr>
-        <w:t xml:space="preserve">, тут нам предлагают выбрать путь каталога сохранение, на ваше усмотрение, </w:t>
-      </w:r>
-      <w:proofErr w:type="spellStart"/>
-      <w:r>
-        <w:rPr>
-          <w:rFonts w:asciiTheme="minorHAnsi" w:eastAsiaTheme="minorHAnsi" w:hAnsiTheme="minorHAnsi" w:cstheme="minorBidi"/>
-          <w:sz w:val="22"/>
-          <w:szCs w:val="22"/>
-          <w:lang w:eastAsia="en-US"/>
-        </w:rPr>
-        <w:t>може</w:t>
-      </w:r>
-      <w:proofErr w:type="spellEnd"/>
-      <w:r>
-        <w:rPr>
-          <w:rFonts w:asciiTheme="minorHAnsi" w:eastAsiaTheme="minorHAnsi" w:hAnsiTheme="minorHAnsi" w:cstheme="minorBidi"/>
-          <w:sz w:val="22"/>
-          <w:szCs w:val="22"/>
-          <w:lang w:eastAsia="en-US"/>
-        </w:rPr>
-        <w:t xml:space="preserve"> оставить...  нажимаем кнопку "Готово". </w:t>
-      </w:r>
-    </w:p>
-    <w:p>
-      <w:pPr>
-        <w:pStyle w:val="a5"/>
+      </w:pPr>
+      <w:bookmarkStart w:id="7" w:name="_Toc517889652"/>
+      <w:r>
+        <w:lastRenderedPageBreak/>
+        <w:t>Подготовка очередного обновления</w:t>
+      </w:r>
+      <w:bookmarkEnd w:id="7"/>
+    </w:p>
+    <w:p>
+      <w:pPr>
+        <w:pStyle w:val="a4"/>
         <w:numPr>
           <w:ilvl w:val="0"/>
-          <w:numId w:val="5"/>
+          <w:numId w:val="8"/>
         </w:numPr>
-        <w:shd w:val="clear" w:color="auto" w:fill="FFFFFF"/>
-        <w:spacing w:before="0" w:beforeAutospacing="0" w:after="150" w:afterAutospacing="0"/>
-        <w:rPr>
-          <w:rFonts w:asciiTheme="minorHAnsi" w:eastAsiaTheme="minorHAnsi" w:hAnsiTheme="minorHAnsi" w:cstheme="minorBidi"/>
-          <w:sz w:val="22"/>
-          <w:szCs w:val="22"/>
-          <w:lang w:eastAsia="en-US"/>
-        </w:rPr>
-      </w:pPr>
-      <w:r>
-        <w:rPr>
-          <w:rFonts w:asciiTheme="minorHAnsi" w:eastAsiaTheme="minorHAnsi" w:hAnsiTheme="minorHAnsi" w:cstheme="minorBidi"/>
-          <w:sz w:val="22"/>
-          <w:szCs w:val="22"/>
-          <w:lang w:eastAsia="en-US"/>
-        </w:rPr>
-        <w:t>18. Открывается диалог "Комплект поставки" выбираем ветку Шаблоны конфигураций -  8.0.0.2 и нажимаем кнопку "Добавить". </w:t>
-      </w:r>
-    </w:p>
-    <w:p>
-      <w:pPr>
-        <w:pStyle w:val="a5"/>
+      </w:pPr>
+      <w:r>
+        <w:t>Перейти в окно создания файлов поставки/обновления:</w:t>
+      </w:r>
+    </w:p>
+    <w:p>
+      <w:pPr>
+        <w:pStyle w:val="a4"/>
+      </w:pPr>
+      <w:r>
+        <w:t>«</w:t>
+      </w:r>
+      <w:r>
+        <w:t>Конфигурация</w:t>
+      </w:r>
+      <w:r>
+        <w:t>/Поставка конфигурации/Создать файлы поставки и обновления конфигурации</w:t>
+      </w:r>
+      <w:r>
+        <w:t>»</w:t>
+      </w:r>
+      <w:r>
+        <w:t>.</w:t>
+      </w:r>
+    </w:p>
+    <w:p>
+      <w:pPr>
+        <w:pStyle w:val="a4"/>
         <w:numPr>
           <w:ilvl w:val="0"/>
-          <w:numId w:val="5"/>
+          <w:numId w:val="8"/>
         </w:numPr>
-        <w:shd w:val="clear" w:color="auto" w:fill="FFFFFF"/>
-        <w:spacing w:before="0" w:beforeAutospacing="0" w:after="150" w:afterAutospacing="0"/>
-        <w:rPr>
-          <w:rFonts w:asciiTheme="minorHAnsi" w:eastAsiaTheme="minorHAnsi" w:hAnsiTheme="minorHAnsi" w:cstheme="minorBidi"/>
-          <w:sz w:val="22"/>
-          <w:szCs w:val="22"/>
-          <w:lang w:eastAsia="en-US"/>
-        </w:rPr>
-      </w:pPr>
-      <w:r>
-        <w:rPr>
-          <w:rFonts w:asciiTheme="minorHAnsi" w:eastAsiaTheme="minorHAnsi" w:hAnsiTheme="minorHAnsi" w:cstheme="minorBidi"/>
+      </w:pPr>
+      <w:r>
+        <w:t xml:space="preserve">Установить флаг </w:t>
+      </w:r>
+      <w:r>
+        <w:rPr>
+          <w:b/>
+        </w:rPr>
+        <w:t>создать файл обновления конфигурации</w:t>
+      </w:r>
+      <w:r>
+        <w:rPr>
+          <w:b/>
+        </w:rPr>
+        <w:t>.</w:t>
+      </w:r>
+    </w:p>
+    <w:p>
+      <w:pPr>
+        <w:pStyle w:val="a4"/>
+        <w:numPr>
+          <w:ilvl w:val="0"/>
+          <w:numId w:val="8"/>
+        </w:numPr>
+      </w:pPr>
+      <w:r>
+        <w:t xml:space="preserve">Указать </w:t>
+      </w:r>
+      <w:r>
+        <w:t>каталог поставки</w:t>
+      </w:r>
+      <w:r>
+        <w:t xml:space="preserve"> </w:t>
+      </w:r>
+      <w:proofErr w:type="spellStart"/>
+      <w:r>
+        <w:t>Versions</w:t>
+      </w:r>
+      <w:proofErr w:type="spellEnd"/>
+      <w:r>
+        <w:t>.</w:t>
+      </w:r>
+    </w:p>
+    <w:p>
+      <w:pPr>
+        <w:pStyle w:val="a4"/>
+        <w:numPr>
+          <w:ilvl w:val="0"/>
+          <w:numId w:val="8"/>
+        </w:numPr>
+      </w:pPr>
+      <w:r>
+        <w:t xml:space="preserve">Командой </w:t>
+      </w:r>
+      <w:r>
+        <w:rPr>
+          <w:b/>
+        </w:rPr>
+        <w:t xml:space="preserve">добавить из предыдущих версий </w:t>
+      </w:r>
+      <w:r>
+        <w:t xml:space="preserve">указать </w:t>
+      </w:r>
+      <w:r>
+        <w:rPr>
+          <w:b/>
+        </w:rPr>
+        <w:t>файлы поставок</w:t>
+      </w:r>
+      <w:r>
+        <w:t>, с которых пользователь сможет обновиться.</w:t>
+      </w:r>
+    </w:p>
+    <w:p>
+      <w:pPr>
+        <w:pStyle w:val="a4"/>
+      </w:pPr>
+      <w:r>
+        <w:rPr>
           <w:noProof/>
-          <w:sz w:val="22"/>
-          <w:szCs w:val="22"/>
+          <w:lang w:eastAsia="ru-RU"/>
         </w:rPr>
         <w:drawing>
-          <wp:inline distT="0" distB="0" distL="0" distR="0">
-            <wp:extent cx="4762500" cy="2882265"/>
+          <wp:inline distT="0" distB="0" distL="0" distR="0" wp14:anchorId="6439B38E" wp14:editId="61BD8E29">
+            <wp:extent cx="4765521" cy="3411110"/>
             <wp:effectExtent l="0" t="0" r="0" b="0"/>
-            <wp:docPr id="9" name="Рисунок 9" descr="шаблон"/>
+            <wp:docPr id="15" name="Рисунок 15"/>
             <wp:cNvGraphicFramePr>
               <a:graphicFrameLocks xmlns:a="http://schemas.openxmlformats.org/drawingml/2006/main" noChangeAspect="1"/>
             </wp:cNvGraphicFramePr>
@@ -1525,36 +1620,23 @@
               <a:graphicData uri="http://schemas.openxmlformats.org/drawingml/2006/picture">
                 <pic:pic xmlns:pic="http://schemas.openxmlformats.org/drawingml/2006/picture">
                   <pic:nvPicPr>
-                    <pic:cNvPr id="0" name="Picture 2" descr="шаблон"/>
-                    <pic:cNvPicPr>
-                      <a:picLocks noChangeAspect="1" noChangeArrowheads="1"/>
-                    </pic:cNvPicPr>
+                    <pic:cNvPr id="1" name=""/>
+                    <pic:cNvPicPr/>
                   </pic:nvPicPr>
                   <pic:blipFill>
-                    <a:blip r:embed="rId12">
-                      <a:extLst>
-                        <a:ext uri="{28A0092B-C50C-407E-A947-70E740481C1C}">
-                          <a14:useLocalDpi xmlns:a14="http://schemas.microsoft.com/office/drawing/2010/main" val="0"/>
-                        </a:ext>
-                      </a:extLst>
-                    </a:blip>
-                    <a:srcRect/>
+                    <a:blip r:embed="rId12"/>
                     <a:stretch>
                       <a:fillRect/>
                     </a:stretch>
                   </pic:blipFill>
-                  <pic:spPr bwMode="auto">
+                  <pic:spPr>
                     <a:xfrm>
                       <a:off x="0" y="0"/>
-                      <a:ext cx="4762500" cy="2882265"/>
+                      <a:ext cx="4777990" cy="3420035"/>
                     </a:xfrm>
                     <a:prstGeom prst="rect">
                       <a:avLst/>
                     </a:prstGeom>
-                    <a:noFill/>
-                    <a:ln>
-                      <a:noFill/>
-                    </a:ln>
                   </pic:spPr>
                 </pic:pic>
               </a:graphicData>
@@ -1562,98 +1644,301 @@
           </wp:inline>
         </w:drawing>
       </w:r>
-      <w:r>
-        <w:rPr>
-          <w:rFonts w:asciiTheme="minorHAnsi" w:eastAsiaTheme="minorHAnsi" w:hAnsiTheme="minorHAnsi" w:cstheme="minorBidi"/>
-          <w:sz w:val="22"/>
-          <w:szCs w:val="22"/>
-          <w:lang w:eastAsia="en-US"/>
-        </w:rPr>
-        <w:br/>
-        <w:t>19. Выбираем "Отдельный файл", указываем путь D:\VERS\8.0.0.2\1Cv8.cfu и нажимаем кнопку "ОК". </w:t>
-      </w:r>
-    </w:p>
-    <w:p>
-      <w:pPr>
-        <w:pStyle w:val="a5"/>
+    </w:p>
+    <w:p>
+      <w:pPr>
+        <w:pStyle w:val="a4"/>
         <w:numPr>
           <w:ilvl w:val="0"/>
-          <w:numId w:val="5"/>
+          <w:numId w:val="8"/>
         </w:numPr>
-        <w:shd w:val="clear" w:color="auto" w:fill="FFFFFF"/>
-        <w:spacing w:before="0" w:beforeAutospacing="0" w:after="150" w:afterAutospacing="0"/>
-        <w:rPr>
-          <w:rFonts w:asciiTheme="minorHAnsi" w:eastAsiaTheme="minorHAnsi" w:hAnsiTheme="minorHAnsi" w:cstheme="minorBidi"/>
-          <w:sz w:val="22"/>
-          <w:szCs w:val="22"/>
-          <w:lang w:eastAsia="en-US"/>
-        </w:rPr>
-      </w:pPr>
-      <w:r>
-        <w:rPr>
-          <w:rFonts w:asciiTheme="minorHAnsi" w:eastAsiaTheme="minorHAnsi" w:hAnsiTheme="minorHAnsi" w:cstheme="minorBidi"/>
-          <w:sz w:val="22"/>
-          <w:szCs w:val="22"/>
-          <w:lang w:eastAsia="en-US"/>
-        </w:rPr>
-        <w:t>20. Выбираем ветку "Вариант поставки" и нажимаем кнопку "Добавить". </w:t>
-      </w:r>
-    </w:p>
-    <w:p>
-      <w:pPr>
-        <w:pStyle w:val="a5"/>
+      </w:pPr>
+      <w:r>
+        <w:t xml:space="preserve">Нажать </w:t>
+      </w:r>
+      <w:r>
+        <w:rPr>
+          <w:b/>
+        </w:rPr>
+        <w:t>выполнить.</w:t>
+      </w:r>
+    </w:p>
+    <w:p>
+      <w:pPr>
+        <w:pStyle w:val="a4"/>
+      </w:pPr>
+    </w:p>
+    <w:p>
+      <w:pPr>
+        <w:pStyle w:val="a4"/>
+      </w:pPr>
+      <w:r>
+        <w:t>Каталог с номером версии создастся автоматически</w:t>
+      </w:r>
+    </w:p>
+    <w:p>
+      <w:r>
+        <w:br w:type="page"/>
+      </w:r>
+    </w:p>
+    <w:p>
+      <w:pPr>
+        <w:pStyle w:val="1"/>
         <w:numPr>
           <w:ilvl w:val="0"/>
-          <w:numId w:val="5"/>
+          <w:numId w:val="2"/>
         </w:numPr>
-        <w:shd w:val="clear" w:color="auto" w:fill="FFFFFF"/>
-        <w:spacing w:before="0" w:beforeAutospacing="0" w:after="150" w:afterAutospacing="0"/>
-        <w:rPr>
-          <w:rFonts w:asciiTheme="minorHAnsi" w:eastAsiaTheme="minorHAnsi" w:hAnsiTheme="minorHAnsi" w:cstheme="minorBidi"/>
-          <w:sz w:val="22"/>
-          <w:szCs w:val="22"/>
-          <w:lang w:eastAsia="en-US"/>
-        </w:rPr>
-      </w:pPr>
-      <w:r>
-        <w:rPr>
-          <w:rFonts w:asciiTheme="minorHAnsi" w:eastAsiaTheme="minorHAnsi" w:hAnsiTheme="minorHAnsi" w:cstheme="minorBidi"/>
-          <w:sz w:val="22"/>
-          <w:szCs w:val="22"/>
-          <w:lang w:eastAsia="en-US"/>
-        </w:rPr>
-        <w:t>21. Переименуем "Вариант поставки 1" в "Поставку обновления". </w:t>
-      </w:r>
-    </w:p>
-    <w:p>
-      <w:pPr>
-        <w:pStyle w:val="a5"/>
+      </w:pPr>
+      <w:bookmarkStart w:id="8" w:name="_Toc517889653"/>
+      <w:r>
+        <w:lastRenderedPageBreak/>
+        <w:t>Подготовка дистрибутивов</w:t>
+      </w:r>
+      <w:r>
+        <w:t xml:space="preserve"> обновлений</w:t>
+      </w:r>
+      <w:bookmarkEnd w:id="8"/>
+    </w:p>
+    <w:p>
+      <w:pPr>
+        <w:pStyle w:val="a4"/>
         <w:numPr>
           <w:ilvl w:val="0"/>
-          <w:numId w:val="5"/>
+          <w:numId w:val="9"/>
         </w:numPr>
-        <w:shd w:val="clear" w:color="auto" w:fill="FFFFFF"/>
-        <w:spacing w:before="0" w:beforeAutospacing="0" w:after="150" w:afterAutospacing="0"/>
-        <w:rPr>
-          <w:rFonts w:asciiTheme="minorHAnsi" w:eastAsiaTheme="minorHAnsi" w:hAnsiTheme="minorHAnsi" w:cstheme="minorBidi"/>
-          <w:sz w:val="22"/>
-          <w:szCs w:val="22"/>
-          <w:lang w:eastAsia="en-US"/>
-        </w:rPr>
-      </w:pPr>
-      <w:r>
-        <w:rPr>
-          <w:rFonts w:asciiTheme="minorHAnsi" w:eastAsiaTheme="minorHAnsi" w:hAnsiTheme="minorHAnsi" w:cstheme="minorBidi"/>
-          <w:noProof/>
-          <w:sz w:val="22"/>
-          <w:szCs w:val="22"/>
-        </w:rPr>
-        <w:lastRenderedPageBreak/>
+      </w:pPr>
+      <w:r>
+        <w:t>Выби</w:t>
+      </w:r>
+      <w:r>
+        <w:t xml:space="preserve">раем пункт меню </w:t>
+      </w:r>
+      <w:r>
+        <w:t>"</w:t>
+      </w:r>
+      <w:r>
+        <w:t>Конфигурация/</w:t>
+      </w:r>
+      <w:r>
+        <w:t>Поставка конфигурации</w:t>
+      </w:r>
+      <w:r>
+        <w:t>/</w:t>
+      </w:r>
+      <w:r>
+        <w:t>Комплект поставки ...</w:t>
+      </w:r>
+      <w:r>
+        <w:t xml:space="preserve"> </w:t>
+      </w:r>
+      <w:r>
+        <w:t>"</w:t>
+      </w:r>
+    </w:p>
+    <w:p>
+      <w:pPr>
+        <w:pStyle w:val="a4"/>
+        <w:numPr>
+          <w:ilvl w:val="0"/>
+          <w:numId w:val="9"/>
+        </w:numPr>
+      </w:pPr>
+      <w:r>
+        <w:t>Выбираем "Создать новое описание комплек</w:t>
+      </w:r>
+      <w:r>
+        <w:t xml:space="preserve">та поставки" и нажимаем </w:t>
+      </w:r>
+      <w:r>
+        <w:rPr>
+          <w:b/>
+        </w:rPr>
+        <w:t>ОК</w:t>
+      </w:r>
+      <w:r>
+        <w:t>. </w:t>
+      </w:r>
+    </w:p>
+    <w:p>
+      <w:pPr>
+        <w:pStyle w:val="a4"/>
+        <w:numPr>
+          <w:ilvl w:val="0"/>
+          <w:numId w:val="9"/>
+        </w:numPr>
+      </w:pPr>
+      <w:r>
+        <w:t>В диалоге "Создани</w:t>
+      </w:r>
+      <w:r>
+        <w:t xml:space="preserve">е описания комплекта поставки" </w:t>
+      </w:r>
+      <w:r>
+        <w:t>остав</w:t>
+      </w:r>
+      <w:r>
+        <w:t>ляем</w:t>
+      </w:r>
+      <w:r>
+        <w:t xml:space="preserve"> значения из свойств конфигурации.</w:t>
+      </w:r>
+      <w:r>
+        <w:t> </w:t>
+      </w:r>
+      <w:r>
+        <w:t>Н</w:t>
+      </w:r>
+      <w:r>
+        <w:t xml:space="preserve">ажимаем </w:t>
+      </w:r>
+      <w:r>
+        <w:rPr>
+          <w:b/>
+        </w:rPr>
+        <w:t>Далее</w:t>
+      </w:r>
+      <w:r>
+        <w:t>.</w:t>
+      </w:r>
+    </w:p>
+    <w:p>
+      <w:pPr>
+        <w:pStyle w:val="a4"/>
+        <w:numPr>
+          <w:ilvl w:val="0"/>
+          <w:numId w:val="9"/>
+        </w:numPr>
+      </w:pPr>
+      <w:r>
+        <w:t xml:space="preserve">Указываем </w:t>
+      </w:r>
+      <w:r>
+        <w:rPr>
+          <w:b/>
+        </w:rPr>
+        <w:t>П</w:t>
+      </w:r>
+      <w:r>
+        <w:rPr>
+          <w:b/>
+        </w:rPr>
+        <w:t>уть</w:t>
+      </w:r>
+      <w:r>
+        <w:t xml:space="preserve">. </w:t>
+      </w:r>
+      <w:r>
+        <w:t>Каталог с этим именем будет создан при разворачивании дистрибутива.</w:t>
+      </w:r>
+      <w:r>
+        <w:t xml:space="preserve"> Нажимаем </w:t>
+      </w:r>
+      <w:r>
+        <w:rPr>
+          <w:b/>
+        </w:rPr>
+        <w:t>Готово</w:t>
+      </w:r>
+      <w:r>
+        <w:t>.</w:t>
+      </w:r>
+    </w:p>
+    <w:p>
+      <w:pPr>
+        <w:pStyle w:val="a4"/>
+        <w:numPr>
+          <w:ilvl w:val="0"/>
+          <w:numId w:val="9"/>
+        </w:numPr>
+      </w:pPr>
+      <w:r>
+        <w:t>Открывается диалог "Комплект поставки"</w:t>
+      </w:r>
+      <w:r>
+        <w:t>.</w:t>
+      </w:r>
+      <w:r>
+        <w:t xml:space="preserve"> </w:t>
+      </w:r>
+      <w:r>
+        <w:t>В</w:t>
+      </w:r>
+      <w:r>
+        <w:t>ыбираем ветку Шаблоны конфигураций -  </w:t>
+      </w:r>
+      <w:r>
+        <w:t>текущая версия</w:t>
+      </w:r>
+      <w:r>
+        <w:t xml:space="preserve"> и нажимаем </w:t>
+      </w:r>
+      <w:r>
+        <w:rPr>
+          <w:b/>
+        </w:rPr>
+        <w:t>Добавить</w:t>
+      </w:r>
+      <w:r>
+        <w:t>. </w:t>
+      </w:r>
+    </w:p>
+    <w:p>
+      <w:pPr>
+        <w:pStyle w:val="a4"/>
+        <w:numPr>
+          <w:ilvl w:val="0"/>
+          <w:numId w:val="9"/>
+        </w:numPr>
+      </w:pPr>
+      <w:r>
+        <w:t xml:space="preserve">Выбираем "Отдельный файл", указываем путь </w:t>
+      </w:r>
+      <w:r>
+        <w:t>\</w:t>
+      </w:r>
+      <w:proofErr w:type="spellStart"/>
+      <w:r>
+        <w:t>Versions</w:t>
+      </w:r>
+      <w:proofErr w:type="spellEnd"/>
+      <w:r>
+        <w:t>\</w:t>
+      </w:r>
+      <w:r>
+        <w:t xml:space="preserve"> &lt;</w:t>
+      </w:r>
+      <w:r>
+        <w:t>Номер текущей версии</w:t>
+      </w:r>
+      <w:r>
+        <w:t>&gt;</w:t>
+      </w:r>
+      <w:r>
+        <w:t xml:space="preserve"> \</w:t>
+      </w:r>
+      <w:r>
+        <w:t xml:space="preserve">1Cv8.cfu и нажимаем </w:t>
+      </w:r>
+      <w:r>
+        <w:rPr>
+          <w:b/>
+        </w:rPr>
+        <w:t>ОК</w:t>
+      </w:r>
+      <w:r>
+        <w:t>. </w:t>
+      </w:r>
+    </w:p>
+    <w:p>
+      <w:pPr>
+        <w:pStyle w:val="a4"/>
+      </w:pPr>
+      <w:r>
         <w:drawing>
-          <wp:inline distT="0" distB="0" distL="0" distR="0">
-            <wp:extent cx="4762500" cy="3379470"/>
-            <wp:effectExtent l="0" t="0" r="0" b="0"/>
-            <wp:docPr id="8" name="Рисунок 8" descr="https://infostart.ru/upload/iblock/b13/21.jpg"/>
+          <wp:inline distT="0" distB="0" distL="0" distR="0" wp14:anchorId="1481F0B8" wp14:editId="57FC9184">
+            <wp:extent cx="4986269" cy="2876632"/>
+            <wp:effectExtent l="0" t="0" r="5080" b="0"/>
+            <wp:docPr id="16" name="Рисунок 16"/>
             <wp:cNvGraphicFramePr>
               <a:graphicFrameLocks xmlns:a="http://schemas.openxmlformats.org/drawingml/2006/main" noChangeAspect="1"/>
             </wp:cNvGraphicFramePr>
@@ -1661,36 +1946,23 @@
               <a:graphicData uri="http://schemas.openxmlformats.org/drawingml/2006/picture">
                 <pic:pic xmlns:pic="http://schemas.openxmlformats.org/drawingml/2006/picture">
                   <pic:nvPicPr>
-                    <pic:cNvPr id="0" name="Picture 3" descr="https://infostart.ru/upload/iblock/b13/21.jpg"/>
-                    <pic:cNvPicPr>
-                      <a:picLocks noChangeAspect="1" noChangeArrowheads="1"/>
-                    </pic:cNvPicPr>
+                    <pic:cNvPr id="1" name=""/>
+                    <pic:cNvPicPr/>
                   </pic:nvPicPr>
                   <pic:blipFill>
-                    <a:blip r:embed="rId13">
-                      <a:extLst>
-                        <a:ext uri="{28A0092B-C50C-407E-A947-70E740481C1C}">
-                          <a14:useLocalDpi xmlns:a14="http://schemas.microsoft.com/office/drawing/2010/main" val="0"/>
-                        </a:ext>
-                      </a:extLst>
-                    </a:blip>
-                    <a:srcRect/>
+                    <a:blip r:embed="rId13"/>
                     <a:stretch>
                       <a:fillRect/>
                     </a:stretch>
                   </pic:blipFill>
-                  <pic:spPr bwMode="auto">
+                  <pic:spPr>
                     <a:xfrm>
                       <a:off x="0" y="0"/>
-                      <a:ext cx="4762500" cy="3379470"/>
+                      <a:ext cx="4994497" cy="2881379"/>
                     </a:xfrm>
                     <a:prstGeom prst="rect">
                       <a:avLst/>
                     </a:prstGeom>
-                    <a:noFill/>
-                    <a:ln>
-                      <a:noFill/>
-                    </a:ln>
                   </pic:spPr>
                 </pic:pic>
               </a:graphicData>
@@ -1698,123 +1970,83 @@
           </wp:inline>
         </w:drawing>
       </w:r>
-      <w:r>
-        <w:rPr>
-          <w:rFonts w:asciiTheme="minorHAnsi" w:eastAsiaTheme="minorHAnsi" w:hAnsiTheme="minorHAnsi" w:cstheme="minorBidi"/>
-          <w:sz w:val="22"/>
-          <w:szCs w:val="22"/>
-          <w:lang w:eastAsia="en-US"/>
-        </w:rPr>
-        <w:br/>
-        <w:t>22. Нажимаем ссылку "Редактировать" </w:t>
-      </w:r>
-    </w:p>
-    <w:p>
-      <w:pPr>
-        <w:pStyle w:val="a5"/>
+    </w:p>
+    <w:p>
+      <w:pPr>
+        <w:pStyle w:val="a4"/>
         <w:numPr>
           <w:ilvl w:val="0"/>
-          <w:numId w:val="5"/>
+          <w:numId w:val="9"/>
         </w:numPr>
-        <w:shd w:val="clear" w:color="auto" w:fill="FFFFFF"/>
-        <w:spacing w:before="0" w:beforeAutospacing="0" w:after="150" w:afterAutospacing="0"/>
-        <w:rPr>
-          <w:rFonts w:asciiTheme="minorHAnsi" w:eastAsiaTheme="minorHAnsi" w:hAnsiTheme="minorHAnsi" w:cstheme="minorBidi"/>
-          <w:sz w:val="22"/>
-          <w:szCs w:val="22"/>
-          <w:lang w:eastAsia="en-US"/>
-        </w:rPr>
-      </w:pPr>
-      <w:r>
-        <w:rPr>
-          <w:rFonts w:asciiTheme="minorHAnsi" w:eastAsiaTheme="minorHAnsi" w:hAnsiTheme="minorHAnsi" w:cstheme="minorBidi"/>
-          <w:sz w:val="22"/>
-          <w:szCs w:val="22"/>
-          <w:lang w:eastAsia="en-US"/>
-        </w:rPr>
-        <w:t>23. В диалоге "Вариант построения" ставим флажок возле файла 1Cv8.cfu и нажимаем кнопку "ОК". </w:t>
-      </w:r>
-    </w:p>
-    <w:p>
-      <w:pPr>
-        <w:pStyle w:val="a5"/>
+      </w:pPr>
+      <w:r>
+        <w:t xml:space="preserve">Выбираем ветку "Вариант поставки" и нажимаем </w:t>
+      </w:r>
+      <w:r>
+        <w:rPr>
+          <w:b/>
+        </w:rPr>
+        <w:t>Добавить</w:t>
+      </w:r>
+      <w:r>
+        <w:t>. </w:t>
+      </w:r>
+    </w:p>
+    <w:p>
+      <w:pPr>
+        <w:pStyle w:val="a4"/>
         <w:numPr>
           <w:ilvl w:val="0"/>
-          <w:numId w:val="5"/>
+          <w:numId w:val="9"/>
         </w:numPr>
-        <w:shd w:val="clear" w:color="auto" w:fill="FFFFFF"/>
-        <w:spacing w:before="0" w:beforeAutospacing="0" w:after="150" w:afterAutospacing="0"/>
-        <w:rPr>
-          <w:rFonts w:asciiTheme="minorHAnsi" w:eastAsiaTheme="minorHAnsi" w:hAnsiTheme="minorHAnsi" w:cstheme="minorBidi"/>
-          <w:sz w:val="22"/>
-          <w:szCs w:val="22"/>
-          <w:lang w:eastAsia="en-US"/>
-        </w:rPr>
-      </w:pPr>
-      <w:r>
-        <w:rPr>
-          <w:rFonts w:asciiTheme="minorHAnsi" w:eastAsiaTheme="minorHAnsi" w:hAnsiTheme="minorHAnsi" w:cstheme="minorBidi"/>
-          <w:sz w:val="22"/>
-          <w:szCs w:val="22"/>
-          <w:lang w:eastAsia="en-US"/>
-        </w:rPr>
-        <w:t>24. Нажимаем кнопку "Создать файлы комплекта". </w:t>
-      </w:r>
-    </w:p>
-    <w:p>
-      <w:pPr>
-        <w:pStyle w:val="a5"/>
+      </w:pPr>
+      <w:r>
+        <w:t>Переименуем "Вариант поста</w:t>
+      </w:r>
+      <w:r>
+        <w:t>вки 1" в "Поставку обновления".</w:t>
+      </w:r>
+    </w:p>
+    <w:p>
+      <w:pPr>
+        <w:pStyle w:val="a4"/>
         <w:numPr>
           <w:ilvl w:val="0"/>
-          <w:numId w:val="5"/>
+          <w:numId w:val="9"/>
         </w:numPr>
-        <w:shd w:val="clear" w:color="auto" w:fill="FFFFFF"/>
-        <w:spacing w:before="0" w:beforeAutospacing="0" w:after="150" w:afterAutospacing="0"/>
-        <w:rPr>
-          <w:rFonts w:asciiTheme="minorHAnsi" w:eastAsiaTheme="minorHAnsi" w:hAnsiTheme="minorHAnsi" w:cstheme="minorBidi"/>
-          <w:sz w:val="22"/>
-          <w:szCs w:val="22"/>
-          <w:lang w:eastAsia="en-US"/>
-        </w:rPr>
-      </w:pPr>
-      <w:r>
-        <w:rPr>
-          <w:rFonts w:asciiTheme="minorHAnsi" w:eastAsiaTheme="minorHAnsi" w:hAnsiTheme="minorHAnsi" w:cstheme="minorBidi"/>
-          <w:sz w:val="22"/>
-          <w:szCs w:val="22"/>
-          <w:lang w:eastAsia="en-US"/>
-        </w:rPr>
-        <w:t>25. В диалоге "Выбор варианта построения" выбираем "Поставка обновления" </w:t>
-      </w:r>
-    </w:p>
-    <w:p>
-      <w:pPr>
-        <w:pStyle w:val="a5"/>
+      </w:pPr>
+      <w:r>
+        <w:t>Нажимаем ссылку "Редактировать" </w:t>
+      </w:r>
+    </w:p>
+    <w:p>
+      <w:pPr>
+        <w:pStyle w:val="a4"/>
         <w:numPr>
           <w:ilvl w:val="0"/>
-          <w:numId w:val="5"/>
+          <w:numId w:val="9"/>
         </w:numPr>
-        <w:shd w:val="clear" w:color="auto" w:fill="FFFFFF"/>
-        <w:spacing w:before="0" w:beforeAutospacing="0" w:after="150" w:afterAutospacing="0"/>
-        <w:rPr>
-          <w:rFonts w:asciiTheme="minorHAnsi" w:eastAsiaTheme="minorHAnsi" w:hAnsiTheme="minorHAnsi" w:cstheme="minorBidi"/>
-          <w:sz w:val="22"/>
-          <w:szCs w:val="22"/>
-          <w:lang w:eastAsia="en-US"/>
-        </w:rPr>
-      </w:pPr>
-      <w:r>
-        <w:rPr>
-          <w:rFonts w:asciiTheme="minorHAnsi" w:eastAsiaTheme="minorHAnsi" w:hAnsiTheme="minorHAnsi" w:cstheme="minorBidi"/>
-          <w:noProof/>
-          <w:sz w:val="22"/>
-          <w:szCs w:val="22"/>
-        </w:rPr>
+      </w:pPr>
+      <w:r>
+        <w:t xml:space="preserve">В диалоге "Вариант построения" ставим флажок возле файла 1Cv8.cfu и нажимаем </w:t>
+      </w:r>
+      <w:r>
+        <w:t>ОК</w:t>
+      </w:r>
+      <w:r>
+        <w:t>. </w:t>
+      </w:r>
+    </w:p>
+    <w:p>
+      <w:pPr>
+        <w:pStyle w:val="a4"/>
+      </w:pPr>
+      <w:r>
         <w:drawing>
-          <wp:inline distT="0" distB="0" distL="0" distR="0">
-            <wp:extent cx="4762500" cy="4060190"/>
-            <wp:effectExtent l="0" t="0" r="0" b="0"/>
-            <wp:docPr id="7" name="Рисунок 7" descr="https://infostart.ru/upload/iblock/014/24.jpg"/>
+          <wp:inline distT="0" distB="0" distL="0" distR="0" wp14:anchorId="18139FC4" wp14:editId="7E4DCCA4">
+            <wp:extent cx="4350165" cy="1920490"/>
+            <wp:effectExtent l="0" t="0" r="0" b="3810"/>
+            <wp:docPr id="17" name="Рисунок 17"/>
             <wp:cNvGraphicFramePr>
               <a:graphicFrameLocks xmlns:a="http://schemas.openxmlformats.org/drawingml/2006/main" noChangeAspect="1"/>
             </wp:cNvGraphicFramePr>
@@ -1822,36 +2054,23 @@
               <a:graphicData uri="http://schemas.openxmlformats.org/drawingml/2006/picture">
                 <pic:pic xmlns:pic="http://schemas.openxmlformats.org/drawingml/2006/picture">
                   <pic:nvPicPr>
-                    <pic:cNvPr id="0" name="Picture 4" descr="https://infostart.ru/upload/iblock/014/24.jpg"/>
-                    <pic:cNvPicPr>
-                      <a:picLocks noChangeAspect="1" noChangeArrowheads="1"/>
-                    </pic:cNvPicPr>
+                    <pic:cNvPr id="1" name=""/>
+                    <pic:cNvPicPr/>
                   </pic:nvPicPr>
                   <pic:blipFill>
-                    <a:blip r:embed="rId14">
-                      <a:extLst>
-                        <a:ext uri="{28A0092B-C50C-407E-A947-70E740481C1C}">
-                          <a14:useLocalDpi xmlns:a14="http://schemas.microsoft.com/office/drawing/2010/main" val="0"/>
-                        </a:ext>
-                      </a:extLst>
-                    </a:blip>
-                    <a:srcRect/>
+                    <a:blip r:embed="rId14"/>
                     <a:stretch>
                       <a:fillRect/>
                     </a:stretch>
                   </pic:blipFill>
-                  <pic:spPr bwMode="auto">
+                  <pic:spPr>
                     <a:xfrm>
                       <a:off x="0" y="0"/>
-                      <a:ext cx="4762500" cy="4060190"/>
+                      <a:ext cx="4366034" cy="1927496"/>
                     </a:xfrm>
                     <a:prstGeom prst="rect">
                       <a:avLst/>
                     </a:prstGeom>
-                    <a:noFill/>
-                    <a:ln>
-                      <a:noFill/>
-                    </a:ln>
                   </pic:spPr>
                 </pic:pic>
               </a:graphicData>
@@ -1859,165 +2078,170 @@
           </wp:inline>
         </w:drawing>
       </w:r>
-      <w:r>
-        <w:rPr>
-          <w:rFonts w:asciiTheme="minorHAnsi" w:eastAsiaTheme="minorHAnsi" w:hAnsiTheme="minorHAnsi" w:cstheme="minorBidi"/>
-          <w:sz w:val="22"/>
-          <w:szCs w:val="22"/>
-          <w:lang w:eastAsia="en-US"/>
-        </w:rPr>
-        <w:br/>
-        <w:t>и нажимаем кнопку "ОК". </w:t>
-      </w:r>
-    </w:p>
-    <w:p>
-      <w:pPr>
-        <w:pStyle w:val="a5"/>
+    </w:p>
+    <w:p>
+      <w:pPr>
+        <w:pStyle w:val="a4"/>
         <w:numPr>
           <w:ilvl w:val="0"/>
-          <w:numId w:val="5"/>
+          <w:numId w:val="9"/>
         </w:numPr>
-        <w:shd w:val="clear" w:color="auto" w:fill="FFFFFF"/>
-        <w:spacing w:before="0" w:beforeAutospacing="0" w:after="150" w:afterAutospacing="0"/>
-        <w:rPr>
-          <w:rFonts w:asciiTheme="minorHAnsi" w:eastAsiaTheme="minorHAnsi" w:hAnsiTheme="minorHAnsi" w:cstheme="minorBidi"/>
-          <w:sz w:val="22"/>
-          <w:szCs w:val="22"/>
-          <w:lang w:eastAsia="en-US"/>
-        </w:rPr>
-      </w:pPr>
-      <w:r>
-        <w:rPr>
-          <w:rFonts w:asciiTheme="minorHAnsi" w:eastAsiaTheme="minorHAnsi" w:hAnsiTheme="minorHAnsi" w:cstheme="minorBidi"/>
-          <w:sz w:val="22"/>
-          <w:szCs w:val="22"/>
-          <w:lang w:eastAsia="en-US"/>
-        </w:rPr>
-        <w:t>26. Выбираем каталог D:\DIST и нажимаем кнопку "</w:t>
-      </w:r>
-      <w:proofErr w:type="spellStart"/>
-      <w:r>
-        <w:rPr>
-          <w:rFonts w:asciiTheme="minorHAnsi" w:eastAsiaTheme="minorHAnsi" w:hAnsiTheme="minorHAnsi" w:cstheme="minorBidi"/>
-          <w:sz w:val="22"/>
-          <w:szCs w:val="22"/>
-          <w:lang w:eastAsia="en-US"/>
-        </w:rPr>
-        <w:t>Open</w:t>
-      </w:r>
-      <w:proofErr w:type="spellEnd"/>
-      <w:r>
-        <w:rPr>
-          <w:rFonts w:asciiTheme="minorHAnsi" w:eastAsiaTheme="minorHAnsi" w:hAnsiTheme="minorHAnsi" w:cstheme="minorBidi"/>
-          <w:sz w:val="22"/>
-          <w:szCs w:val="22"/>
-          <w:lang w:eastAsia="en-US"/>
-        </w:rPr>
-        <w:t>". </w:t>
-      </w:r>
-    </w:p>
-    <w:p>
-      <w:pPr>
-        <w:pStyle w:val="a5"/>
+      </w:pPr>
+      <w:r>
+        <w:t xml:space="preserve">Нажимаем </w:t>
+      </w:r>
+      <w:proofErr w:type="gramStart"/>
+      <w:r>
+        <w:rPr>
+          <w:b/>
+        </w:rPr>
+        <w:t>Создать</w:t>
+      </w:r>
+      <w:proofErr w:type="gramEnd"/>
+      <w:r>
+        <w:rPr>
+          <w:b/>
+        </w:rPr>
+        <w:t xml:space="preserve"> </w:t>
+      </w:r>
+      <w:r>
+        <w:rPr>
+          <w:b/>
+        </w:rPr>
+        <w:t>комплект</w:t>
+      </w:r>
+      <w:r>
+        <w:t>. </w:t>
+      </w:r>
+    </w:p>
+    <w:p>
+      <w:pPr>
+        <w:pStyle w:val="a4"/>
         <w:numPr>
           <w:ilvl w:val="0"/>
-          <w:numId w:val="5"/>
+          <w:numId w:val="9"/>
         </w:numPr>
-        <w:shd w:val="clear" w:color="auto" w:fill="FFFFFF"/>
-        <w:spacing w:before="0" w:beforeAutospacing="0" w:after="150" w:afterAutospacing="0"/>
-        <w:rPr>
-          <w:rFonts w:asciiTheme="minorHAnsi" w:eastAsiaTheme="minorHAnsi" w:hAnsiTheme="minorHAnsi" w:cstheme="minorBidi"/>
-          <w:sz w:val="22"/>
-          <w:szCs w:val="22"/>
-          <w:lang w:eastAsia="en-US"/>
-        </w:rPr>
-      </w:pPr>
-      <w:r>
-        <w:rPr>
-          <w:rFonts w:asciiTheme="minorHAnsi" w:eastAsiaTheme="minorHAnsi" w:hAnsiTheme="minorHAnsi" w:cstheme="minorBidi"/>
-          <w:sz w:val="22"/>
-          <w:szCs w:val="22"/>
-          <w:lang w:eastAsia="en-US"/>
-        </w:rPr>
-        <w:lastRenderedPageBreak/>
-        <w:t>27. Убеждаемся, что создались файлы D:\DIST\КаталогПоставщика\1Cv8.cfu </w:t>
-      </w:r>
-      <w:r>
-        <w:rPr>
-          <w:rFonts w:asciiTheme="minorHAnsi" w:eastAsiaTheme="minorHAnsi" w:hAnsiTheme="minorHAnsi" w:cstheme="minorBidi"/>
-          <w:sz w:val="22"/>
-          <w:szCs w:val="22"/>
-          <w:lang w:eastAsia="en-US"/>
-        </w:rPr>
-        <w:br/>
-        <w:t>D:\DIST\КаталогПоставщика\1cv8.mft </w:t>
-      </w:r>
-    </w:p>
-    <w:p>
-      <w:pPr>
-        <w:pStyle w:val="a5"/>
+      </w:pPr>
+      <w:r>
+        <w:t>В диалоге "Выбор варианта построения"</w:t>
+      </w:r>
+      <w:r>
+        <w:t xml:space="preserve"> выбираем "Поставка обновления" </w:t>
+      </w:r>
+      <w:r>
+        <w:t xml:space="preserve">и нажимаем </w:t>
+      </w:r>
+      <w:r>
+        <w:rPr>
+          <w:b/>
+        </w:rPr>
+        <w:t>ОК</w:t>
+      </w:r>
+      <w:r>
+        <w:t>. </w:t>
+      </w:r>
+    </w:p>
+    <w:p>
+      <w:pPr>
+        <w:pStyle w:val="a4"/>
         <w:numPr>
           <w:ilvl w:val="0"/>
-          <w:numId w:val="5"/>
+          <w:numId w:val="9"/>
         </w:numPr>
-        <w:shd w:val="clear" w:color="auto" w:fill="FFFFFF"/>
-        <w:spacing w:before="0" w:beforeAutospacing="0" w:after="150" w:afterAutospacing="0"/>
-        <w:rPr>
-          <w:rFonts w:asciiTheme="minorHAnsi" w:eastAsiaTheme="minorHAnsi" w:hAnsiTheme="minorHAnsi" w:cstheme="minorBidi"/>
-          <w:sz w:val="22"/>
-          <w:szCs w:val="22"/>
-          <w:lang w:eastAsia="en-US"/>
-        </w:rPr>
-      </w:pPr>
-      <w:r>
-        <w:rPr>
-          <w:rFonts w:asciiTheme="minorHAnsi" w:eastAsiaTheme="minorHAnsi" w:hAnsiTheme="minorHAnsi" w:cstheme="minorBidi"/>
-          <w:sz w:val="22"/>
-          <w:szCs w:val="22"/>
-          <w:lang w:eastAsia="en-US"/>
-        </w:rPr>
-        <w:t>28. Выбираем пункт меню "Конфигурация - Поддержка - Шаблоны конфигураций </w:t>
-      </w:r>
-      <w:r>
-        <w:rPr>
-          <w:rFonts w:asciiTheme="minorHAnsi" w:eastAsiaTheme="minorHAnsi" w:hAnsiTheme="minorHAnsi" w:cstheme="minorBidi"/>
-          <w:sz w:val="22"/>
-          <w:szCs w:val="22"/>
-          <w:lang w:eastAsia="en-US"/>
-        </w:rPr>
-        <w:br/>
-        <w:t>и обновлений..." </w:t>
-      </w:r>
-    </w:p>
-    <w:p>
-      <w:pPr>
-        <w:pStyle w:val="a5"/>
+      </w:pPr>
+      <w:r>
+        <w:t>Выбираем к</w:t>
+      </w:r>
+      <w:r>
+        <w:t xml:space="preserve">аталог </w:t>
+      </w:r>
+      <w:r>
+        <w:t>\</w:t>
+      </w:r>
+      <w:proofErr w:type="spellStart"/>
+      <w:r>
+        <w:t>Distribute</w:t>
+      </w:r>
+      <w:proofErr w:type="spellEnd"/>
+      <w:r>
+        <w:t>, создаем в нем каталог с номером версии.</w:t>
+      </w:r>
+    </w:p>
+    <w:p>
+      <w:pPr>
+        <w:pStyle w:val="a4"/>
         <w:numPr>
           <w:ilvl w:val="0"/>
-          <w:numId w:val="4"/>
+          <w:numId w:val="9"/>
         </w:numPr>
-        <w:shd w:val="clear" w:color="auto" w:fill="FFFFFF"/>
-        <w:spacing w:before="0" w:beforeAutospacing="0" w:after="150" w:afterAutospacing="0"/>
-        <w:rPr>
-          <w:rFonts w:ascii="Verdana" w:hAnsi="Verdana"/>
-          <w:color w:val="333333"/>
-          <w:sz w:val="21"/>
-          <w:szCs w:val="21"/>
-        </w:rPr>
-      </w:pPr>
-      <w:r>
-        <w:rPr>
-          <w:rFonts w:ascii="Verdana" w:hAnsi="Verdana"/>
-          <w:noProof/>
-          <w:color w:val="333333"/>
-          <w:sz w:val="21"/>
-          <w:szCs w:val="21"/>
-        </w:rPr>
+      </w:pPr>
+      <w:r>
+        <w:t xml:space="preserve">Убеждаемся, что </w:t>
+      </w:r>
+      <w:r>
+        <w:t xml:space="preserve">в каталоге </w:t>
+      </w:r>
+      <w:r>
+        <w:t>\</w:t>
+      </w:r>
+      <w:proofErr w:type="spellStart"/>
+      <w:r>
+        <w:t>Distribute</w:t>
+      </w:r>
+      <w:proofErr w:type="spellEnd"/>
+      <w:r>
+        <w:t>\</w:t>
+      </w:r>
+      <w:r>
+        <w:t xml:space="preserve"> </w:t>
+      </w:r>
+      <w:r>
+        <w:t>&lt;</w:t>
+      </w:r>
+      <w:r>
+        <w:t>Номер текущей версии</w:t>
+      </w:r>
+      <w:r>
+        <w:t>&gt;</w:t>
+      </w:r>
+      <w:r>
+        <w:t xml:space="preserve"> </w:t>
+      </w:r>
+      <w:r>
+        <w:t xml:space="preserve">\ </w:t>
+      </w:r>
+      <w:r>
+        <w:t xml:space="preserve">создались файлы </w:t>
+      </w:r>
+      <w:proofErr w:type="spellStart"/>
+      <w:r>
+        <w:t>setup</w:t>
+      </w:r>
+      <w:proofErr w:type="spellEnd"/>
+      <w:r>
+        <w:t xml:space="preserve">, </w:t>
+      </w:r>
+      <w:r>
+        <w:t>setup.exe</w:t>
+      </w:r>
+      <w:r>
+        <w:t xml:space="preserve">, </w:t>
+      </w:r>
+      <w:r>
+        <w:t>1cv8.efd</w:t>
+      </w:r>
+    </w:p>
+    <w:p>
+      <w:pPr>
+        <w:ind w:left="360"/>
+      </w:pPr>
+      <w:r>
+        <w:lastRenderedPageBreak/>
         <w:drawing>
-          <wp:inline distT="0" distB="0" distL="0" distR="0">
-            <wp:extent cx="4762500" cy="3694430"/>
-            <wp:effectExtent l="0" t="0" r="0" b="1270"/>
-            <wp:docPr id="6" name="Рисунок 6" descr="https://infostart.ru/upload/iblock/067/27.jpg"/>
+          <wp:inline distT="0" distB="0" distL="0" distR="0" wp14:anchorId="43EF74EF" wp14:editId="4E64E455">
+            <wp:extent cx="5940425" cy="1151255"/>
+            <wp:effectExtent l="0" t="0" r="3175" b="0"/>
+            <wp:docPr id="18" name="Рисунок 18"/>
             <wp:cNvGraphicFramePr>
               <a:graphicFrameLocks xmlns:a="http://schemas.openxmlformats.org/drawingml/2006/main" noChangeAspect="1"/>
             </wp:cNvGraphicFramePr>
@@ -2025,36 +2249,23 @@
               <a:graphicData uri="http://schemas.openxmlformats.org/drawingml/2006/picture">
                 <pic:pic xmlns:pic="http://schemas.openxmlformats.org/drawingml/2006/picture">
                   <pic:nvPicPr>
-                    <pic:cNvPr id="0" name="Picture 5" descr="https://infostart.ru/upload/iblock/067/27.jpg"/>
-                    <pic:cNvPicPr>
-                      <a:picLocks noChangeAspect="1" noChangeArrowheads="1"/>
-                    </pic:cNvPicPr>
+                    <pic:cNvPr id="1" name=""/>
+                    <pic:cNvPicPr/>
                   </pic:nvPicPr>
                   <pic:blipFill>
-                    <a:blip r:embed="rId15">
-                      <a:extLst>
-                        <a:ext uri="{28A0092B-C50C-407E-A947-70E740481C1C}">
-                          <a14:useLocalDpi xmlns:a14="http://schemas.microsoft.com/office/drawing/2010/main" val="0"/>
-                        </a:ext>
-                      </a:extLst>
-                    </a:blip>
-                    <a:srcRect/>
+                    <a:blip r:embed="rId15"/>
                     <a:stretch>
                       <a:fillRect/>
                     </a:stretch>
                   </pic:blipFill>
-                  <pic:spPr bwMode="auto">
+                  <pic:spPr>
                     <a:xfrm>
                       <a:off x="0" y="0"/>
-                      <a:ext cx="4762500" cy="3694430"/>
+                      <a:ext cx="5940425" cy="1151255"/>
                     </a:xfrm>
                     <a:prstGeom prst="rect">
                       <a:avLst/>
                     </a:prstGeom>
-                    <a:noFill/>
-                    <a:ln>
-                      <a:noFill/>
-                    </a:ln>
                   </pic:spPr>
                 </pic:pic>
               </a:graphicData>
@@ -2063,89 +2274,16 @@
         </w:drawing>
       </w:r>
     </w:p>
-    <w:p>
-      <w:pPr>
-        <w:pStyle w:val="a5"/>
-        <w:numPr>
-          <w:ilvl w:val="0"/>
-          <w:numId w:val="4"/>
-        </w:numPr>
-        <w:shd w:val="clear" w:color="auto" w:fill="FFFFFF"/>
-        <w:spacing w:before="0" w:beforeAutospacing="0" w:after="150" w:afterAutospacing="0"/>
-        <w:rPr>
-          <w:rFonts w:ascii="Verdana" w:hAnsi="Verdana"/>
-          <w:color w:val="333333"/>
-          <w:sz w:val="21"/>
-          <w:szCs w:val="21"/>
-        </w:rPr>
-      </w:pPr>
-      <w:r>
-        <w:rPr>
-          <w:rFonts w:ascii="Verdana" w:hAnsi="Verdana"/>
-          <w:color w:val="333333"/>
-          <w:sz w:val="21"/>
-          <w:szCs w:val="21"/>
-        </w:rPr>
-        <w:t>29. Указываем каталог D:\DIST и нажимаем кнопку "</w:t>
-      </w:r>
-      <w:proofErr w:type="spellStart"/>
-      <w:r>
-        <w:rPr>
-          <w:rFonts w:ascii="Verdana" w:hAnsi="Verdana"/>
-          <w:color w:val="333333"/>
-          <w:sz w:val="21"/>
-          <w:szCs w:val="21"/>
-        </w:rPr>
-        <w:t>Open</w:t>
-      </w:r>
-      <w:proofErr w:type="spellEnd"/>
-      <w:r>
-        <w:rPr>
-          <w:rFonts w:ascii="Verdana" w:hAnsi="Verdana"/>
-          <w:color w:val="333333"/>
-          <w:sz w:val="21"/>
-          <w:szCs w:val="21"/>
-        </w:rPr>
-        <w:t>".</w:t>
-      </w:r>
-    </w:p>
-    <w:p>
-      <w:pPr>
-        <w:pStyle w:val="a5"/>
-        <w:numPr>
-          <w:ilvl w:val="0"/>
-          <w:numId w:val="4"/>
-        </w:numPr>
-        <w:shd w:val="clear" w:color="auto" w:fill="FFFFFF"/>
-        <w:spacing w:before="0" w:beforeAutospacing="0" w:after="150" w:afterAutospacing="0"/>
-        <w:rPr>
-          <w:rFonts w:ascii="Verdana" w:hAnsi="Verdana"/>
-          <w:color w:val="333333"/>
-          <w:sz w:val="21"/>
-          <w:szCs w:val="21"/>
-        </w:rPr>
-      </w:pPr>
-      <w:r>
-        <w:rPr>
-          <w:rFonts w:ascii="Verdana" w:hAnsi="Verdana"/>
-          <w:color w:val="333333"/>
-          <w:sz w:val="21"/>
-          <w:szCs w:val="21"/>
-        </w:rPr>
-        <w:t>30. Убеждаемся, что видна ветка 8.0.0.2(обновление). </w:t>
-      </w:r>
-    </w:p>
     <w:p/>
-    <w:p/>
-    <w:p>
-      <w:pPr>
-        <w:pStyle w:val="2"/>
-      </w:pPr>
-      <w:bookmarkStart w:id="8" w:name="_Toc517863686"/>
+    <w:p>
+      <w:pPr>
+        <w:pStyle w:val="1"/>
+      </w:pPr>
+      <w:bookmarkStart w:id="9" w:name="_Toc517889654"/>
       <w:r>
         <w:t>Ссылки</w:t>
       </w:r>
-      <w:bookmarkEnd w:id="8"/>
+      <w:bookmarkEnd w:id="9"/>
     </w:p>
     <w:p>
       <w:hyperlink r:id="rId16" w:anchor="content:2296:hdoc" w:history="1">
@@ -2709,6 +2847,95 @@
     </w:lvl>
   </w:abstractNum>
   <w:abstractNum w:abstractNumId="6" w15:restartNumberingAfterBreak="0">
+    <w:nsid w:val="6984351F"/>
+    <w:multiLevelType w:val="hybridMultilevel"/>
+    <w:tmpl w:val="8DEE8156"/>
+    <w:lvl w:ilvl="0" w:tplc="0419000F">
+      <w:start w:val="1"/>
+      <w:numFmt w:val="decimal"/>
+      <w:lvlText w:val="%1."/>
+      <w:lvlJc w:val="left"/>
+      <w:pPr>
+        <w:ind w:left="720" w:hanging="360"/>
+      </w:pPr>
+      <w:rPr>
+        <w:rFonts w:hint="default"/>
+      </w:rPr>
+    </w:lvl>
+    <w:lvl w:ilvl="1" w:tplc="04190019" w:tentative="1">
+      <w:start w:val="1"/>
+      <w:numFmt w:val="lowerLetter"/>
+      <w:lvlText w:val="%2."/>
+      <w:lvlJc w:val="left"/>
+      <w:pPr>
+        <w:ind w:left="1440" w:hanging="360"/>
+      </w:pPr>
+    </w:lvl>
+    <w:lvl w:ilvl="2" w:tplc="0419001B" w:tentative="1">
+      <w:start w:val="1"/>
+      <w:numFmt w:val="lowerRoman"/>
+      <w:lvlText w:val="%3."/>
+      <w:lvlJc w:val="right"/>
+      <w:pPr>
+        <w:ind w:left="2160" w:hanging="180"/>
+      </w:pPr>
+    </w:lvl>
+    <w:lvl w:ilvl="3" w:tplc="0419000F" w:tentative="1">
+      <w:start w:val="1"/>
+      <w:numFmt w:val="decimal"/>
+      <w:lvlText w:val="%4."/>
+      <w:lvlJc w:val="left"/>
+      <w:pPr>
+        <w:ind w:left="2880" w:hanging="360"/>
+      </w:pPr>
+    </w:lvl>
+    <w:lvl w:ilvl="4" w:tplc="04190019" w:tentative="1">
+      <w:start w:val="1"/>
+      <w:numFmt w:val="lowerLetter"/>
+      <w:lvlText w:val="%5."/>
+      <w:lvlJc w:val="left"/>
+      <w:pPr>
+        <w:ind w:left="3600" w:hanging="360"/>
+      </w:pPr>
+    </w:lvl>
+    <w:lvl w:ilvl="5" w:tplc="0419001B" w:tentative="1">
+      <w:start w:val="1"/>
+      <w:numFmt w:val="lowerRoman"/>
+      <w:lvlText w:val="%6."/>
+      <w:lvlJc w:val="right"/>
+      <w:pPr>
+        <w:ind w:left="4320" w:hanging="180"/>
+      </w:pPr>
+    </w:lvl>
+    <w:lvl w:ilvl="6" w:tplc="0419000F" w:tentative="1">
+      <w:start w:val="1"/>
+      <w:numFmt w:val="decimal"/>
+      <w:lvlText w:val="%7."/>
+      <w:lvlJc w:val="left"/>
+      <w:pPr>
+        <w:ind w:left="5040" w:hanging="360"/>
+      </w:pPr>
+    </w:lvl>
+    <w:lvl w:ilvl="7" w:tplc="04190019" w:tentative="1">
+      <w:start w:val="1"/>
+      <w:numFmt w:val="lowerLetter"/>
+      <w:lvlText w:val="%8."/>
+      <w:lvlJc w:val="left"/>
+      <w:pPr>
+        <w:ind w:left="5760" w:hanging="360"/>
+      </w:pPr>
+    </w:lvl>
+    <w:lvl w:ilvl="8" w:tplc="0419001B" w:tentative="1">
+      <w:start w:val="1"/>
+      <w:numFmt w:val="lowerRoman"/>
+      <w:lvlText w:val="%9."/>
+      <w:lvlJc w:val="right"/>
+      <w:pPr>
+        <w:ind w:left="6480" w:hanging="180"/>
+      </w:pPr>
+    </w:lvl>
+  </w:abstractNum>
+  <w:abstractNum w:abstractNumId="7" w15:restartNumberingAfterBreak="0">
     <w:nsid w:val="6CCC0BFB"/>
     <w:multiLevelType w:val="hybridMultilevel"/>
     <w:tmpl w:val="D4148086"/>
@@ -2719,6 +2946,95 @@
       <w:lvlJc w:val="left"/>
       <w:pPr>
         <w:ind w:left="1080" w:hanging="720"/>
+      </w:pPr>
+      <w:rPr>
+        <w:rFonts w:hint="default"/>
+      </w:rPr>
+    </w:lvl>
+    <w:lvl w:ilvl="1" w:tplc="04190019" w:tentative="1">
+      <w:start w:val="1"/>
+      <w:numFmt w:val="lowerLetter"/>
+      <w:lvlText w:val="%2."/>
+      <w:lvlJc w:val="left"/>
+      <w:pPr>
+        <w:ind w:left="1440" w:hanging="360"/>
+      </w:pPr>
+    </w:lvl>
+    <w:lvl w:ilvl="2" w:tplc="0419001B" w:tentative="1">
+      <w:start w:val="1"/>
+      <w:numFmt w:val="lowerRoman"/>
+      <w:lvlText w:val="%3."/>
+      <w:lvlJc w:val="right"/>
+      <w:pPr>
+        <w:ind w:left="2160" w:hanging="180"/>
+      </w:pPr>
+    </w:lvl>
+    <w:lvl w:ilvl="3" w:tplc="0419000F" w:tentative="1">
+      <w:start w:val="1"/>
+      <w:numFmt w:val="decimal"/>
+      <w:lvlText w:val="%4."/>
+      <w:lvlJc w:val="left"/>
+      <w:pPr>
+        <w:ind w:left="2880" w:hanging="360"/>
+      </w:pPr>
+    </w:lvl>
+    <w:lvl w:ilvl="4" w:tplc="04190019" w:tentative="1">
+      <w:start w:val="1"/>
+      <w:numFmt w:val="lowerLetter"/>
+      <w:lvlText w:val="%5."/>
+      <w:lvlJc w:val="left"/>
+      <w:pPr>
+        <w:ind w:left="3600" w:hanging="360"/>
+      </w:pPr>
+    </w:lvl>
+    <w:lvl w:ilvl="5" w:tplc="0419001B" w:tentative="1">
+      <w:start w:val="1"/>
+      <w:numFmt w:val="lowerRoman"/>
+      <w:lvlText w:val="%6."/>
+      <w:lvlJc w:val="right"/>
+      <w:pPr>
+        <w:ind w:left="4320" w:hanging="180"/>
+      </w:pPr>
+    </w:lvl>
+    <w:lvl w:ilvl="6" w:tplc="0419000F" w:tentative="1">
+      <w:start w:val="1"/>
+      <w:numFmt w:val="decimal"/>
+      <w:lvlText w:val="%7."/>
+      <w:lvlJc w:val="left"/>
+      <w:pPr>
+        <w:ind w:left="5040" w:hanging="360"/>
+      </w:pPr>
+    </w:lvl>
+    <w:lvl w:ilvl="7" w:tplc="04190019" w:tentative="1">
+      <w:start w:val="1"/>
+      <w:numFmt w:val="lowerLetter"/>
+      <w:lvlText w:val="%8."/>
+      <w:lvlJc w:val="left"/>
+      <w:pPr>
+        <w:ind w:left="5760" w:hanging="360"/>
+      </w:pPr>
+    </w:lvl>
+    <w:lvl w:ilvl="8" w:tplc="0419001B" w:tentative="1">
+      <w:start w:val="1"/>
+      <w:numFmt w:val="lowerRoman"/>
+      <w:lvlText w:val="%9."/>
+      <w:lvlJc w:val="right"/>
+      <w:pPr>
+        <w:ind w:left="6480" w:hanging="180"/>
+      </w:pPr>
+    </w:lvl>
+  </w:abstractNum>
+  <w:abstractNum w:abstractNumId="8" w15:restartNumberingAfterBreak="0">
+    <w:nsid w:val="79A7417E"/>
+    <w:multiLevelType w:val="hybridMultilevel"/>
+    <w:tmpl w:val="8DEE8156"/>
+    <w:lvl w:ilvl="0" w:tplc="0419000F">
+      <w:start w:val="1"/>
+      <w:numFmt w:val="decimal"/>
+      <w:lvlText w:val="%1."/>
+      <w:lvlJc w:val="left"/>
+      <w:pPr>
+        <w:ind w:left="720" w:hanging="360"/>
       </w:pPr>
       <w:rPr>
         <w:rFonts w:hint="default"/>
@@ -2807,7 +3123,7 @@
     <w:abstractNumId w:val="2"/>
   </w:num>
   <w:num w:numId="4">
-    <w:abstractNumId w:val="6"/>
+    <w:abstractNumId w:val="7"/>
   </w:num>
   <w:num w:numId="5">
     <w:abstractNumId w:val="4"/>
@@ -2817,6 +3133,12 @@
   </w:num>
   <w:num w:numId="7">
     <w:abstractNumId w:val="5"/>
+  </w:num>
+  <w:num w:numId="8">
+    <w:abstractNumId w:val="6"/>
+  </w:num>
+  <w:num w:numId="9">
+    <w:abstractNumId w:val="8"/>
   </w:num>
 </w:numbering>
 </file>
@@ -3684,7 +4006,7 @@
 </file>
 
 <file path=customXml/itemProps1.xml><?xml version="1.0" encoding="utf-8"?>
-<ds:datastoreItem xmlns:ds="http://schemas.openxmlformats.org/officeDocument/2006/customXml" ds:itemID="{311724BC-B648-4A57-858D-DD4562D9083D}">
+<ds:datastoreItem xmlns:ds="http://schemas.openxmlformats.org/officeDocument/2006/customXml" ds:itemID="{0397026E-3F61-4A6A-B269-3C782419B0D9}">
   <ds:schemaRefs>
     <ds:schemaRef ds:uri="http://schemas.openxmlformats.org/officeDocument/2006/bibliography"/>
   </ds:schemaRefs>

--- a/Инструкция.docx
+++ b/Инструкция.docx
@@ -54,7 +54,7 @@
           <w:r>
             <w:fldChar w:fldCharType="separate"/>
           </w:r>
-          <w:hyperlink w:anchor="_Toc517889647" w:history="1">
+          <w:hyperlink w:anchor="_Toc517951843" w:history="1">
             <w:r>
               <w:rPr>
                 <w:rStyle w:val="a3"/>
@@ -111,7 +111,7 @@
                 <w:noProof/>
                 <w:webHidden/>
               </w:rPr>
-              <w:instrText xml:space="preserve"> PAGEREF _Toc517889647 \h </w:instrText>
+              <w:instrText xml:space="preserve"> PAGEREF _Toc517951843 \h </w:instrText>
             </w:r>
             <w:r>
               <w:rPr>
@@ -155,7 +155,7 @@
               <w:lang w:eastAsia="ru-RU"/>
             </w:rPr>
           </w:pPr>
-          <w:hyperlink w:anchor="_Toc517889648" w:history="1">
+          <w:hyperlink w:anchor="_Toc517951844" w:history="1">
             <w:r>
               <w:rPr>
                 <w:rStyle w:val="a3"/>
@@ -197,7 +197,7 @@
                 <w:noProof/>
                 <w:webHidden/>
               </w:rPr>
-              <w:instrText xml:space="preserve"> PAGEREF _Toc517889648 \h </w:instrText>
+              <w:instrText xml:space="preserve"> PAGEREF _Toc517951844 \h </w:instrText>
             </w:r>
             <w:r>
               <w:rPr>
@@ -241,7 +241,7 @@
               <w:lang w:eastAsia="ru-RU"/>
             </w:rPr>
           </w:pPr>
-          <w:hyperlink w:anchor="_Toc517889649" w:history="1">
+          <w:hyperlink w:anchor="_Toc517951845" w:history="1">
             <w:r>
               <w:rPr>
                 <w:rStyle w:val="a3"/>
@@ -283,7 +283,7 @@
                 <w:noProof/>
                 <w:webHidden/>
               </w:rPr>
-              <w:instrText xml:space="preserve"> PAGEREF _Toc517889649 \h </w:instrText>
+              <w:instrText xml:space="preserve"> PAGEREF _Toc517951845 \h </w:instrText>
             </w:r>
             <w:r>
               <w:rPr>
@@ -326,7 +326,7 @@
               <w:lang w:eastAsia="ru-RU"/>
             </w:rPr>
           </w:pPr>
-          <w:hyperlink w:anchor="_Toc517889650" w:history="1">
+          <w:hyperlink w:anchor="_Toc517951846" w:history="1">
             <w:r>
               <w:rPr>
                 <w:rStyle w:val="a3"/>
@@ -353,7 +353,7 @@
                 <w:noProof/>
                 <w:webHidden/>
               </w:rPr>
-              <w:instrText xml:space="preserve"> PAGEREF _Toc517889650 \h </w:instrText>
+              <w:instrText xml:space="preserve"> PAGEREF _Toc517951846 \h </w:instrText>
             </w:r>
             <w:r>
               <w:rPr>
@@ -396,7 +396,7 @@
               <w:lang w:eastAsia="ru-RU"/>
             </w:rPr>
           </w:pPr>
-          <w:hyperlink w:anchor="_Toc517889651" w:history="1">
+          <w:hyperlink w:anchor="_Toc517951847" w:history="1">
             <w:r>
               <w:rPr>
                 <w:rStyle w:val="a3"/>
@@ -423,7 +423,7 @@
                 <w:noProof/>
                 <w:webHidden/>
               </w:rPr>
-              <w:instrText xml:space="preserve"> PAGEREF _Toc517889651 \h </w:instrText>
+              <w:instrText xml:space="preserve"> PAGEREF _Toc517951847 \h </w:instrText>
             </w:r>
             <w:r>
               <w:rPr>
@@ -467,7 +467,7 @@
               <w:lang w:eastAsia="ru-RU"/>
             </w:rPr>
           </w:pPr>
-          <w:hyperlink w:anchor="_Toc517889652" w:history="1">
+          <w:hyperlink w:anchor="_Toc517951848" w:history="1">
             <w:r>
               <w:rPr>
                 <w:rStyle w:val="a3"/>
@@ -509,7 +509,7 @@
                 <w:noProof/>
                 <w:webHidden/>
               </w:rPr>
-              <w:instrText xml:space="preserve"> PAGEREF _Toc517889652 \h </w:instrText>
+              <w:instrText xml:space="preserve"> PAGEREF _Toc517951848 \h </w:instrText>
             </w:r>
             <w:r>
               <w:rPr>
@@ -553,7 +553,7 @@
               <w:lang w:eastAsia="ru-RU"/>
             </w:rPr>
           </w:pPr>
-          <w:hyperlink w:anchor="_Toc517889653" w:history="1">
+          <w:hyperlink w:anchor="_Toc517951849" w:history="1">
             <w:r>
               <w:rPr>
                 <w:rStyle w:val="a3"/>
@@ -595,7 +595,7 @@
                 <w:noProof/>
                 <w:webHidden/>
               </w:rPr>
-              <w:instrText xml:space="preserve"> PAGEREF _Toc517889653 \h </w:instrText>
+              <w:instrText xml:space="preserve"> PAGEREF _Toc517951849 \h </w:instrText>
             </w:r>
             <w:r>
               <w:rPr>
@@ -638,7 +638,7 @@
               <w:lang w:eastAsia="ru-RU"/>
             </w:rPr>
           </w:pPr>
-          <w:hyperlink w:anchor="_Toc517889654" w:history="1">
+          <w:hyperlink w:anchor="_Toc517951850" w:history="1">
             <w:r>
               <w:rPr>
                 <w:rStyle w:val="a3"/>
@@ -665,7 +665,7 @@
                 <w:noProof/>
                 <w:webHidden/>
               </w:rPr>
-              <w:instrText xml:space="preserve"> PAGEREF _Toc517889654 \h </w:instrText>
+              <w:instrText xml:space="preserve"> PAGEREF _Toc517951850 \h </w:instrText>
             </w:r>
             <w:r>
               <w:rPr>
@@ -715,7 +715,7 @@
           <w:numId w:val="2"/>
         </w:numPr>
       </w:pPr>
-      <w:bookmarkStart w:id="0" w:name="_Toc517889647"/>
+      <w:bookmarkStart w:id="0" w:name="_Toc517951843"/>
       <w:r>
         <w:t>Подготовка конфигурации</w:t>
       </w:r>
@@ -834,10 +834,7 @@
         <w:pStyle w:val="a4"/>
       </w:pPr>
       <w:r>
-        <w:t>Конфигурация</w:t>
-      </w:r>
-      <w:r>
-        <w:t xml:space="preserve"> </w:t>
+        <w:t xml:space="preserve">Конфигурация </w:t>
       </w:r>
       <w:r>
         <w:t>/Поставка конфигурации/Создать файлы поставки и обновления конфигурации.</w:t>
@@ -878,7 +875,7 @@
         <w:drawing>
           <wp:inline distT="0" distB="0" distL="0" distR="0" wp14:anchorId="11D69814" wp14:editId="1FB2E205">
             <wp:extent cx="3106808" cy="2223821"/>
-            <wp:effectExtent l="0" t="0" r="0" b="5080"/>
+            <wp:effectExtent l="19050" t="19050" r="17780" b="24130"/>
             <wp:docPr id="3" name="Рисунок 3"/>
             <wp:cNvGraphicFramePr>
               <a:graphicFrameLocks xmlns:a="http://schemas.openxmlformats.org/drawingml/2006/main" noChangeAspect="1"/>
@@ -904,6 +901,11 @@
                     <a:prstGeom prst="rect">
                       <a:avLst/>
                     </a:prstGeom>
+                    <a:ln>
+                      <a:solidFill>
+                        <a:schemeClr val="tx1"/>
+                      </a:solidFill>
+                    </a:ln>
                   </pic:spPr>
                 </pic:pic>
               </a:graphicData>
@@ -1019,6 +1021,8 @@
       <w:r>
         <w:br w:type="page"/>
       </w:r>
+      <w:bookmarkStart w:id="2" w:name="_GoBack"/>
+      <w:bookmarkEnd w:id="2"/>
     </w:p>
     <w:p>
       <w:pPr>
@@ -1028,12 +1032,12 @@
           <w:numId w:val="2"/>
         </w:numPr>
       </w:pPr>
-      <w:bookmarkStart w:id="2" w:name="_Toc517889648"/>
+      <w:bookmarkStart w:id="3" w:name="_Toc517951844"/>
       <w:r>
         <w:lastRenderedPageBreak/>
         <w:t>Снятие конфигурации с поддержки</w:t>
       </w:r>
-      <w:bookmarkEnd w:id="2"/>
+      <w:bookmarkEnd w:id="3"/>
     </w:p>
     <w:p>
       <w:pPr>
@@ -1137,7 +1141,7 @@
         <w:drawing>
           <wp:inline distT="0" distB="0" distL="0" distR="0" wp14:anchorId="2E7EAD6A" wp14:editId="4CCF944C">
             <wp:extent cx="1903492" cy="1053389"/>
-            <wp:effectExtent l="0" t="0" r="1905" b="0"/>
+            <wp:effectExtent l="19050" t="19050" r="20955" b="13970"/>
             <wp:docPr id="13" name="Рисунок 13"/>
             <wp:cNvGraphicFramePr>
               <a:graphicFrameLocks xmlns:a="http://schemas.openxmlformats.org/drawingml/2006/main" noChangeAspect="1"/>
@@ -1163,6 +1167,11 @@
                     <a:prstGeom prst="rect">
                       <a:avLst/>
                     </a:prstGeom>
+                    <a:ln>
+                      <a:solidFill>
+                        <a:schemeClr val="tx1"/>
+                      </a:solidFill>
+                    </a:ln>
                   </pic:spPr>
                 </pic:pic>
               </a:graphicData>
@@ -1207,7 +1216,7 @@
         <w:drawing>
           <wp:inline distT="0" distB="0" distL="0" distR="0" wp14:anchorId="52790AD0" wp14:editId="08A0BA4A">
             <wp:extent cx="3021178" cy="2257406"/>
-            <wp:effectExtent l="0" t="0" r="8255" b="0"/>
+            <wp:effectExtent l="19050" t="19050" r="27305" b="10160"/>
             <wp:docPr id="14" name="Рисунок 14"/>
             <wp:cNvGraphicFramePr>
               <a:graphicFrameLocks xmlns:a="http://schemas.openxmlformats.org/drawingml/2006/main" noChangeAspect="1"/>
@@ -1233,6 +1242,11 @@
                     <a:prstGeom prst="rect">
                       <a:avLst/>
                     </a:prstGeom>
+                    <a:ln>
+                      <a:solidFill>
+                        <a:schemeClr val="tx1"/>
+                      </a:solidFill>
+                    </a:ln>
                   </pic:spPr>
                 </pic:pic>
               </a:graphicData>
@@ -1283,20 +1297,18 @@
           <w:numId w:val="2"/>
         </w:numPr>
       </w:pPr>
-      <w:bookmarkStart w:id="3" w:name="_Toc517889649"/>
-      <w:bookmarkStart w:id="4" w:name="_GoBack"/>
-      <w:bookmarkEnd w:id="4"/>
+      <w:bookmarkStart w:id="4" w:name="_Toc517951845"/>
       <w:r>
         <w:lastRenderedPageBreak/>
         <w:t>Присвоение версий</w:t>
       </w:r>
-      <w:bookmarkEnd w:id="3"/>
+      <w:bookmarkEnd w:id="4"/>
     </w:p>
     <w:p>
       <w:pPr>
         <w:pStyle w:val="2"/>
       </w:pPr>
-      <w:bookmarkStart w:id="5" w:name="_Toc517889650"/>
+      <w:bookmarkStart w:id="5" w:name="_Toc517951846"/>
       <w:r>
         <w:t>А. Версии конфигурации оставлять согласно типовой</w:t>
       </w:r>
@@ -1325,7 +1337,7 @@
         <w:drawing>
           <wp:inline distT="0" distB="0" distL="0" distR="0" wp14:anchorId="0B6230FD" wp14:editId="371980AC">
             <wp:extent cx="3928262" cy="2587488"/>
-            <wp:effectExtent l="0" t="0" r="0" b="3810"/>
+            <wp:effectExtent l="19050" t="19050" r="15240" b="22860"/>
             <wp:docPr id="5" name="Рисунок 5"/>
             <wp:cNvGraphicFramePr>
               <a:graphicFrameLocks xmlns:a="http://schemas.openxmlformats.org/drawingml/2006/main" noChangeAspect="1"/>
@@ -1351,6 +1363,11 @@
                     <a:prstGeom prst="rect">
                       <a:avLst/>
                     </a:prstGeom>
+                    <a:ln>
+                      <a:solidFill>
+                        <a:schemeClr val="tx1"/>
+                      </a:solidFill>
+                    </a:ln>
                   </pic:spPr>
                 </pic:pic>
               </a:graphicData>
@@ -1380,10 +1397,14 @@
     </w:p>
     <w:p>
       <w:r>
+        <w:rPr>
+          <w:noProof/>
+          <w:lang w:eastAsia="ru-RU"/>
+        </w:rPr>
         <w:drawing>
           <wp:inline distT="0" distB="0" distL="0" distR="0" wp14:anchorId="0E0E0CE0" wp14:editId="67B3E485">
-            <wp:extent cx="5371402" cy="2934031"/>
-            <wp:effectExtent l="0" t="0" r="1270" b="0"/>
+            <wp:extent cx="5224007" cy="2853520"/>
+            <wp:effectExtent l="19050" t="19050" r="15240" b="23495"/>
             <wp:docPr id="2" name="Рисунок 2"/>
             <wp:cNvGraphicFramePr>
               <a:graphicFrameLocks xmlns:a="http://schemas.openxmlformats.org/drawingml/2006/main" noChangeAspect="1"/>
@@ -1404,11 +1425,16 @@
                   <pic:spPr>
                     <a:xfrm>
                       <a:off x="0" y="0"/>
-                      <a:ext cx="5453470" cy="2978859"/>
+                      <a:ext cx="5313337" cy="2902315"/>
                     </a:xfrm>
                     <a:prstGeom prst="rect">
                       <a:avLst/>
                     </a:prstGeom>
+                    <a:ln>
+                      <a:solidFill>
+                        <a:schemeClr val="tx1"/>
+                      </a:solidFill>
+                    </a:ln>
                   </pic:spPr>
                 </pic:pic>
               </a:graphicData>
@@ -1450,7 +1476,7 @@
       <w:pPr>
         <w:pStyle w:val="2"/>
       </w:pPr>
-      <w:bookmarkStart w:id="6" w:name="_Toc517889651"/>
+      <w:bookmarkStart w:id="6" w:name="_Toc517951847"/>
       <w:r>
         <w:t>Б. Назначать версии самостоятельно.</w:t>
       </w:r>
@@ -1480,7 +1506,7 @@
           <w:numId w:val="2"/>
         </w:numPr>
       </w:pPr>
-      <w:bookmarkStart w:id="7" w:name="_Toc517889652"/>
+      <w:bookmarkStart w:id="7" w:name="_Toc517951848"/>
       <w:r>
         <w:lastRenderedPageBreak/>
         <w:t>Подготовка очередного обновления</w:t>
@@ -1552,13 +1578,7 @@
         </w:numPr>
       </w:pPr>
       <w:r>
-        <w:t xml:space="preserve">Указать </w:t>
-      </w:r>
-      <w:r>
-        <w:t>каталог поставки</w:t>
-      </w:r>
-      <w:r>
-        <w:t xml:space="preserve"> </w:t>
+        <w:t xml:space="preserve">Указать каталог поставки </w:t>
       </w:r>
       <w:proofErr w:type="spellStart"/>
       <w:r>
@@ -1611,7 +1631,7 @@
         <w:drawing>
           <wp:inline distT="0" distB="0" distL="0" distR="0" wp14:anchorId="6439B38E" wp14:editId="61BD8E29">
             <wp:extent cx="4765521" cy="3411110"/>
-            <wp:effectExtent l="0" t="0" r="0" b="0"/>
+            <wp:effectExtent l="19050" t="19050" r="16510" b="18415"/>
             <wp:docPr id="15" name="Рисунок 15"/>
             <wp:cNvGraphicFramePr>
               <a:graphicFrameLocks xmlns:a="http://schemas.openxmlformats.org/drawingml/2006/main" noChangeAspect="1"/>
@@ -1637,6 +1657,11 @@
                     <a:prstGeom prst="rect">
                       <a:avLst/>
                     </a:prstGeom>
+                    <a:ln>
+                      <a:solidFill>
+                        <a:schemeClr val="tx1"/>
+                      </a:solidFill>
+                    </a:ln>
                   </pic:spPr>
                 </pic:pic>
               </a:graphicData>
@@ -1675,8 +1700,6 @@
       <w:r>
         <w:t>Каталог с номером версии создастся автоматически</w:t>
       </w:r>
-    </w:p>
-    <w:p>
       <w:r>
         <w:br w:type="page"/>
       </w:r>
@@ -1689,7 +1712,7 @@
           <w:numId w:val="2"/>
         </w:numPr>
       </w:pPr>
-      <w:bookmarkStart w:id="8" w:name="_Toc517889653"/>
+      <w:bookmarkStart w:id="8" w:name="_Toc517951849"/>
       <w:r>
         <w:lastRenderedPageBreak/>
         <w:t>Подготовка дистрибутивов</w:t>
@@ -1934,10 +1957,14 @@
         <w:pStyle w:val="a4"/>
       </w:pPr>
       <w:r>
+        <w:rPr>
+          <w:noProof/>
+          <w:lang w:eastAsia="ru-RU"/>
+        </w:rPr>
         <w:drawing>
           <wp:inline distT="0" distB="0" distL="0" distR="0" wp14:anchorId="1481F0B8" wp14:editId="57FC9184">
-            <wp:extent cx="4986269" cy="2876632"/>
-            <wp:effectExtent l="0" t="0" r="5080" b="0"/>
+            <wp:extent cx="3583464" cy="2067339"/>
+            <wp:effectExtent l="19050" t="19050" r="17145" b="28575"/>
             <wp:docPr id="16" name="Рисунок 16"/>
             <wp:cNvGraphicFramePr>
               <a:graphicFrameLocks xmlns:a="http://schemas.openxmlformats.org/drawingml/2006/main" noChangeAspect="1"/>
@@ -1958,11 +1985,16 @@
                   <pic:spPr>
                     <a:xfrm>
                       <a:off x="0" y="0"/>
-                      <a:ext cx="4994497" cy="2881379"/>
+                      <a:ext cx="3602561" cy="2078356"/>
                     </a:xfrm>
                     <a:prstGeom prst="rect">
                       <a:avLst/>
                     </a:prstGeom>
+                    <a:ln>
+                      <a:solidFill>
+                        <a:schemeClr val="tx1"/>
+                      </a:solidFill>
+                    </a:ln>
                   </pic:spPr>
                 </pic:pic>
               </a:graphicData>
@@ -2042,10 +2074,14 @@
         <w:pStyle w:val="a4"/>
       </w:pPr>
       <w:r>
+        <w:rPr>
+          <w:noProof/>
+          <w:lang w:eastAsia="ru-RU"/>
+        </w:rPr>
         <w:drawing>
           <wp:inline distT="0" distB="0" distL="0" distR="0" wp14:anchorId="18139FC4" wp14:editId="7E4DCCA4">
             <wp:extent cx="4350165" cy="1920490"/>
-            <wp:effectExtent l="0" t="0" r="0" b="3810"/>
+            <wp:effectExtent l="19050" t="19050" r="12700" b="22860"/>
             <wp:docPr id="17" name="Рисунок 17"/>
             <wp:cNvGraphicFramePr>
               <a:graphicFrameLocks xmlns:a="http://schemas.openxmlformats.org/drawingml/2006/main" noChangeAspect="1"/>
@@ -2071,6 +2107,11 @@
                     <a:prstGeom prst="rect">
                       <a:avLst/>
                     </a:prstGeom>
+                    <a:ln>
+                      <a:solidFill>
+                        <a:schemeClr val="tx1"/>
+                      </a:solidFill>
+                    </a:ln>
                   </pic:spPr>
                 </pic:pic>
               </a:graphicData>
@@ -2126,10 +2167,13 @@
         <w:t>В диалоге "Выбор варианта построения"</w:t>
       </w:r>
       <w:r>
-        <w:t xml:space="preserve"> выбираем "Поставка обновления" </w:t>
-      </w:r>
-      <w:r>
-        <w:t xml:space="preserve">и нажимаем </w:t>
+        <w:t xml:space="preserve"> выбираем "Поставка обновления"</w:t>
+      </w:r>
+      <w:r>
+        <w:t>,</w:t>
+      </w:r>
+      <w:r>
+        <w:t xml:space="preserve"> нажимаем </w:t>
       </w:r>
       <w:r>
         <w:rPr>
@@ -2138,7 +2182,7 @@
         <w:t>ОК</w:t>
       </w:r>
       <w:r>
-        <w:t>. </w:t>
+        <w:t>.</w:t>
       </w:r>
     </w:p>
     <w:p>
@@ -2236,11 +2280,14 @@
         <w:ind w:left="360"/>
       </w:pPr>
       <w:r>
-        <w:lastRenderedPageBreak/>
+        <w:rPr>
+          <w:noProof/>
+          <w:lang w:eastAsia="ru-RU"/>
+        </w:rPr>
         <w:drawing>
           <wp:inline distT="0" distB="0" distL="0" distR="0" wp14:anchorId="43EF74EF" wp14:editId="4E64E455">
-            <wp:extent cx="5940425" cy="1151255"/>
-            <wp:effectExtent l="0" t="0" r="3175" b="0"/>
+            <wp:extent cx="4184897" cy="811033"/>
+            <wp:effectExtent l="19050" t="19050" r="25400" b="27305"/>
             <wp:docPr id="18" name="Рисунок 18"/>
             <wp:cNvGraphicFramePr>
               <a:graphicFrameLocks xmlns:a="http://schemas.openxmlformats.org/drawingml/2006/main" noChangeAspect="1"/>
@@ -2261,11 +2308,16 @@
                   <pic:spPr>
                     <a:xfrm>
                       <a:off x="0" y="0"/>
-                      <a:ext cx="5940425" cy="1151255"/>
+                      <a:ext cx="4231835" cy="820130"/>
                     </a:xfrm>
                     <a:prstGeom prst="rect">
                       <a:avLst/>
                     </a:prstGeom>
+                    <a:ln>
+                      <a:solidFill>
+                        <a:schemeClr val="tx1"/>
+                      </a:solidFill>
+                    </a:ln>
                   </pic:spPr>
                 </pic:pic>
               </a:graphicData>
@@ -2274,13 +2326,13 @@
         </w:drawing>
       </w:r>
     </w:p>
-    <w:p/>
     <w:p>
       <w:pPr>
         <w:pStyle w:val="1"/>
       </w:pPr>
-      <w:bookmarkStart w:id="9" w:name="_Toc517889654"/>
-      <w:r>
+      <w:bookmarkStart w:id="9" w:name="_Toc517951850"/>
+      <w:r>
+        <w:lastRenderedPageBreak/>
         <w:t>Ссылки</w:t>
       </w:r>
       <w:bookmarkEnd w:id="9"/>
@@ -2298,6 +2350,21 @@
     <w:p>
       <w:r>
         <w:t>Радченко М.Г., Хрусталева Е.Ю. Инструменты для создания тиражируемых приложений 1С_ Предприятия 8.2 (2011)</w:t>
+      </w:r>
+    </w:p>
+    <w:p>
+      <w:hyperlink r:id="rId17" w:history="1">
+        <w:r>
+          <w:rPr>
+            <w:rStyle w:val="a3"/>
+          </w:rPr>
+          <w:t>https://infostart.ru/public/328313/</w:t>
+        </w:r>
+      </w:hyperlink>
+    </w:p>
+    <w:p>
+      <w:r>
+        <w:t>https://infostart.ru/public/315534/</w:t>
       </w:r>
     </w:p>
     <w:sectPr>
@@ -4006,7 +4073,7 @@
 </file>
 
 <file path=customXml/itemProps1.xml><?xml version="1.0" encoding="utf-8"?>
-<ds:datastoreItem xmlns:ds="http://schemas.openxmlformats.org/officeDocument/2006/customXml" ds:itemID="{0397026E-3F61-4A6A-B269-3C782419B0D9}">
+<ds:datastoreItem xmlns:ds="http://schemas.openxmlformats.org/officeDocument/2006/customXml" ds:itemID="{C479143E-0A5B-456E-B5B0-753A47329203}">
   <ds:schemaRefs>
     <ds:schemaRef ds:uri="http://schemas.openxmlformats.org/officeDocument/2006/bibliography"/>
   </ds:schemaRefs>

--- a/Инструкция.docx
+++ b/Инструкция.docx
@@ -785,28 +785,6 @@
       <w:proofErr w:type="spellEnd"/>
       <w:r>
         <w:t>)</w:t>
-      </w:r>
-    </w:p>
-    <w:p>
-      <w:pPr>
-        <w:pStyle w:val="a4"/>
-      </w:pPr>
-      <w:r>
-        <w:t xml:space="preserve">Если планируется создание дистрибутивов, то нужно создать отдельный каталог </w:t>
-      </w:r>
-      <w:proofErr w:type="spellStart"/>
-      <w:r>
-        <w:t>Distribute</w:t>
-      </w:r>
-      <w:proofErr w:type="spellEnd"/>
-      <w:r>
-        <w:t xml:space="preserve"> </w:t>
-      </w:r>
-      <w:r>
-        <w:t>в него будут помещаться файлы комплекта поставки</w:t>
-      </w:r>
-      <w:r>
-        <w:t>.</w:t>
       </w:r>
     </w:p>
     <w:p>
@@ -1021,8 +999,6 @@
       <w:r>
         <w:br w:type="page"/>
       </w:r>
-      <w:bookmarkStart w:id="2" w:name="_GoBack"/>
-      <w:bookmarkEnd w:id="2"/>
     </w:p>
     <w:p>
       <w:pPr>
@@ -1032,12 +1008,12 @@
           <w:numId w:val="2"/>
         </w:numPr>
       </w:pPr>
-      <w:bookmarkStart w:id="3" w:name="_Toc517951844"/>
+      <w:bookmarkStart w:id="2" w:name="_Toc517951844"/>
       <w:r>
         <w:lastRenderedPageBreak/>
         <w:t>Снятие конфигурации с поддержки</w:t>
       </w:r>
-      <w:bookmarkEnd w:id="3"/>
+      <w:bookmarkEnd w:id="2"/>
     </w:p>
     <w:p>
       <w:pPr>
@@ -1297,28 +1273,28 @@
           <w:numId w:val="2"/>
         </w:numPr>
       </w:pPr>
-      <w:bookmarkStart w:id="4" w:name="_Toc517951845"/>
+      <w:bookmarkStart w:id="3" w:name="_Toc517951845"/>
       <w:r>
         <w:lastRenderedPageBreak/>
         <w:t>Присвоение версий</w:t>
       </w:r>
+      <w:bookmarkEnd w:id="3"/>
+    </w:p>
+    <w:p>
+      <w:pPr>
+        <w:pStyle w:val="2"/>
+      </w:pPr>
+      <w:bookmarkStart w:id="4" w:name="_Toc517951846"/>
+      <w:r>
+        <w:t>А. Версии конфигурации оставлять согласно типовой</w:t>
+      </w:r>
+      <w:r>
+        <w:t xml:space="preserve"> конфигурации</w:t>
+      </w:r>
+      <w:r>
+        <w:t>.</w:t>
+      </w:r>
       <w:bookmarkEnd w:id="4"/>
-    </w:p>
-    <w:p>
-      <w:pPr>
-        <w:pStyle w:val="2"/>
-      </w:pPr>
-      <w:bookmarkStart w:id="5" w:name="_Toc517951846"/>
-      <w:r>
-        <w:t>А. Версии конфигурации оставлять согласно типовой</w:t>
-      </w:r>
-      <w:r>
-        <w:t xml:space="preserve"> конфигурации</w:t>
-      </w:r>
-      <w:r>
-        <w:t>.</w:t>
-      </w:r>
-      <w:bookmarkEnd w:id="5"/>
     </w:p>
     <w:p>
       <w:r>
@@ -1476,11 +1452,11 @@
       <w:pPr>
         <w:pStyle w:val="2"/>
       </w:pPr>
-      <w:bookmarkStart w:id="6" w:name="_Toc517951847"/>
+      <w:bookmarkStart w:id="5" w:name="_Toc517951847"/>
       <w:r>
         <w:t>Б. Назначать версии самостоятельно.</w:t>
       </w:r>
-      <w:bookmarkEnd w:id="6"/>
+      <w:bookmarkEnd w:id="5"/>
     </w:p>
     <w:p>
       <w:r>
@@ -1506,12 +1482,12 @@
           <w:numId w:val="2"/>
         </w:numPr>
       </w:pPr>
-      <w:bookmarkStart w:id="7" w:name="_Toc517951848"/>
+      <w:bookmarkStart w:id="6" w:name="_Toc517951848"/>
       <w:r>
         <w:lastRenderedPageBreak/>
         <w:t>Подготовка очередного обновления</w:t>
       </w:r>
-      <w:bookmarkEnd w:id="7"/>
+      <w:bookmarkEnd w:id="6"/>
     </w:p>
     <w:p>
       <w:pPr>
@@ -1712,7 +1688,7 @@
           <w:numId w:val="2"/>
         </w:numPr>
       </w:pPr>
-      <w:bookmarkStart w:id="8" w:name="_Toc517951849"/>
+      <w:bookmarkStart w:id="7" w:name="_Toc517951849"/>
       <w:r>
         <w:lastRenderedPageBreak/>
         <w:t>Подготовка дистрибутивов</w:t>
@@ -1720,7 +1696,32 @@
       <w:r>
         <w:t xml:space="preserve"> обновлений</w:t>
       </w:r>
-      <w:bookmarkEnd w:id="8"/>
+      <w:bookmarkEnd w:id="7"/>
+    </w:p>
+    <w:p>
+      <w:r>
+        <w:t xml:space="preserve">Предварительно нужно </w:t>
+      </w:r>
+      <w:r>
+        <w:t xml:space="preserve">создать каталог </w:t>
+      </w:r>
+      <w:proofErr w:type="spellStart"/>
+      <w:r>
+        <w:t>Distribute</w:t>
+      </w:r>
+      <w:proofErr w:type="spellEnd"/>
+      <w:r>
+        <w:t xml:space="preserve"> </w:t>
+      </w:r>
+      <w:r>
+        <w:t xml:space="preserve">- </w:t>
+      </w:r>
+      <w:r>
+        <w:t>в него будут помещаться файлы комплекта поставки.</w:t>
+      </w:r>
+      <w:r>
+        <w:t xml:space="preserve"> Для хранения версий поставок так же нужно создавать каталоги с номером версии.</w:t>
+      </w:r>
     </w:p>
     <w:p>
       <w:pPr>
@@ -1956,6 +1957,7 @@
       <w:pPr>
         <w:pStyle w:val="a4"/>
       </w:pPr>
+      <w:bookmarkStart w:id="8" w:name="_GoBack"/>
       <w:r>
         <w:rPr>
           <w:noProof/>
@@ -1963,8 +1965,8 @@
         </w:rPr>
         <w:drawing>
           <wp:inline distT="0" distB="0" distL="0" distR="0" wp14:anchorId="1481F0B8" wp14:editId="57FC9184">
-            <wp:extent cx="3583464" cy="2067339"/>
-            <wp:effectExtent l="19050" t="19050" r="17145" b="28575"/>
+            <wp:extent cx="2910178" cy="1678913"/>
+            <wp:effectExtent l="19050" t="19050" r="24130" b="17145"/>
             <wp:docPr id="16" name="Рисунок 16"/>
             <wp:cNvGraphicFramePr>
               <a:graphicFrameLocks xmlns:a="http://schemas.openxmlformats.org/drawingml/2006/main" noChangeAspect="1"/>
@@ -1985,7 +1987,7 @@
                   <pic:spPr>
                     <a:xfrm>
                       <a:off x="0" y="0"/>
-                      <a:ext cx="3602561" cy="2078356"/>
+                      <a:ext cx="2949607" cy="1701660"/>
                     </a:xfrm>
                     <a:prstGeom prst="rect">
                       <a:avLst/>
@@ -2002,6 +2004,7 @@
           </wp:inline>
         </w:drawing>
       </w:r>
+      <w:bookmarkEnd w:id="8"/>
     </w:p>
     <w:p>
       <w:pPr>
@@ -2208,7 +2211,22 @@
       </w:r>
       <w:proofErr w:type="spellEnd"/>
       <w:r>
-        <w:t>, создаем в нем каталог с номером версии.</w:t>
+        <w:t>\</w:t>
+      </w:r>
+      <w:r>
+        <w:t xml:space="preserve"> </w:t>
+      </w:r>
+      <w:r>
+        <w:t>&lt;</w:t>
+      </w:r>
+      <w:r>
+        <w:t>Номер текущей версии</w:t>
+      </w:r>
+      <w:r>
+        <w:t>&gt;</w:t>
+      </w:r>
+      <w:r>
+        <w:t xml:space="preserve"> (предварительно созданный)</w:t>
       </w:r>
     </w:p>
     <w:p>
@@ -4073,7 +4091,7 @@
 </file>
 
 <file path=customXml/itemProps1.xml><?xml version="1.0" encoding="utf-8"?>
-<ds:datastoreItem xmlns:ds="http://schemas.openxmlformats.org/officeDocument/2006/customXml" ds:itemID="{C479143E-0A5B-456E-B5B0-753A47329203}">
+<ds:datastoreItem xmlns:ds="http://schemas.openxmlformats.org/officeDocument/2006/customXml" ds:itemID="{2DA521EC-F25C-416D-B8AE-A11966BE4AB0}">
   <ds:schemaRefs>
     <ds:schemaRef ds:uri="http://schemas.openxmlformats.org/officeDocument/2006/bibliography"/>
   </ds:schemaRefs>

--- a/Инструкция.docx
+++ b/Инструкция.docx
@@ -712,7 +712,7 @@
         <w:pStyle w:val="1"/>
         <w:numPr>
           <w:ilvl w:val="0"/>
-          <w:numId w:val="2"/>
+          <w:numId w:val="10"/>
         </w:numPr>
       </w:pPr>
       <w:bookmarkStart w:id="0" w:name="_Toc517951843"/>
@@ -734,8 +734,8 @@
       <w:pPr>
         <w:pStyle w:val="a4"/>
         <w:numPr>
-          <w:ilvl w:val="0"/>
-          <w:numId w:val="3"/>
+          <w:ilvl w:val="1"/>
+          <w:numId w:val="10"/>
         </w:numPr>
       </w:pPr>
       <w:r>
@@ -791,8 +791,8 @@
       <w:pPr>
         <w:pStyle w:val="a4"/>
         <w:numPr>
-          <w:ilvl w:val="0"/>
-          <w:numId w:val="3"/>
+          <w:ilvl w:val="1"/>
+          <w:numId w:val="10"/>
         </w:numPr>
       </w:pPr>
       <w:bookmarkStart w:id="1" w:name="_Ref517863257"/>
@@ -810,17 +810,31 @@
     <w:p>
       <w:pPr>
         <w:pStyle w:val="a4"/>
-      </w:pPr>
-      <w:r>
-        <w:t xml:space="preserve">Конфигурация </w:t>
-      </w:r>
-      <w:r>
-        <w:t>/Поставка конфигурации/Создать файлы поставки и обновления конфигурации.</w:t>
+        <w:numPr>
+          <w:ilvl w:val="2"/>
+          <w:numId w:val="10"/>
+        </w:numPr>
+      </w:pPr>
+      <w:r>
+        <w:t>Перейти в «Конфигурация</w:t>
+      </w:r>
+      <w:r>
+        <w:t>/Поставка конфигурации/Создать файлы поставки и обновления конфигурации</w:t>
+      </w:r>
+      <w:r>
+        <w:t>»</w:t>
+      </w:r>
+      <w:r>
+        <w:t>.</w:t>
       </w:r>
     </w:p>
     <w:p>
       <w:pPr>
         <w:pStyle w:val="a4"/>
+        <w:numPr>
+          <w:ilvl w:val="2"/>
+          <w:numId w:val="10"/>
+        </w:numPr>
       </w:pPr>
       <w:r>
         <w:t xml:space="preserve">В появившемся окне снять флаг </w:t>
@@ -844,6 +858,7 @@
     <w:p>
       <w:pPr>
         <w:pStyle w:val="a4"/>
+        <w:ind w:left="792"/>
       </w:pPr>
       <w:r>
         <w:rPr>
@@ -895,6 +910,7 @@
     <w:p>
       <w:pPr>
         <w:pStyle w:val="a4"/>
+        <w:ind w:left="792"/>
       </w:pPr>
       <w:r>
         <w:t>Каталог с номером версии создастся автоматически</w:t>
@@ -904,8 +920,8 @@
       <w:pPr>
         <w:pStyle w:val="a4"/>
         <w:numPr>
-          <w:ilvl w:val="0"/>
-          <w:numId w:val="3"/>
+          <w:ilvl w:val="1"/>
+          <w:numId w:val="10"/>
         </w:numPr>
       </w:pPr>
       <w:r>
@@ -1005,7 +1021,7 @@
         <w:pStyle w:val="1"/>
         <w:numPr>
           <w:ilvl w:val="0"/>
-          <w:numId w:val="2"/>
+          <w:numId w:val="10"/>
         </w:numPr>
       </w:pPr>
       <w:bookmarkStart w:id="2" w:name="_Toc517951844"/>
@@ -1019,8 +1035,8 @@
       <w:pPr>
         <w:pStyle w:val="a4"/>
         <w:numPr>
-          <w:ilvl w:val="0"/>
-          <w:numId w:val="7"/>
+          <w:ilvl w:val="1"/>
+          <w:numId w:val="10"/>
         </w:numPr>
       </w:pPr>
       <w:r>
@@ -1097,8 +1113,8 @@
       <w:pPr>
         <w:pStyle w:val="a4"/>
         <w:numPr>
-          <w:ilvl w:val="0"/>
-          <w:numId w:val="7"/>
+          <w:ilvl w:val="1"/>
+          <w:numId w:val="10"/>
         </w:numPr>
       </w:pPr>
       <w:r>
@@ -1160,8 +1176,8 @@
       <w:pPr>
         <w:pStyle w:val="a4"/>
         <w:numPr>
-          <w:ilvl w:val="0"/>
-          <w:numId w:val="7"/>
+          <w:ilvl w:val="1"/>
+          <w:numId w:val="10"/>
         </w:numPr>
       </w:pPr>
       <w:r>
@@ -1235,21 +1251,21 @@
       <w:pPr>
         <w:pStyle w:val="a4"/>
         <w:numPr>
-          <w:ilvl w:val="0"/>
-          <w:numId w:val="7"/>
+          <w:ilvl w:val="1"/>
+          <w:numId w:val="10"/>
         </w:numPr>
+      </w:pPr>
+      <w:r>
+        <w:t xml:space="preserve">Изменить свойства конфигурации </w:t>
+      </w:r>
+      <w:r>
         <w:rPr>
           <w:b/>
         </w:rPr>
-      </w:pPr>
-      <w:r>
-        <w:t xml:space="preserve">Изменить свойства конфигурации </w:t>
-      </w:r>
-      <w:r>
-        <w:rPr>
-          <w:b/>
-        </w:rPr>
-        <w:t>синоним, поставщик.</w:t>
+        <w:t>синоним, поставщик</w:t>
+      </w:r>
+      <w:r>
+        <w:t>.</w:t>
       </w:r>
     </w:p>
     <w:p>
@@ -1270,7 +1286,7 @@
         <w:pStyle w:val="1"/>
         <w:numPr>
           <w:ilvl w:val="0"/>
-          <w:numId w:val="2"/>
+          <w:numId w:val="10"/>
         </w:numPr>
       </w:pPr>
       <w:bookmarkStart w:id="3" w:name="_Toc517951845"/>
@@ -1285,8 +1301,47 @@
         <w:pStyle w:val="2"/>
       </w:pPr>
       <w:bookmarkStart w:id="4" w:name="_Toc517951846"/>
-      <w:r>
-        <w:t>А. Версии конфигурации оставлять согласно типовой</w:t>
+      <w:bookmarkStart w:id="5" w:name="_Toc517951847"/>
+      <w:r>
+        <w:t>А</w:t>
+      </w:r>
+      <w:r>
+        <w:t>. Назначать версии самостоятельно.</w:t>
+      </w:r>
+      <w:bookmarkEnd w:id="5"/>
+    </w:p>
+    <w:p>
+      <w:r>
+        <w:t xml:space="preserve">Для создания обновлений нужно обязательно менять свойство </w:t>
+      </w:r>
+      <w:r>
+        <w:rPr>
+          <w:b/>
+        </w:rPr>
+        <w:t>версия</w:t>
+      </w:r>
+      <w:r>
+        <w:t xml:space="preserve"> конфигурации. Подходит для разработки собственных решений</w:t>
+      </w:r>
+      <w:r>
+        <w:t>,</w:t>
+      </w:r>
+      <w:r>
+        <w:t xml:space="preserve"> или если </w:t>
+      </w:r>
+      <w:r>
+        <w:t xml:space="preserve">обновление типовой конфигурации не предвидится. </w:t>
+      </w:r>
+    </w:p>
+    <w:p>
+      <w:pPr>
+        <w:pStyle w:val="2"/>
+      </w:pPr>
+      <w:r>
+        <w:t>Б</w:t>
+      </w:r>
+      <w:r>
+        <w:t>. Версии конфигурации оставлять согласно типовой</w:t>
       </w:r>
       <w:r>
         <w:t xml:space="preserve"> конфигурации</w:t>
@@ -1303,8 +1358,6 @@
       <w:r>
         <w:t>, кроме необходимости оставлять измененные свойства конфигурации.</w:t>
       </w:r>
-    </w:p>
-    <w:p>
       <w:r>
         <w:rPr>
           <w:noProof/>
@@ -1368,7 +1421,19 @@
         <w:rPr>
           <w:i/>
         </w:rPr>
-        <w:t>Например, если у пользователя версия типовой конфигурации 3.0.59.54, то в очередной поставке она не должна оказаться выше 3.0.60.60</w:t>
+        <w:t xml:space="preserve">Например, если у пользователя версия типовой конфигурации 3.0.59.54, то в очередной </w:t>
+      </w:r>
+      <w:r>
+        <w:rPr>
+          <w:i/>
+        </w:rPr>
+        <w:t xml:space="preserve">нашей </w:t>
+      </w:r>
+      <w:r>
+        <w:rPr>
+          <w:i/>
+        </w:rPr>
+        <w:t>поставке она не должна оказаться выше 3.0.60.60</w:t>
       </w:r>
     </w:p>
     <w:p>
@@ -1379,8 +1444,8 @@
         </w:rPr>
         <w:drawing>
           <wp:inline distT="0" distB="0" distL="0" distR="0" wp14:anchorId="0E0E0CE0" wp14:editId="67B3E485">
-            <wp:extent cx="5224007" cy="2853520"/>
-            <wp:effectExtent l="19050" t="19050" r="15240" b="23495"/>
+            <wp:extent cx="5153053" cy="2814762"/>
+            <wp:effectExtent l="19050" t="19050" r="9525" b="24130"/>
             <wp:docPr id="2" name="Рисунок 2"/>
             <wp:cNvGraphicFramePr>
               <a:graphicFrameLocks xmlns:a="http://schemas.openxmlformats.org/drawingml/2006/main" noChangeAspect="1"/>
@@ -1401,7 +1466,7 @@
                   <pic:spPr>
                     <a:xfrm>
                       <a:off x="0" y="0"/>
-                      <a:ext cx="5313337" cy="2902315"/>
+                      <a:ext cx="5259008" cy="2872638"/>
                     </a:xfrm>
                     <a:prstGeom prst="rect">
                       <a:avLst/>
@@ -1450,36 +1515,10 @@
     </w:p>
     <w:p>
       <w:pPr>
-        <w:pStyle w:val="2"/>
-      </w:pPr>
-      <w:bookmarkStart w:id="5" w:name="_Toc517951847"/>
-      <w:r>
-        <w:t>Б. Назначать версии самостоятельно.</w:t>
-      </w:r>
-      <w:bookmarkEnd w:id="5"/>
-    </w:p>
-    <w:p>
-      <w:r>
-        <w:t xml:space="preserve">Предполагается, что обновление типовой конфигурации не предвидится. </w:t>
-      </w:r>
-    </w:p>
-    <w:p>
-      <w:r>
-        <w:t xml:space="preserve">В этом случае необходимо убедится, что изменение версии не </w:t>
-      </w:r>
-      <w:r>
-        <w:t>повлияет на типовой функционал.</w:t>
-      </w:r>
-      <w:r>
-        <w:br w:type="page"/>
-      </w:r>
-    </w:p>
-    <w:p>
-      <w:pPr>
         <w:pStyle w:val="1"/>
         <w:numPr>
           <w:ilvl w:val="0"/>
-          <w:numId w:val="2"/>
+          <w:numId w:val="10"/>
         </w:numPr>
       </w:pPr>
       <w:bookmarkStart w:id="6" w:name="_Toc517951848"/>
@@ -1493,8 +1532,8 @@
       <w:pPr>
         <w:pStyle w:val="a4"/>
         <w:numPr>
-          <w:ilvl w:val="0"/>
-          <w:numId w:val="8"/>
+          <w:ilvl w:val="1"/>
+          <w:numId w:val="10"/>
         </w:numPr>
       </w:pPr>
       <w:r>
@@ -1525,8 +1564,8 @@
       <w:pPr>
         <w:pStyle w:val="a4"/>
         <w:numPr>
-          <w:ilvl w:val="0"/>
-          <w:numId w:val="8"/>
+          <w:ilvl w:val="1"/>
+          <w:numId w:val="10"/>
         </w:numPr>
       </w:pPr>
       <w:r>
@@ -1549,8 +1588,8 @@
       <w:pPr>
         <w:pStyle w:val="a4"/>
         <w:numPr>
-          <w:ilvl w:val="0"/>
-          <w:numId w:val="8"/>
+          <w:ilvl w:val="1"/>
+          <w:numId w:val="10"/>
         </w:numPr>
       </w:pPr>
       <w:r>
@@ -1569,8 +1608,8 @@
       <w:pPr>
         <w:pStyle w:val="a4"/>
         <w:numPr>
-          <w:ilvl w:val="0"/>
-          <w:numId w:val="8"/>
+          <w:ilvl w:val="1"/>
+          <w:numId w:val="10"/>
         </w:numPr>
       </w:pPr>
       <w:r>
@@ -1650,8 +1689,8 @@
       <w:pPr>
         <w:pStyle w:val="a4"/>
         <w:numPr>
-          <w:ilvl w:val="0"/>
-          <w:numId w:val="8"/>
+          <w:ilvl w:val="1"/>
+          <w:numId w:val="10"/>
         </w:numPr>
       </w:pPr>
       <w:r>
@@ -1685,7 +1724,7 @@
         <w:pStyle w:val="1"/>
         <w:numPr>
           <w:ilvl w:val="0"/>
-          <w:numId w:val="2"/>
+          <w:numId w:val="10"/>
         </w:numPr>
       </w:pPr>
       <w:bookmarkStart w:id="7" w:name="_Toc517951849"/>
@@ -1694,16 +1733,18 @@
         <w:t>Подготовка дистрибутивов</w:t>
       </w:r>
       <w:r>
-        <w:t xml:space="preserve"> обновлений</w:t>
+        <w:t xml:space="preserve"> о</w:t>
+      </w:r>
+      <w:bookmarkStart w:id="8" w:name="_GoBack"/>
+      <w:bookmarkEnd w:id="8"/>
+      <w:r>
+        <w:t>бновлений</w:t>
       </w:r>
       <w:bookmarkEnd w:id="7"/>
     </w:p>
     <w:p>
       <w:r>
-        <w:t xml:space="preserve">Предварительно нужно </w:t>
-      </w:r>
-      <w:r>
-        <w:t xml:space="preserve">создать каталог </w:t>
+        <w:t xml:space="preserve">Предварительно нужно создать каталог </w:t>
       </w:r>
       <w:proofErr w:type="spellStart"/>
       <w:r>
@@ -1714,21 +1755,21 @@
         <w:t xml:space="preserve"> </w:t>
       </w:r>
       <w:r>
-        <w:t xml:space="preserve">- </w:t>
-      </w:r>
-      <w:r>
-        <w:t>в него будут помещаться файлы комплекта поставки.</w:t>
-      </w:r>
-      <w:r>
-        <w:t xml:space="preserve"> Для хранения версий поставок так же нужно создавать каталоги с номером версии.</w:t>
+        <w:t>- в него будут помещаться файлы комплекта поставки. Для хранения версий поставок так же нужно создавать каталоги с номером</w:t>
+      </w:r>
+      <w:r>
+        <w:t xml:space="preserve"> </w:t>
+      </w:r>
+      <w:r>
+        <w:t>версии.</w:t>
       </w:r>
     </w:p>
     <w:p>
       <w:pPr>
         <w:pStyle w:val="a4"/>
         <w:numPr>
-          <w:ilvl w:val="0"/>
-          <w:numId w:val="9"/>
+          <w:ilvl w:val="1"/>
+          <w:numId w:val="10"/>
         </w:numPr>
       </w:pPr>
       <w:r>
@@ -1763,8 +1804,8 @@
       <w:pPr>
         <w:pStyle w:val="a4"/>
         <w:numPr>
-          <w:ilvl w:val="0"/>
-          <w:numId w:val="9"/>
+          <w:ilvl w:val="1"/>
+          <w:numId w:val="10"/>
         </w:numPr>
       </w:pPr>
       <w:r>
@@ -1787,8 +1828,8 @@
       <w:pPr>
         <w:pStyle w:val="a4"/>
         <w:numPr>
-          <w:ilvl w:val="0"/>
-          <w:numId w:val="9"/>
+          <w:ilvl w:val="1"/>
+          <w:numId w:val="10"/>
         </w:numPr>
       </w:pPr>
       <w:r>
@@ -1829,8 +1870,8 @@
       <w:pPr>
         <w:pStyle w:val="a4"/>
         <w:numPr>
-          <w:ilvl w:val="0"/>
-          <w:numId w:val="9"/>
+          <w:ilvl w:val="1"/>
+          <w:numId w:val="10"/>
         </w:numPr>
       </w:pPr>
       <w:r>
@@ -1871,8 +1912,8 @@
       <w:pPr>
         <w:pStyle w:val="a4"/>
         <w:numPr>
-          <w:ilvl w:val="0"/>
-          <w:numId w:val="9"/>
+          <w:ilvl w:val="1"/>
+          <w:numId w:val="10"/>
         </w:numPr>
       </w:pPr>
       <w:r>
@@ -1910,8 +1951,8 @@
       <w:pPr>
         <w:pStyle w:val="a4"/>
         <w:numPr>
-          <w:ilvl w:val="0"/>
-          <w:numId w:val="9"/>
+          <w:ilvl w:val="1"/>
+          <w:numId w:val="10"/>
         </w:numPr>
       </w:pPr>
       <w:r>
@@ -1957,7 +1998,6 @@
       <w:pPr>
         <w:pStyle w:val="a4"/>
       </w:pPr>
-      <w:bookmarkStart w:id="8" w:name="_GoBack"/>
       <w:r>
         <w:rPr>
           <w:noProof/>
@@ -2004,14 +2044,13 @@
           </wp:inline>
         </w:drawing>
       </w:r>
-      <w:bookmarkEnd w:id="8"/>
     </w:p>
     <w:p>
       <w:pPr>
         <w:pStyle w:val="a4"/>
         <w:numPr>
-          <w:ilvl w:val="0"/>
-          <w:numId w:val="9"/>
+          <w:ilvl w:val="1"/>
+          <w:numId w:val="10"/>
         </w:numPr>
       </w:pPr>
       <w:r>
@@ -2031,8 +2070,8 @@
       <w:pPr>
         <w:pStyle w:val="a4"/>
         <w:numPr>
-          <w:ilvl w:val="0"/>
-          <w:numId w:val="9"/>
+          <w:ilvl w:val="1"/>
+          <w:numId w:val="10"/>
         </w:numPr>
       </w:pPr>
       <w:r>
@@ -2046,8 +2085,8 @@
       <w:pPr>
         <w:pStyle w:val="a4"/>
         <w:numPr>
-          <w:ilvl w:val="0"/>
-          <w:numId w:val="9"/>
+          <w:ilvl w:val="1"/>
+          <w:numId w:val="10"/>
         </w:numPr>
       </w:pPr>
       <w:r>
@@ -2058,9 +2097,10 @@
       <w:pPr>
         <w:pStyle w:val="a4"/>
         <w:numPr>
-          <w:ilvl w:val="0"/>
-          <w:numId w:val="9"/>
+          <w:ilvl w:val="1"/>
+          <w:numId w:val="10"/>
         </w:numPr>
+        <w:ind w:left="900" w:hanging="540"/>
       </w:pPr>
       <w:r>
         <w:t xml:space="preserve">В диалоге "Вариант построения" ставим флажок возле файла 1Cv8.cfu и нажимаем </w:t>
@@ -2083,8 +2123,8 @@
         </w:rPr>
         <w:drawing>
           <wp:inline distT="0" distB="0" distL="0" distR="0" wp14:anchorId="18139FC4" wp14:editId="7E4DCCA4">
-            <wp:extent cx="4350165" cy="1920490"/>
-            <wp:effectExtent l="19050" t="19050" r="12700" b="22860"/>
+            <wp:extent cx="4230094" cy="1867482"/>
+            <wp:effectExtent l="19050" t="19050" r="18415" b="19050"/>
             <wp:docPr id="17" name="Рисунок 17"/>
             <wp:cNvGraphicFramePr>
               <a:graphicFrameLocks xmlns:a="http://schemas.openxmlformats.org/drawingml/2006/main" noChangeAspect="1"/>
@@ -2105,7 +2145,7 @@
                   <pic:spPr>
                     <a:xfrm>
                       <a:off x="0" y="0"/>
-                      <a:ext cx="4366034" cy="1927496"/>
+                      <a:ext cx="4259543" cy="1880483"/>
                     </a:xfrm>
                     <a:prstGeom prst="rect">
                       <a:avLst/>
@@ -2127,9 +2167,10 @@
       <w:pPr>
         <w:pStyle w:val="a4"/>
         <w:numPr>
-          <w:ilvl w:val="0"/>
-          <w:numId w:val="9"/>
+          <w:ilvl w:val="1"/>
+          <w:numId w:val="10"/>
         </w:numPr>
+        <w:ind w:left="900" w:hanging="540"/>
       </w:pPr>
       <w:r>
         <w:t xml:space="preserve">Нажимаем </w:t>
@@ -2162,9 +2203,10 @@
       <w:pPr>
         <w:pStyle w:val="a4"/>
         <w:numPr>
-          <w:ilvl w:val="0"/>
-          <w:numId w:val="9"/>
+          <w:ilvl w:val="1"/>
+          <w:numId w:val="10"/>
         </w:numPr>
+        <w:ind w:left="900" w:hanging="540"/>
       </w:pPr>
       <w:r>
         <w:t>В диалоге "Выбор варианта построения"</w:t>
@@ -2192,9 +2234,10 @@
       <w:pPr>
         <w:pStyle w:val="a4"/>
         <w:numPr>
-          <w:ilvl w:val="0"/>
-          <w:numId w:val="9"/>
+          <w:ilvl w:val="1"/>
+          <w:numId w:val="10"/>
         </w:numPr>
+        <w:ind w:left="900" w:hanging="540"/>
       </w:pPr>
       <w:r>
         <w:t>Выбираем к</w:t>
@@ -2233,9 +2276,10 @@
       <w:pPr>
         <w:pStyle w:val="a4"/>
         <w:numPr>
-          <w:ilvl w:val="0"/>
-          <w:numId w:val="9"/>
+          <w:ilvl w:val="1"/>
+          <w:numId w:val="10"/>
         </w:numPr>
+        <w:ind w:left="900" w:hanging="540"/>
       </w:pPr>
       <w:r>
         <w:t xml:space="preserve">Убеждаемся, что </w:t>
@@ -2304,8 +2348,8 @@
         </w:rPr>
         <w:drawing>
           <wp:inline distT="0" distB="0" distL="0" distR="0" wp14:anchorId="43EF74EF" wp14:editId="4E64E455">
-            <wp:extent cx="4184897" cy="811033"/>
-            <wp:effectExtent l="19050" t="19050" r="25400" b="27305"/>
+            <wp:extent cx="3506525" cy="679565"/>
+            <wp:effectExtent l="19050" t="19050" r="17780" b="25400"/>
             <wp:docPr id="18" name="Рисунок 18"/>
             <wp:cNvGraphicFramePr>
               <a:graphicFrameLocks xmlns:a="http://schemas.openxmlformats.org/drawingml/2006/main" noChangeAspect="1"/>
@@ -2326,7 +2370,7 @@
                   <pic:spPr>
                     <a:xfrm>
                       <a:off x="0" y="0"/>
-                      <a:ext cx="4231835" cy="820130"/>
+                      <a:ext cx="3628630" cy="703229"/>
                     </a:xfrm>
                     <a:prstGeom prst="rect">
                       <a:avLst/>
@@ -2400,10 +2444,10 @@
   <w:abstractNum w:abstractNumId="0" w15:restartNumberingAfterBreak="0">
     <w:nsid w:val="055E20A2"/>
     <w:multiLevelType w:val="hybridMultilevel"/>
-    <w:tmpl w:val="D4148086"/>
-    <w:lvl w:ilvl="0" w:tplc="7EFE4094">
-      <w:start w:val="1"/>
-      <w:numFmt w:val="upperRoman"/>
+    <w:tmpl w:val="5E3C9E00"/>
+    <w:lvl w:ilvl="0" w:tplc="0419000F">
+      <w:start w:val="1"/>
+      <w:numFmt w:val="decimal"/>
       <w:lvlText w:val="%1."/>
       <w:lvlJc w:val="left"/>
       <w:pPr>
@@ -2413,7 +2457,7 @@
         <w:rFonts w:hint="default"/>
       </w:rPr>
     </w:lvl>
-    <w:lvl w:ilvl="1" w:tplc="04190019" w:tentative="1">
+    <w:lvl w:ilvl="1" w:tplc="04190019">
       <w:start w:val="1"/>
       <w:numFmt w:val="lowerLetter"/>
       <w:lvlText w:val="%2."/>
@@ -2665,6 +2709,92 @@
     </w:lvl>
   </w:abstractNum>
   <w:abstractNum w:abstractNumId="3" w15:restartNumberingAfterBreak="0">
+    <w:nsid w:val="179147A4"/>
+    <w:multiLevelType w:val="multilevel"/>
+    <w:tmpl w:val="0419001F"/>
+    <w:lvl w:ilvl="0">
+      <w:start w:val="1"/>
+      <w:numFmt w:val="decimal"/>
+      <w:lvlText w:val="%1."/>
+      <w:lvlJc w:val="left"/>
+      <w:pPr>
+        <w:ind w:left="360" w:hanging="360"/>
+      </w:pPr>
+    </w:lvl>
+    <w:lvl w:ilvl="1">
+      <w:start w:val="1"/>
+      <w:numFmt w:val="decimal"/>
+      <w:lvlText w:val="%1.%2."/>
+      <w:lvlJc w:val="left"/>
+      <w:pPr>
+        <w:ind w:left="792" w:hanging="432"/>
+      </w:pPr>
+    </w:lvl>
+    <w:lvl w:ilvl="2">
+      <w:start w:val="1"/>
+      <w:numFmt w:val="decimal"/>
+      <w:lvlText w:val="%1.%2.%3."/>
+      <w:lvlJc w:val="left"/>
+      <w:pPr>
+        <w:ind w:left="1224" w:hanging="504"/>
+      </w:pPr>
+    </w:lvl>
+    <w:lvl w:ilvl="3">
+      <w:start w:val="1"/>
+      <w:numFmt w:val="decimal"/>
+      <w:lvlText w:val="%1.%2.%3.%4."/>
+      <w:lvlJc w:val="left"/>
+      <w:pPr>
+        <w:ind w:left="1728" w:hanging="648"/>
+      </w:pPr>
+    </w:lvl>
+    <w:lvl w:ilvl="4">
+      <w:start w:val="1"/>
+      <w:numFmt w:val="decimal"/>
+      <w:lvlText w:val="%1.%2.%3.%4.%5."/>
+      <w:lvlJc w:val="left"/>
+      <w:pPr>
+        <w:ind w:left="2232" w:hanging="792"/>
+      </w:pPr>
+    </w:lvl>
+    <w:lvl w:ilvl="5">
+      <w:start w:val="1"/>
+      <w:numFmt w:val="decimal"/>
+      <w:lvlText w:val="%1.%2.%3.%4.%5.%6."/>
+      <w:lvlJc w:val="left"/>
+      <w:pPr>
+        <w:ind w:left="2736" w:hanging="936"/>
+      </w:pPr>
+    </w:lvl>
+    <w:lvl w:ilvl="6">
+      <w:start w:val="1"/>
+      <w:numFmt w:val="decimal"/>
+      <w:lvlText w:val="%1.%2.%3.%4.%5.%6.%7."/>
+      <w:lvlJc w:val="left"/>
+      <w:pPr>
+        <w:ind w:left="3240" w:hanging="1080"/>
+      </w:pPr>
+    </w:lvl>
+    <w:lvl w:ilvl="7">
+      <w:start w:val="1"/>
+      <w:numFmt w:val="decimal"/>
+      <w:lvlText w:val="%1.%2.%3.%4.%5.%6.%7.%8."/>
+      <w:lvlJc w:val="left"/>
+      <w:pPr>
+        <w:ind w:left="3744" w:hanging="1224"/>
+      </w:pPr>
+    </w:lvl>
+    <w:lvl w:ilvl="8">
+      <w:start w:val="1"/>
+      <w:numFmt w:val="decimal"/>
+      <w:lvlText w:val="%1.%2.%3.%4.%5.%6.%7.%8.%9."/>
+      <w:lvlJc w:val="left"/>
+      <w:pPr>
+        <w:ind w:left="4320" w:hanging="1440"/>
+      </w:pPr>
+    </w:lvl>
+  </w:abstractNum>
+  <w:abstractNum w:abstractNumId="4" w15:restartNumberingAfterBreak="0">
     <w:nsid w:val="3DA93B1F"/>
     <w:multiLevelType w:val="hybridMultilevel"/>
     <w:tmpl w:val="0B88CB62"/>
@@ -2753,7 +2883,7 @@
       </w:pPr>
     </w:lvl>
   </w:abstractNum>
-  <w:abstractNum w:abstractNumId="4" w15:restartNumberingAfterBreak="0">
+  <w:abstractNum w:abstractNumId="5" w15:restartNumberingAfterBreak="0">
     <w:nsid w:val="46156794"/>
     <w:multiLevelType w:val="hybridMultilevel"/>
     <w:tmpl w:val="B4A6EFF8"/>
@@ -2842,7 +2972,7 @@
       </w:pPr>
     </w:lvl>
   </w:abstractNum>
-  <w:abstractNum w:abstractNumId="5" w15:restartNumberingAfterBreak="0">
+  <w:abstractNum w:abstractNumId="6" w15:restartNumberingAfterBreak="0">
     <w:nsid w:val="557E094C"/>
     <w:multiLevelType w:val="hybridMultilevel"/>
     <w:tmpl w:val="A28684D4"/>
@@ -2931,7 +3061,7 @@
       </w:pPr>
     </w:lvl>
   </w:abstractNum>
-  <w:abstractNum w:abstractNumId="6" w15:restartNumberingAfterBreak="0">
+  <w:abstractNum w:abstractNumId="7" w15:restartNumberingAfterBreak="0">
     <w:nsid w:val="6984351F"/>
     <w:multiLevelType w:val="hybridMultilevel"/>
     <w:tmpl w:val="8DEE8156"/>
@@ -3020,7 +3150,7 @@
       </w:pPr>
     </w:lvl>
   </w:abstractNum>
-  <w:abstractNum w:abstractNumId="7" w15:restartNumberingAfterBreak="0">
+  <w:abstractNum w:abstractNumId="8" w15:restartNumberingAfterBreak="0">
     <w:nsid w:val="6CCC0BFB"/>
     <w:multiLevelType w:val="hybridMultilevel"/>
     <w:tmpl w:val="D4148086"/>
@@ -3109,7 +3239,7 @@
       </w:pPr>
     </w:lvl>
   </w:abstractNum>
-  <w:abstractNum w:abstractNumId="8" w15:restartNumberingAfterBreak="0">
+  <w:abstractNum w:abstractNumId="9" w15:restartNumberingAfterBreak="0">
     <w:nsid w:val="79A7417E"/>
     <w:multiLevelType w:val="hybridMultilevel"/>
     <w:tmpl w:val="8DEE8156"/>
@@ -3199,7 +3329,7 @@
     </w:lvl>
   </w:abstractNum>
   <w:num w:numId="1">
-    <w:abstractNumId w:val="3"/>
+    <w:abstractNumId w:val="4"/>
   </w:num>
   <w:num w:numId="2">
     <w:abstractNumId w:val="0"/>
@@ -3208,22 +3338,25 @@
     <w:abstractNumId w:val="2"/>
   </w:num>
   <w:num w:numId="4">
-    <w:abstractNumId w:val="7"/>
+    <w:abstractNumId w:val="8"/>
   </w:num>
   <w:num w:numId="5">
-    <w:abstractNumId w:val="4"/>
+    <w:abstractNumId w:val="5"/>
   </w:num>
   <w:num w:numId="6">
     <w:abstractNumId w:val="1"/>
   </w:num>
   <w:num w:numId="7">
-    <w:abstractNumId w:val="5"/>
+    <w:abstractNumId w:val="6"/>
   </w:num>
   <w:num w:numId="8">
-    <w:abstractNumId w:val="6"/>
+    <w:abstractNumId w:val="7"/>
   </w:num>
   <w:num w:numId="9">
-    <w:abstractNumId w:val="8"/>
+    <w:abstractNumId w:val="9"/>
+  </w:num>
+  <w:num w:numId="10">
+    <w:abstractNumId w:val="3"/>
   </w:num>
 </w:numbering>
 </file>
@@ -4091,7 +4224,7 @@
 </file>
 
 <file path=customXml/itemProps1.xml><?xml version="1.0" encoding="utf-8"?>
-<ds:datastoreItem xmlns:ds="http://schemas.openxmlformats.org/officeDocument/2006/customXml" ds:itemID="{2DA521EC-F25C-416D-B8AE-A11966BE4AB0}">
+<ds:datastoreItem xmlns:ds="http://schemas.openxmlformats.org/officeDocument/2006/customXml" ds:itemID="{68A11F1E-B218-4A42-849E-FA510327DC39}">
   <ds:schemaRefs>
     <ds:schemaRef ds:uri="http://schemas.openxmlformats.org/officeDocument/2006/bibliography"/>
   </ds:schemaRefs>

--- a/Инструкция.docx
+++ b/Инструкция.docx
@@ -54,13 +54,13 @@
           <w:r>
             <w:fldChar w:fldCharType="separate"/>
           </w:r>
-          <w:hyperlink w:anchor="_Toc517951843" w:history="1">
+          <w:hyperlink w:anchor="_Toc518048541" w:history="1">
             <w:r>
               <w:rPr>
                 <w:rStyle w:val="a3"/>
                 <w:noProof/>
               </w:rPr>
-              <w:t>I.</w:t>
+              <w:t>1.</w:t>
             </w:r>
             <w:r>
               <w:rPr>
@@ -111,7 +111,7 @@
                 <w:noProof/>
                 <w:webHidden/>
               </w:rPr>
-              <w:instrText xml:space="preserve"> PAGEREF _Toc517951843 \h </w:instrText>
+              <w:instrText xml:space="preserve"> PAGEREF _Toc518048541 \h </w:instrText>
             </w:r>
             <w:r>
               <w:rPr>
@@ -155,13 +155,13 @@
               <w:lang w:eastAsia="ru-RU"/>
             </w:rPr>
           </w:pPr>
-          <w:hyperlink w:anchor="_Toc517951844" w:history="1">
+          <w:hyperlink w:anchor="_Toc518048542" w:history="1">
             <w:r>
               <w:rPr>
                 <w:rStyle w:val="a3"/>
                 <w:noProof/>
               </w:rPr>
-              <w:t>II.</w:t>
+              <w:t>2.</w:t>
             </w:r>
             <w:r>
               <w:rPr>
@@ -197,7 +197,7 @@
                 <w:noProof/>
                 <w:webHidden/>
               </w:rPr>
-              <w:instrText xml:space="preserve"> PAGEREF _Toc517951844 \h </w:instrText>
+              <w:instrText xml:space="preserve"> PAGEREF _Toc518048542 \h </w:instrText>
             </w:r>
             <w:r>
               <w:rPr>
@@ -218,318 +218,6 @@
                 <w:webHidden/>
               </w:rPr>
               <w:t>2</w:t>
-            </w:r>
-            <w:r>
-              <w:rPr>
-                <w:noProof/>
-                <w:webHidden/>
-              </w:rPr>
-              <w:fldChar w:fldCharType="end"/>
-            </w:r>
-          </w:hyperlink>
-        </w:p>
-        <w:p>
-          <w:pPr>
-            <w:pStyle w:val="11"/>
-            <w:tabs>
-              <w:tab w:val="left" w:pos="660"/>
-              <w:tab w:val="right" w:leader="dot" w:pos="9345"/>
-            </w:tabs>
-            <w:rPr>
-              <w:rFonts w:eastAsiaTheme="minorEastAsia"/>
-              <w:noProof/>
-              <w:lang w:eastAsia="ru-RU"/>
-            </w:rPr>
-          </w:pPr>
-          <w:hyperlink w:anchor="_Toc517951845" w:history="1">
-            <w:r>
-              <w:rPr>
-                <w:rStyle w:val="a3"/>
-                <w:noProof/>
-              </w:rPr>
-              <w:t>III.</w:t>
-            </w:r>
-            <w:r>
-              <w:rPr>
-                <w:rFonts w:eastAsiaTheme="minorEastAsia"/>
-                <w:noProof/>
-                <w:lang w:eastAsia="ru-RU"/>
-              </w:rPr>
-              <w:tab/>
-            </w:r>
-            <w:r>
-              <w:rPr>
-                <w:rStyle w:val="a3"/>
-                <w:noProof/>
-              </w:rPr>
-              <w:t>Присвоение версий</w:t>
-            </w:r>
-            <w:r>
-              <w:rPr>
-                <w:noProof/>
-                <w:webHidden/>
-              </w:rPr>
-              <w:tab/>
-            </w:r>
-            <w:r>
-              <w:rPr>
-                <w:noProof/>
-                <w:webHidden/>
-              </w:rPr>
-              <w:fldChar w:fldCharType="begin"/>
-            </w:r>
-            <w:r>
-              <w:rPr>
-                <w:noProof/>
-                <w:webHidden/>
-              </w:rPr>
-              <w:instrText xml:space="preserve"> PAGEREF _Toc517951845 \h </w:instrText>
-            </w:r>
-            <w:r>
-              <w:rPr>
-                <w:noProof/>
-                <w:webHidden/>
-              </w:rPr>
-            </w:r>
-            <w:r>
-              <w:rPr>
-                <w:noProof/>
-                <w:webHidden/>
-              </w:rPr>
-              <w:fldChar w:fldCharType="separate"/>
-            </w:r>
-            <w:r>
-              <w:rPr>
-                <w:noProof/>
-                <w:webHidden/>
-              </w:rPr>
-              <w:t>3</w:t>
-            </w:r>
-            <w:r>
-              <w:rPr>
-                <w:noProof/>
-                <w:webHidden/>
-              </w:rPr>
-              <w:fldChar w:fldCharType="end"/>
-            </w:r>
-          </w:hyperlink>
-        </w:p>
-        <w:p>
-          <w:pPr>
-            <w:pStyle w:val="21"/>
-            <w:tabs>
-              <w:tab w:val="right" w:leader="dot" w:pos="9345"/>
-            </w:tabs>
-            <w:rPr>
-              <w:rFonts w:eastAsiaTheme="minorEastAsia"/>
-              <w:noProof/>
-              <w:lang w:eastAsia="ru-RU"/>
-            </w:rPr>
-          </w:pPr>
-          <w:hyperlink w:anchor="_Toc517951846" w:history="1">
-            <w:r>
-              <w:rPr>
-                <w:rStyle w:val="a3"/>
-                <w:noProof/>
-              </w:rPr>
-              <w:t>А. Версии конфигурации оставлять согласно типовой конфигурации.</w:t>
-            </w:r>
-            <w:r>
-              <w:rPr>
-                <w:noProof/>
-                <w:webHidden/>
-              </w:rPr>
-              <w:tab/>
-            </w:r>
-            <w:r>
-              <w:rPr>
-                <w:noProof/>
-                <w:webHidden/>
-              </w:rPr>
-              <w:fldChar w:fldCharType="begin"/>
-            </w:r>
-            <w:r>
-              <w:rPr>
-                <w:noProof/>
-                <w:webHidden/>
-              </w:rPr>
-              <w:instrText xml:space="preserve"> PAGEREF _Toc517951846 \h </w:instrText>
-            </w:r>
-            <w:r>
-              <w:rPr>
-                <w:noProof/>
-                <w:webHidden/>
-              </w:rPr>
-            </w:r>
-            <w:r>
-              <w:rPr>
-                <w:noProof/>
-                <w:webHidden/>
-              </w:rPr>
-              <w:fldChar w:fldCharType="separate"/>
-            </w:r>
-            <w:r>
-              <w:rPr>
-                <w:noProof/>
-                <w:webHidden/>
-              </w:rPr>
-              <w:t>3</w:t>
-            </w:r>
-            <w:r>
-              <w:rPr>
-                <w:noProof/>
-                <w:webHidden/>
-              </w:rPr>
-              <w:fldChar w:fldCharType="end"/>
-            </w:r>
-          </w:hyperlink>
-        </w:p>
-        <w:p>
-          <w:pPr>
-            <w:pStyle w:val="21"/>
-            <w:tabs>
-              <w:tab w:val="right" w:leader="dot" w:pos="9345"/>
-            </w:tabs>
-            <w:rPr>
-              <w:rFonts w:eastAsiaTheme="minorEastAsia"/>
-              <w:noProof/>
-              <w:lang w:eastAsia="ru-RU"/>
-            </w:rPr>
-          </w:pPr>
-          <w:hyperlink w:anchor="_Toc517951847" w:history="1">
-            <w:r>
-              <w:rPr>
-                <w:rStyle w:val="a3"/>
-                <w:noProof/>
-              </w:rPr>
-              <w:t>Б. Назначать версии самостоятельно.</w:t>
-            </w:r>
-            <w:r>
-              <w:rPr>
-                <w:noProof/>
-                <w:webHidden/>
-              </w:rPr>
-              <w:tab/>
-            </w:r>
-            <w:r>
-              <w:rPr>
-                <w:noProof/>
-                <w:webHidden/>
-              </w:rPr>
-              <w:fldChar w:fldCharType="begin"/>
-            </w:r>
-            <w:r>
-              <w:rPr>
-                <w:noProof/>
-                <w:webHidden/>
-              </w:rPr>
-              <w:instrText xml:space="preserve"> PAGEREF _Toc517951847 \h </w:instrText>
-            </w:r>
-            <w:r>
-              <w:rPr>
-                <w:noProof/>
-                <w:webHidden/>
-              </w:rPr>
-            </w:r>
-            <w:r>
-              <w:rPr>
-                <w:noProof/>
-                <w:webHidden/>
-              </w:rPr>
-              <w:fldChar w:fldCharType="separate"/>
-            </w:r>
-            <w:r>
-              <w:rPr>
-                <w:noProof/>
-                <w:webHidden/>
-              </w:rPr>
-              <w:t>3</w:t>
-            </w:r>
-            <w:r>
-              <w:rPr>
-                <w:noProof/>
-                <w:webHidden/>
-              </w:rPr>
-              <w:fldChar w:fldCharType="end"/>
-            </w:r>
-          </w:hyperlink>
-        </w:p>
-        <w:p>
-          <w:pPr>
-            <w:pStyle w:val="11"/>
-            <w:tabs>
-              <w:tab w:val="left" w:pos="660"/>
-              <w:tab w:val="right" w:leader="dot" w:pos="9345"/>
-            </w:tabs>
-            <w:rPr>
-              <w:rFonts w:eastAsiaTheme="minorEastAsia"/>
-              <w:noProof/>
-              <w:lang w:eastAsia="ru-RU"/>
-            </w:rPr>
-          </w:pPr>
-          <w:hyperlink w:anchor="_Toc517951848" w:history="1">
-            <w:r>
-              <w:rPr>
-                <w:rStyle w:val="a3"/>
-                <w:noProof/>
-              </w:rPr>
-              <w:t>IV.</w:t>
-            </w:r>
-            <w:r>
-              <w:rPr>
-                <w:rFonts w:eastAsiaTheme="minorEastAsia"/>
-                <w:noProof/>
-                <w:lang w:eastAsia="ru-RU"/>
-              </w:rPr>
-              <w:tab/>
-            </w:r>
-            <w:r>
-              <w:rPr>
-                <w:rStyle w:val="a3"/>
-                <w:noProof/>
-              </w:rPr>
-              <w:t>Подготовка очередного обновления</w:t>
-            </w:r>
-            <w:r>
-              <w:rPr>
-                <w:noProof/>
-                <w:webHidden/>
-              </w:rPr>
-              <w:tab/>
-            </w:r>
-            <w:r>
-              <w:rPr>
-                <w:noProof/>
-                <w:webHidden/>
-              </w:rPr>
-              <w:fldChar w:fldCharType="begin"/>
-            </w:r>
-            <w:r>
-              <w:rPr>
-                <w:noProof/>
-                <w:webHidden/>
-              </w:rPr>
-              <w:instrText xml:space="preserve"> PAGEREF _Toc517951848 \h </w:instrText>
-            </w:r>
-            <w:r>
-              <w:rPr>
-                <w:noProof/>
-                <w:webHidden/>
-              </w:rPr>
-            </w:r>
-            <w:r>
-              <w:rPr>
-                <w:noProof/>
-                <w:webHidden/>
-              </w:rPr>
-              <w:fldChar w:fldCharType="separate"/>
-            </w:r>
-            <w:r>
-              <w:rPr>
-                <w:noProof/>
-                <w:webHidden/>
-              </w:rPr>
-              <w:t>4</w:t>
             </w:r>
             <w:r>
               <w:rPr>
@@ -553,13 +241,13 @@
               <w:lang w:eastAsia="ru-RU"/>
             </w:rPr>
           </w:pPr>
-          <w:hyperlink w:anchor="_Toc517951849" w:history="1">
+          <w:hyperlink w:anchor="_Toc518048543" w:history="1">
             <w:r>
               <w:rPr>
                 <w:rStyle w:val="a3"/>
                 <w:noProof/>
               </w:rPr>
-              <w:t>V.</w:t>
+              <w:t>3.</w:t>
             </w:r>
             <w:r>
               <w:rPr>
@@ -574,7 +262,7 @@
                 <w:rStyle w:val="a3"/>
                 <w:noProof/>
               </w:rPr>
-              <w:t>Подготовка дистрибутивов обновлений</w:t>
+              <w:t>Присвоение версий</w:t>
             </w:r>
             <w:r>
               <w:rPr>
@@ -595,7 +283,333 @@
                 <w:noProof/>
                 <w:webHidden/>
               </w:rPr>
-              <w:instrText xml:space="preserve"> PAGEREF _Toc517951849 \h </w:instrText>
+              <w:instrText xml:space="preserve"> PAGEREF _Toc518048543 \h </w:instrText>
+            </w:r>
+            <w:r>
+              <w:rPr>
+                <w:noProof/>
+                <w:webHidden/>
+              </w:rPr>
+            </w:r>
+            <w:r>
+              <w:rPr>
+                <w:noProof/>
+                <w:webHidden/>
+              </w:rPr>
+              <w:fldChar w:fldCharType="separate"/>
+            </w:r>
+            <w:r>
+              <w:rPr>
+                <w:noProof/>
+                <w:webHidden/>
+              </w:rPr>
+              <w:t>3</w:t>
+            </w:r>
+            <w:r>
+              <w:rPr>
+                <w:noProof/>
+                <w:webHidden/>
+              </w:rPr>
+              <w:fldChar w:fldCharType="end"/>
+            </w:r>
+          </w:hyperlink>
+        </w:p>
+        <w:p>
+          <w:pPr>
+            <w:pStyle w:val="21"/>
+            <w:tabs>
+              <w:tab w:val="right" w:leader="dot" w:pos="9345"/>
+            </w:tabs>
+            <w:rPr>
+              <w:rFonts w:eastAsiaTheme="minorEastAsia"/>
+              <w:noProof/>
+              <w:lang w:eastAsia="ru-RU"/>
+            </w:rPr>
+          </w:pPr>
+          <w:hyperlink w:anchor="_Toc518048544" w:history="1">
+            <w:r>
+              <w:rPr>
+                <w:rStyle w:val="a3"/>
+                <w:noProof/>
+              </w:rPr>
+              <w:t>А. Назначать версии самостоятельно.</w:t>
+            </w:r>
+            <w:r>
+              <w:rPr>
+                <w:noProof/>
+                <w:webHidden/>
+              </w:rPr>
+              <w:tab/>
+            </w:r>
+            <w:r>
+              <w:rPr>
+                <w:noProof/>
+                <w:webHidden/>
+              </w:rPr>
+              <w:fldChar w:fldCharType="begin"/>
+            </w:r>
+            <w:r>
+              <w:rPr>
+                <w:noProof/>
+                <w:webHidden/>
+              </w:rPr>
+              <w:instrText xml:space="preserve"> PAGEREF _Toc518048544 \h </w:instrText>
+            </w:r>
+            <w:r>
+              <w:rPr>
+                <w:noProof/>
+                <w:webHidden/>
+              </w:rPr>
+            </w:r>
+            <w:r>
+              <w:rPr>
+                <w:noProof/>
+                <w:webHidden/>
+              </w:rPr>
+              <w:fldChar w:fldCharType="separate"/>
+            </w:r>
+            <w:r>
+              <w:rPr>
+                <w:noProof/>
+                <w:webHidden/>
+              </w:rPr>
+              <w:t>3</w:t>
+            </w:r>
+            <w:r>
+              <w:rPr>
+                <w:noProof/>
+                <w:webHidden/>
+              </w:rPr>
+              <w:fldChar w:fldCharType="end"/>
+            </w:r>
+          </w:hyperlink>
+        </w:p>
+        <w:p>
+          <w:pPr>
+            <w:pStyle w:val="21"/>
+            <w:tabs>
+              <w:tab w:val="right" w:leader="dot" w:pos="9345"/>
+            </w:tabs>
+            <w:rPr>
+              <w:rFonts w:eastAsiaTheme="minorEastAsia"/>
+              <w:noProof/>
+              <w:lang w:eastAsia="ru-RU"/>
+            </w:rPr>
+          </w:pPr>
+          <w:hyperlink w:anchor="_Toc518048545" w:history="1">
+            <w:r>
+              <w:rPr>
+                <w:rStyle w:val="a3"/>
+                <w:noProof/>
+              </w:rPr>
+              <w:t>Б. Версии конфигурации оставлять согласно типовой конфигурации.</w:t>
+            </w:r>
+            <w:r>
+              <w:rPr>
+                <w:noProof/>
+                <w:webHidden/>
+              </w:rPr>
+              <w:tab/>
+            </w:r>
+            <w:r>
+              <w:rPr>
+                <w:noProof/>
+                <w:webHidden/>
+              </w:rPr>
+              <w:fldChar w:fldCharType="begin"/>
+            </w:r>
+            <w:r>
+              <w:rPr>
+                <w:noProof/>
+                <w:webHidden/>
+              </w:rPr>
+              <w:instrText xml:space="preserve"> PAGEREF _Toc518048545 \h </w:instrText>
+            </w:r>
+            <w:r>
+              <w:rPr>
+                <w:noProof/>
+                <w:webHidden/>
+              </w:rPr>
+            </w:r>
+            <w:r>
+              <w:rPr>
+                <w:noProof/>
+                <w:webHidden/>
+              </w:rPr>
+              <w:fldChar w:fldCharType="separate"/>
+            </w:r>
+            <w:r>
+              <w:rPr>
+                <w:noProof/>
+                <w:webHidden/>
+              </w:rPr>
+              <w:t>3</w:t>
+            </w:r>
+            <w:r>
+              <w:rPr>
+                <w:noProof/>
+                <w:webHidden/>
+              </w:rPr>
+              <w:fldChar w:fldCharType="end"/>
+            </w:r>
+          </w:hyperlink>
+        </w:p>
+        <w:p>
+          <w:pPr>
+            <w:pStyle w:val="11"/>
+            <w:tabs>
+              <w:tab w:val="left" w:pos="440"/>
+              <w:tab w:val="right" w:leader="dot" w:pos="9345"/>
+            </w:tabs>
+            <w:rPr>
+              <w:rFonts w:eastAsiaTheme="minorEastAsia"/>
+              <w:noProof/>
+              <w:lang w:eastAsia="ru-RU"/>
+            </w:rPr>
+          </w:pPr>
+          <w:hyperlink w:anchor="_Toc518048546" w:history="1">
+            <w:r>
+              <w:rPr>
+                <w:rStyle w:val="a3"/>
+                <w:noProof/>
+              </w:rPr>
+              <w:t>4.</w:t>
+            </w:r>
+            <w:r>
+              <w:rPr>
+                <w:rFonts w:eastAsiaTheme="minorEastAsia"/>
+                <w:noProof/>
+                <w:lang w:eastAsia="ru-RU"/>
+              </w:rPr>
+              <w:tab/>
+            </w:r>
+            <w:r>
+              <w:rPr>
+                <w:rStyle w:val="a3"/>
+                <w:noProof/>
+              </w:rPr>
+              <w:t>Подготовка очередного обновления</w:t>
+            </w:r>
+            <w:r>
+              <w:rPr>
+                <w:noProof/>
+                <w:webHidden/>
+              </w:rPr>
+              <w:tab/>
+            </w:r>
+            <w:r>
+              <w:rPr>
+                <w:noProof/>
+                <w:webHidden/>
+              </w:rPr>
+              <w:fldChar w:fldCharType="begin"/>
+            </w:r>
+            <w:r>
+              <w:rPr>
+                <w:noProof/>
+                <w:webHidden/>
+              </w:rPr>
+              <w:instrText xml:space="preserve"> PAGEREF _Toc518048546 \h </w:instrText>
+            </w:r>
+            <w:r>
+              <w:rPr>
+                <w:noProof/>
+                <w:webHidden/>
+              </w:rPr>
+            </w:r>
+            <w:r>
+              <w:rPr>
+                <w:noProof/>
+                <w:webHidden/>
+              </w:rPr>
+              <w:fldChar w:fldCharType="separate"/>
+            </w:r>
+            <w:r>
+              <w:rPr>
+                <w:noProof/>
+                <w:webHidden/>
+              </w:rPr>
+              <w:t>4</w:t>
+            </w:r>
+            <w:r>
+              <w:rPr>
+                <w:noProof/>
+                <w:webHidden/>
+              </w:rPr>
+              <w:fldChar w:fldCharType="end"/>
+            </w:r>
+          </w:hyperlink>
+        </w:p>
+        <w:p>
+          <w:pPr>
+            <w:pStyle w:val="11"/>
+            <w:tabs>
+              <w:tab w:val="left" w:pos="440"/>
+              <w:tab w:val="right" w:leader="dot" w:pos="9345"/>
+            </w:tabs>
+            <w:rPr>
+              <w:rFonts w:eastAsiaTheme="minorEastAsia"/>
+              <w:noProof/>
+              <w:lang w:eastAsia="ru-RU"/>
+            </w:rPr>
+          </w:pPr>
+          <w:hyperlink w:anchor="_Toc518048547" w:history="1">
+            <w:r>
+              <w:rPr>
+                <w:rStyle w:val="a3"/>
+                <w:noProof/>
+              </w:rPr>
+              <w:t>5.</w:t>
+            </w:r>
+            <w:r>
+              <w:rPr>
+                <w:rFonts w:eastAsiaTheme="minorEastAsia"/>
+                <w:noProof/>
+                <w:lang w:eastAsia="ru-RU"/>
+              </w:rPr>
+              <w:tab/>
+            </w:r>
+            <w:r>
+              <w:rPr>
+                <w:rStyle w:val="a3"/>
+                <w:noProof/>
+              </w:rPr>
+              <w:t>Подготовка дистрибу</w:t>
+            </w:r>
+            <w:r>
+              <w:rPr>
+                <w:rStyle w:val="a3"/>
+                <w:noProof/>
+              </w:rPr>
+              <w:t>т</w:t>
+            </w:r>
+            <w:r>
+              <w:rPr>
+                <w:rStyle w:val="a3"/>
+                <w:noProof/>
+              </w:rPr>
+              <w:t>ивов обновлений</w:t>
+            </w:r>
+            <w:r>
+              <w:rPr>
+                <w:noProof/>
+                <w:webHidden/>
+              </w:rPr>
+              <w:tab/>
+            </w:r>
+            <w:r>
+              <w:rPr>
+                <w:noProof/>
+                <w:webHidden/>
+              </w:rPr>
+              <w:fldChar w:fldCharType="begin"/>
+            </w:r>
+            <w:r>
+              <w:rPr>
+                <w:noProof/>
+                <w:webHidden/>
+              </w:rPr>
+              <w:instrText xml:space="preserve"> PAGEREF _Toc518048547 \h </w:instrText>
             </w:r>
             <w:r>
               <w:rPr>
@@ -638,7 +652,7 @@
               <w:lang w:eastAsia="ru-RU"/>
             </w:rPr>
           </w:pPr>
-          <w:hyperlink w:anchor="_Toc517951850" w:history="1">
+          <w:hyperlink w:anchor="_Toc518048548" w:history="1">
             <w:r>
               <w:rPr>
                 <w:rStyle w:val="a3"/>
@@ -665,7 +679,7 @@
                 <w:noProof/>
                 <w:webHidden/>
               </w:rPr>
-              <w:instrText xml:space="preserve"> PAGEREF _Toc517951850 \h </w:instrText>
+              <w:instrText xml:space="preserve"> PAGEREF _Toc518048548 \h </w:instrText>
             </w:r>
             <w:r>
               <w:rPr>
@@ -715,7 +729,7 @@
           <w:numId w:val="10"/>
         </w:numPr>
       </w:pPr>
-      <w:bookmarkStart w:id="0" w:name="_Toc517951843"/>
+      <w:bookmarkStart w:id="0" w:name="_Toc518048541"/>
       <w:r>
         <w:t>Подготовка конфигурации</w:t>
       </w:r>
@@ -1024,7 +1038,7 @@
           <w:numId w:val="10"/>
         </w:numPr>
       </w:pPr>
-      <w:bookmarkStart w:id="2" w:name="_Toc517951844"/>
+      <w:bookmarkStart w:id="2" w:name="_Toc518048542"/>
       <w:r>
         <w:lastRenderedPageBreak/>
         <w:t>Снятие конфигурации с поддержки</w:t>
@@ -1289,7 +1303,7 @@
           <w:numId w:val="10"/>
         </w:numPr>
       </w:pPr>
-      <w:bookmarkStart w:id="3" w:name="_Toc517951845"/>
+      <w:bookmarkStart w:id="3" w:name="_Toc518048543"/>
       <w:r>
         <w:lastRenderedPageBreak/>
         <w:t>Присвоение версий</w:t>
@@ -1300,56 +1314,44 @@
       <w:pPr>
         <w:pStyle w:val="2"/>
       </w:pPr>
-      <w:bookmarkStart w:id="4" w:name="_Toc517951846"/>
-      <w:bookmarkStart w:id="5" w:name="_Toc517951847"/>
-      <w:r>
-        <w:t>А</w:t>
-      </w:r>
-      <w:r>
-        <w:t>. Назначать версии самостоятельно.</w:t>
+      <w:bookmarkStart w:id="4" w:name="_Toc518048544"/>
+      <w:r>
+        <w:t>А. Назначать версии самостоятельно.</w:t>
+      </w:r>
+      <w:bookmarkEnd w:id="4"/>
+    </w:p>
+    <w:p>
+      <w:r>
+        <w:t xml:space="preserve">Для создания обновлений нужно обязательно менять свойство </w:t>
+      </w:r>
+      <w:r>
+        <w:rPr>
+          <w:b/>
+        </w:rPr>
+        <w:t>версия</w:t>
+      </w:r>
+      <w:r>
+        <w:t xml:space="preserve"> конфигурации. Подходит для разработки собственных решений, или если обновление типовой конфигурации не предвидится. </w:t>
+      </w:r>
+    </w:p>
+    <w:p>
+      <w:pPr>
+        <w:pStyle w:val="2"/>
+      </w:pPr>
+      <w:bookmarkStart w:id="5" w:name="_Toc518048545"/>
+      <w:r>
+        <w:t>Б</w:t>
+      </w:r>
+      <w:r>
+        <w:t>. Версии конфигурации оставлять согласно типовой</w:t>
+      </w:r>
+      <w:r>
+        <w:t xml:space="preserve"> конфигурации</w:t>
+      </w:r>
+      <w:r>
+        <w:t>.</w:t>
       </w:r>
       <w:bookmarkEnd w:id="5"/>
-    </w:p>
-    <w:p>
-      <w:r>
-        <w:t xml:space="preserve">Для создания обновлений нужно обязательно менять свойство </w:t>
-      </w:r>
-      <w:r>
-        <w:rPr>
-          <w:b/>
-        </w:rPr>
-        <w:t>версия</w:t>
-      </w:r>
-      <w:r>
-        <w:t xml:space="preserve"> конфигурации. Подходит для разработки собственных решений</w:t>
-      </w:r>
-      <w:r>
-        <w:t>,</w:t>
-      </w:r>
-      <w:r>
-        <w:t xml:space="preserve"> или если </w:t>
-      </w:r>
-      <w:r>
-        <w:t xml:space="preserve">обновление типовой конфигурации не предвидится. </w:t>
-      </w:r>
-    </w:p>
-    <w:p>
-      <w:pPr>
-        <w:pStyle w:val="2"/>
-      </w:pPr>
-      <w:r>
-        <w:t>Б</w:t>
-      </w:r>
-      <w:r>
-        <w:t>. Версии конфигурации оставлять согласно типовой</w:t>
-      </w:r>
-      <w:r>
-        <w:t xml:space="preserve"> конфигурации</w:t>
-      </w:r>
-      <w:r>
-        <w:t>.</w:t>
-      </w:r>
-      <w:bookmarkEnd w:id="4"/>
     </w:p>
     <w:p>
       <w:r>
@@ -1521,7 +1523,7 @@
           <w:numId w:val="10"/>
         </w:numPr>
       </w:pPr>
-      <w:bookmarkStart w:id="6" w:name="_Toc517951848"/>
+      <w:bookmarkStart w:id="6" w:name="_Toc518048546"/>
       <w:r>
         <w:lastRenderedPageBreak/>
         <w:t>Подготовка очередного обновления</w:t>
@@ -1727,18 +1729,15 @@
           <w:numId w:val="10"/>
         </w:numPr>
       </w:pPr>
-      <w:bookmarkStart w:id="7" w:name="_Toc517951849"/>
+      <w:bookmarkStart w:id="7" w:name="_Toc518048547"/>
+      <w:bookmarkStart w:id="8" w:name="_GoBack"/>
+      <w:bookmarkEnd w:id="8"/>
       <w:r>
         <w:lastRenderedPageBreak/>
         <w:t>Подготовка дистрибутивов</w:t>
       </w:r>
       <w:r>
-        <w:t xml:space="preserve"> о</w:t>
-      </w:r>
-      <w:bookmarkStart w:id="8" w:name="_GoBack"/>
-      <w:bookmarkEnd w:id="8"/>
-      <w:r>
-        <w:t>бновлений</w:t>
+        <w:t xml:space="preserve"> обновлений</w:t>
       </w:r>
       <w:bookmarkEnd w:id="7"/>
     </w:p>
@@ -2392,7 +2391,7 @@
       <w:pPr>
         <w:pStyle w:val="1"/>
       </w:pPr>
-      <w:bookmarkStart w:id="9" w:name="_Toc517951850"/>
+      <w:bookmarkStart w:id="9" w:name="_Toc518048548"/>
       <w:r>
         <w:lastRenderedPageBreak/>
         <w:t>Ссылки</w:t>
@@ -4224,7 +4223,7 @@
 </file>
 
 <file path=customXml/itemProps1.xml><?xml version="1.0" encoding="utf-8"?>
-<ds:datastoreItem xmlns:ds="http://schemas.openxmlformats.org/officeDocument/2006/customXml" ds:itemID="{68A11F1E-B218-4A42-849E-FA510327DC39}">
+<ds:datastoreItem xmlns:ds="http://schemas.openxmlformats.org/officeDocument/2006/customXml" ds:itemID="{9AC4C18B-771E-4DB2-B907-D062C093B109}">
   <ds:schemaRefs>
     <ds:schemaRef ds:uri="http://schemas.openxmlformats.org/officeDocument/2006/bibliography"/>
   </ds:schemaRefs>
